--- a/zht/docx/30.content.docx
+++ b/zht/docx/30.content.docx
@@ -4,39 +4,88 @@
   <w:body>
     <w:p/>
     <w:p>
-      <w:r/>
+      <w:pPr/>
+      <w:r>
+        <w:rPr>
+          <w:lang w:val="zh_TW" w:bidi="zh_TW"/>
+        </w:rPr>
+      </w:r>
     </w:p>
     <w:p>
       <w:pPr>
         <w:pStyle w:val="Heading2"/>
       </w:pPr>
       <w:r>
+        <w:rPr>
+          <w:lang w:val="zh_TW" w:bidi="zh_TW"/>
+        </w:rPr>
+        <w:t>Resource: 翻譯問題 (unfoldingWord)</w:t>
+      </w:r>
+      <w:r>
+        <w:rPr>
+          <w:lang w:val="zh_TW" w:bidi="zh_TW"/>
+        </w:rPr>
+      </w:r>
+    </w:p>
+    <w:p>
+      <w:pPr>
+        <w:pStyle w:val="Heading2"/>
+      </w:pPr>
+      <w:r>
+        <w:rPr>
+          <w:lang w:val="zh_TW" w:bidi="zh_TW"/>
+        </w:rPr>
         <w:t>License Information</w:t>
       </w:r>
-      <w:r/>
-    </w:p>
-    <w:p>
-      <w:r/>
+      <w:r>
+        <w:rPr>
+          <w:lang w:val="zh_TW" w:bidi="zh_TW"/>
+        </w:rPr>
+      </w:r>
+    </w:p>
+    <w:p>
+      <w:pPr/>
+      <w:r>
+        <w:rPr>
+          <w:lang w:val="zh_TW" w:bidi="zh_TW"/>
+        </w:rPr>
+      </w:r>
       <w:r>
         <w:rPr>
           <w:b/>
-        </w:rPr>
-        <w:t>Translation Questions (unfoldingWord)</w:t>
-      </w:r>
-      <w:r>
+          <w:lang w:val="zh_TW" w:bidi="zh_TW"/>
+        </w:rPr>
+        <w:t>翻譯問題 (unfoldingWord)</w:t>
+      </w:r>
+      <w:r>
+        <w:rPr>
+          <w:lang w:val="zh_TW" w:bidi="zh_TW"/>
+        </w:rPr>
         <w:t xml:space="preserve"> (Chinese (Traditional)) is based on</w:t>
       </w:r>
       <w:r>
+        <w:rPr>
+          <w:lang w:val="zh_TW" w:bidi="zh_TW"/>
+        </w:rPr>
         <w:t xml:space="preserve">: </w:t>
       </w:r>
       <w:r>
+        <w:rPr>
+          <w:lang w:val="zh_TW" w:bidi="zh_TW"/>
+        </w:rPr>
         <w:t>unfoldingWord® Translation Questions</w:t>
       </w:r>
       <w:r>
+        <w:rPr>
+          <w:lang w:val="zh_TW" w:bidi="zh_TW"/>
+        </w:rPr>
         <w:t xml:space="preserve">, </w:t>
       </w:r>
       <w:hyperlink r:id="rId13">
         <w:r>
+          <w:rPr>
+            <w:lang w:val="zh_TW" w:bidi="zh_TW"/>
+          </w:rPr>
           <w:rPr>
             <w:color w:val="0000EE"/>
             <w:u w:val="single"/>
@@ -45,10 +94,16 @@
         </w:r>
       </w:hyperlink>
       <w:r>
+        <w:rPr>
+          <w:lang w:val="zh_TW" w:bidi="zh_TW"/>
+        </w:rPr>
         <w:t xml:space="preserve">, 2022, which is licensed under a </w:t>
       </w:r>
       <w:hyperlink r:id="rId14">
         <w:r>
+          <w:rPr>
+            <w:lang w:val="zh_TW" w:bidi="zh_TW"/>
+          </w:rPr>
           <w:rPr>
             <w:color w:val="0000EE"/>
             <w:u w:val="single"/>
@@ -57,24 +112,50 @@
         </w:r>
       </w:hyperlink>
       <w:r>
+        <w:rPr>
+          <w:lang w:val="zh_TW" w:bidi="zh_TW"/>
+        </w:rPr>
         <w:t>.</w:t>
       </w:r>
-      <w:r/>
-    </w:p>
-    <w:p>
-      <w:r/>
-      <w:r>
+      <w:r>
+        <w:rPr>
+          <w:lang w:val="zh_TW" w:bidi="zh_TW"/>
+        </w:rPr>
+      </w:r>
+    </w:p>
+    <w:p>
+      <w:pPr/>
+      <w:r>
+        <w:rPr>
+          <w:lang w:val="zh_TW" w:bidi="zh_TW"/>
+        </w:rPr>
+      </w:r>
+      <w:r>
+        <w:rPr>
+          <w:lang w:val="zh_TW" w:bidi="zh_TW"/>
+        </w:rPr>
         <w:t>This PDF version is provided under the same license.</w:t>
       </w:r>
-      <w:r/>
-      <w:r/>
+      <w:r>
+        <w:rPr>
+          <w:lang w:val="zh_TW" w:bidi="zh_TW"/>
+        </w:rPr>
+      </w:r>
+      <w:r>
+        <w:rPr>
+          <w:lang w:val="zh_TW" w:bidi="zh_TW"/>
+        </w:rPr>
+      </w:r>
     </w:p>
     <w:p>
       <w:pPr>
         <w:pStyle w:val="Heading1"/>
       </w:pPr>
       <w:r>
-        <w:t>Translation Questions (unfoldingWord)</w:t>
+        <w:rPr>
+          <w:lang w:val="zh_TW" w:bidi="zh_TW"/>
+        </w:rPr>
+        <w:t>翻譯問題 (unfoldingWord)</w:t>
       </w:r>
     </w:p>
     <w:p>
@@ -96,2817 +177,6198 @@
       </w:pPr>
     </w:p>
     <w:p>
-      <w:r/>
+      <w:pPr/>
+      <w:r>
+        <w:rPr>
+          <w:lang w:val="zh_TW" w:bidi="zh_TW"/>
+        </w:rPr>
+      </w:r>
     </w:p>
     <w:p>
       <w:pPr>
         <w:pStyle w:val="Heading2"/>
       </w:pPr>
       <w:r>
+        <w:rPr>
+          <w:lang w:val="zh_TW" w:bidi="zh_TW"/>
+        </w:rPr>
+        <w:t>AMO</w:t>
+      </w:r>
+      <w:r>
+        <w:rPr>
+          <w:lang w:val="zh_TW" w:bidi="zh_TW"/>
+        </w:rPr>
+      </w:r>
+    </w:p>
+    <w:p>
+      <w:pPr/>
+      <w:r>
+        <w:rPr>
+          <w:lang w:val="zh_TW" w:bidi="zh_TW"/>
+        </w:rPr>
+      </w:r>
+      <w:r>
+        <w:rPr>
+          <w:i/>
+          <w:lang w:val="zh_TW" w:bidi="zh_TW"/>
+        </w:rPr>
+        <w:t>阿摩司書 1:1, 阿摩司書 1:1 (#2), 阿摩司書 1:3, 阿摩司書 1:6, 阿摩司書 1:7, 阿摩司書 1:9, 阿摩司書 1:11, 阿摩司書 1:13, 阿摩司書 1:14, 阿摩司書 1:15, 阿摩司書 2:1, 阿摩司書 2:4, 阿摩司書 2:5, 阿摩司書 2:7, 阿摩司書 2:9, 阿摩司書 2:12, 阿摩司書 2:12 (#2), 阿摩司書 2:14, 阿摩司書 2:15–16, 阿摩司書 3:1, 阿摩司書 3:2, 阿摩司書 3:3, 阿摩司書 3:6, 阿摩司書 3:7, 阿摩司書 3:9, 阿摩司書 3:10, 阿摩司書 3:11, 阿摩司書 3:12, 阿摩司書 3:13–14, 阿摩司書 4:1, 阿摩司書 4:1 (#2), 阿摩司書 4:2, 阿摩司書 4:4–5, 阿摩司書 4:7, 阿摩司書 4:9, 阿摩司書 4:10, 阿摩司書 4:11, 阿摩司書 4:11 (#2), 阿摩司書 4:12, 阿摩司書 4:13, 阿摩司書 5:1–2, 阿摩司書 5:4, 阿摩司書 5:9, 阿摩司書 5:10, 阿摩司書 5:11, 阿摩司書 5:13, 阿摩司書 5:14, 阿摩司書 5:16–17, 阿摩司書 5:20, 阿摩司書 5:21, 阿摩司書 5:24, 阿摩司書 5:26, 阿摩司書 5:27, 阿摩司書 6:1, 阿摩司書 6:5–6, 阿摩司書 6:6, 阿摩司書 6:7, 阿摩司書 6:8, 阿摩司書 6:11, 阿摩司書 6:12, 阿摩司書 6:14, 阿摩司書 6:14 (#2), 阿摩司書 7:1, 阿摩司書 7:2–3, 阿摩司書 7:4, 阿摩司書 7:5–6, 阿摩司書 7:7, 阿摩司書 7:8, 阿摩司書 7:9, 阿摩司書 7:10, 阿摩司書 7:11, 阿摩司書 7:12, 阿摩司書 7:14–15, 阿摩司書 7:17, 阿摩司書 7:17 (#2), 阿摩司書 8:1–2, 阿摩司書 8:2, 阿摩司書 8:4, 阿摩司書 8:5–6, 阿摩司書 8:7, 阿摩司書 8:9, 阿摩司書 8:10, 阿摩司書 8:11, 阿摩司書 8:13, 阿摩司書 8:14, 阿摩司書 9:1, 阿摩司書 9:3, 阿摩司書 9:4, 阿摩司書 9:5, 阿摩司書 9:7, 阿摩司書 9:7 (#2), 阿摩司書 9:8, 阿摩司書 9:10, 阿摩司書 9:11, 阿摩司書 9:13, 阿摩司書 9:14, 阿摩司書 9:15</w:t>
+      </w:r>
+      <w:r>
+        <w:rPr>
+          <w:lang w:val="zh_TW" w:bidi="zh_TW"/>
+        </w:rPr>
+      </w:r>
+    </w:p>
+    <w:p>
+      <w:pPr/>
+      <w:r>
+        <w:rPr>
+          <w:lang w:val="zh_TW" w:bidi="zh_TW"/>
+        </w:rPr>
+      </w:r>
+      <w:r>
+        <w:rPr>
+          <w:lang w:val="zh_TW" w:bidi="zh_TW"/>
+        </w:rPr>
+        <w:t xml:space="preserve"> </w:t>
+      </w:r>
+      <w:r>
+        <w:rPr>
+          <w:lang w:val="zh_TW" w:bidi="zh_TW"/>
+        </w:rPr>
+      </w:r>
+      <w:r>
+        <w:rPr>
+          <w:lang w:val="zh_TW" w:bidi="zh_TW"/>
+        </w:rPr>
+      </w:r>
+    </w:p>
+    <w:p>
+      <w:pPr>
+        <w:sectPr>
+          <w:footnotePr>
+            <w:numRestart w:val="eachSect"/>
+          </w:footnotePr>
+          <w:type w:val="continuous"/>
+          <w:pgSz w:w="12240" w:h="15840" w:code="1"/>
+          <w:pgMar w:top="1440" w:right="1440" w:bottom="1440" w:left="1440" w:header="504" w:footer="504" w:gutter="0"/>
+          <w:cols w:space="708"/>
+          <w:titlePg/>
+          <w:docGrid w:linePitch="360"/>
+        </w:sectPr>
+      </w:pPr>
+    </w:p>
+    <w:p>
+      <w:pPr/>
+      <w:r>
+        <w:rPr>
+          <w:lang w:val="zh_TW" w:bidi="zh_TW"/>
+        </w:rPr>
+      </w:r>
+    </w:p>
+    <w:p>
+      <w:pPr>
+        <w:pStyle w:val="Heading2"/>
+      </w:pPr>
+      <w:r>
+        <w:rPr>
+          <w:lang w:val="zh_TW" w:bidi="zh_TW"/>
+        </w:rPr>
         <w:t>阿摩司書 1:1</w:t>
       </w:r>
-      <w:r/>
-    </w:p>
-    <w:p>
-      <w:r/>
+      <w:r>
+        <w:rPr>
+          <w:lang w:val="zh_TW" w:bidi="zh_TW"/>
+        </w:rPr>
+      </w:r>
+    </w:p>
+    <w:p>
+      <w:pPr/>
+      <w:r>
+        <w:rPr>
+          <w:lang w:val="zh_TW" w:bidi="zh_TW"/>
+        </w:rPr>
+      </w:r>
       <w:r>
         <w:rPr>
           <w:b/>
+          <w:lang w:val="zh_TW" w:bidi="zh_TW"/>
         </w:rPr>
         <w:t>阿摩司是如何接收關於以色列的話語的？</w:t>
       </w:r>
     </w:p>
     <w:p>
-      <w:r/>
-      <w:r>
+      <w:pPr/>
+      <w:r>
+        <w:rPr>
+          <w:lang w:val="zh_TW" w:bidi="zh_TW"/>
+        </w:rPr>
+      </w:r>
+      <w:r>
+        <w:rPr>
+          <w:lang w:val="zh_TW" w:bidi="zh_TW"/>
+        </w:rPr>
         <w:t>阿摩司是藉著默示接收關於以色列的話語的。</w:t>
       </w:r>
-      <w:r/>
-      <w:r/>
-    </w:p>
-    <w:p>
-      <w:r/>
+      <w:r>
+        <w:rPr>
+          <w:lang w:val="zh_TW" w:bidi="zh_TW"/>
+        </w:rPr>
+      </w:r>
+      <w:r>
+        <w:rPr>
+          <w:lang w:val="zh_TW" w:bidi="zh_TW"/>
+        </w:rPr>
+      </w:r>
+    </w:p>
+    <w:p>
+      <w:pPr/>
+      <w:r>
+        <w:rPr>
+          <w:lang w:val="zh_TW" w:bidi="zh_TW"/>
+        </w:rPr>
+      </w:r>
     </w:p>
     <w:p>
       <w:pPr>
         <w:pStyle w:val="Heading2"/>
       </w:pPr>
       <w:r>
+        <w:rPr>
+          <w:lang w:val="zh_TW" w:bidi="zh_TW"/>
+        </w:rPr>
         <w:t>阿摩司書 1:1 (#2)</w:t>
       </w:r>
-      <w:r/>
-    </w:p>
-    <w:p>
-      <w:r/>
+      <w:r>
+        <w:rPr>
+          <w:lang w:val="zh_TW" w:bidi="zh_TW"/>
+        </w:rPr>
+      </w:r>
+    </w:p>
+    <w:p>
+      <w:pPr/>
+      <w:r>
+        <w:rPr>
+          <w:lang w:val="zh_TW" w:bidi="zh_TW"/>
+        </w:rPr>
+      </w:r>
       <w:r>
         <w:rPr>
           <w:b/>
+          <w:lang w:val="zh_TW" w:bidi="zh_TW"/>
         </w:rPr>
         <w:t>阿摩司的職業是什麼？</w:t>
       </w:r>
     </w:p>
     <w:p>
-      <w:r/>
-      <w:r>
+      <w:pPr/>
+      <w:r>
+        <w:rPr>
+          <w:lang w:val="zh_TW" w:bidi="zh_TW"/>
+        </w:rPr>
+      </w:r>
+      <w:r>
+        <w:rPr>
+          <w:lang w:val="zh_TW" w:bidi="zh_TW"/>
+        </w:rPr>
         <w:t>阿摩司是一位牧羊人。</w:t>
       </w:r>
-      <w:r/>
-      <w:r/>
-    </w:p>
-    <w:p>
-      <w:r/>
+      <w:r>
+        <w:rPr>
+          <w:lang w:val="zh_TW" w:bidi="zh_TW"/>
+        </w:rPr>
+      </w:r>
+      <w:r>
+        <w:rPr>
+          <w:lang w:val="zh_TW" w:bidi="zh_TW"/>
+        </w:rPr>
+      </w:r>
+    </w:p>
+    <w:p>
+      <w:pPr/>
+      <w:r>
+        <w:rPr>
+          <w:lang w:val="zh_TW" w:bidi="zh_TW"/>
+        </w:rPr>
+      </w:r>
     </w:p>
     <w:p>
       <w:pPr>
         <w:pStyle w:val="Heading2"/>
       </w:pPr>
       <w:r>
+        <w:rPr>
+          <w:lang w:val="zh_TW" w:bidi="zh_TW"/>
+        </w:rPr>
         <w:t>阿摩司書 1:3</w:t>
       </w:r>
-      <w:r/>
-    </w:p>
-    <w:p>
-      <w:r/>
+      <w:r>
+        <w:rPr>
+          <w:lang w:val="zh_TW" w:bidi="zh_TW"/>
+        </w:rPr>
+      </w:r>
+    </w:p>
+    <w:p>
+      <w:pPr/>
+      <w:r>
+        <w:rPr>
+          <w:lang w:val="zh_TW" w:bidi="zh_TW"/>
+        </w:rPr>
+      </w:r>
       <w:r>
         <w:rPr>
           <w:b/>
+          <w:lang w:val="zh_TW" w:bidi="zh_TW"/>
         </w:rPr>
         <w:t>耶和華（雅巍）為什麼宣告了對大馬士革的懲罰？</w:t>
       </w:r>
     </w:p>
     <w:p>
-      <w:r/>
-      <w:r>
+      <w:pPr/>
+      <w:r>
+        <w:rPr>
+          <w:lang w:val="zh_TW" w:bidi="zh_TW"/>
+        </w:rPr>
+      </w:r>
+      <w:r>
+        <w:rPr>
+          <w:lang w:val="zh_TW" w:bidi="zh_TW"/>
+        </w:rPr>
         <w:t>耶和華（雅巍）宣告了對大馬士革的懲罰，因他們用鐵器打基列。</w:t>
       </w:r>
-      <w:r/>
-      <w:r/>
-    </w:p>
-    <w:p>
-      <w:r/>
+      <w:r>
+        <w:rPr>
+          <w:lang w:val="zh_TW" w:bidi="zh_TW"/>
+        </w:rPr>
+      </w:r>
+      <w:r>
+        <w:rPr>
+          <w:lang w:val="zh_TW" w:bidi="zh_TW"/>
+        </w:rPr>
+      </w:r>
+    </w:p>
+    <w:p>
+      <w:pPr/>
+      <w:r>
+        <w:rPr>
+          <w:lang w:val="zh_TW" w:bidi="zh_TW"/>
+        </w:rPr>
+      </w:r>
     </w:p>
     <w:p>
       <w:pPr>
         <w:pStyle w:val="Heading2"/>
       </w:pPr>
       <w:r>
+        <w:rPr>
+          <w:lang w:val="zh_TW" w:bidi="zh_TW"/>
+        </w:rPr>
         <w:t>阿摩司書 1:6</w:t>
       </w:r>
-      <w:r/>
-    </w:p>
-    <w:p>
-      <w:r/>
+      <w:r>
+        <w:rPr>
+          <w:lang w:val="zh_TW" w:bidi="zh_TW"/>
+        </w:rPr>
+      </w:r>
+    </w:p>
+    <w:p>
+      <w:pPr/>
+      <w:r>
+        <w:rPr>
+          <w:lang w:val="zh_TW" w:bidi="zh_TW"/>
+        </w:rPr>
+      </w:r>
       <w:r>
         <w:rPr>
           <w:b/>
+          <w:lang w:val="zh_TW" w:bidi="zh_TW"/>
         </w:rPr>
         <w:t>耶和華（雅巍）為什麼宣告了對迦薩的懲罰？</w:t>
       </w:r>
     </w:p>
     <w:p>
-      <w:r/>
-      <w:r>
+      <w:pPr/>
+      <w:r>
+        <w:rPr>
+          <w:lang w:val="zh_TW" w:bidi="zh_TW"/>
+        </w:rPr>
+      </w:r>
+      <w:r>
+        <w:rPr>
+          <w:lang w:val="zh_TW" w:bidi="zh_TW"/>
+        </w:rPr>
         <w:t>耶和華（雅巍）宣告了對迦薩的懲罰，是因為他們擄掠眾民，並交給以東。</w:t>
       </w:r>
-      <w:r/>
-      <w:r/>
-    </w:p>
-    <w:p>
-      <w:r/>
+      <w:r>
+        <w:rPr>
+          <w:lang w:val="zh_TW" w:bidi="zh_TW"/>
+        </w:rPr>
+      </w:r>
+      <w:r>
+        <w:rPr>
+          <w:lang w:val="zh_TW" w:bidi="zh_TW"/>
+        </w:rPr>
+      </w:r>
+    </w:p>
+    <w:p>
+      <w:pPr/>
+      <w:r>
+        <w:rPr>
+          <w:lang w:val="zh_TW" w:bidi="zh_TW"/>
+        </w:rPr>
+      </w:r>
     </w:p>
     <w:p>
       <w:pPr>
         <w:pStyle w:val="Heading2"/>
       </w:pPr>
       <w:r>
+        <w:rPr>
+          <w:lang w:val="zh_TW" w:bidi="zh_TW"/>
+        </w:rPr>
         <w:t>阿摩司書 1:7</w:t>
       </w:r>
-      <w:r/>
-    </w:p>
-    <w:p>
-      <w:r/>
+      <w:r>
+        <w:rPr>
+          <w:lang w:val="zh_TW" w:bidi="zh_TW"/>
+        </w:rPr>
+      </w:r>
+    </w:p>
+    <w:p>
+      <w:pPr/>
+      <w:r>
+        <w:rPr>
+          <w:lang w:val="zh_TW" w:bidi="zh_TW"/>
+        </w:rPr>
+      </w:r>
       <w:r>
         <w:rPr>
           <w:b/>
+          <w:lang w:val="zh_TW" w:bidi="zh_TW"/>
         </w:rPr>
         <w:t>耶和華（雅巍）宣告祂要對迦薩的堡壘做什麼事？</w:t>
       </w:r>
     </w:p>
     <w:p>
-      <w:r/>
-      <w:r>
+      <w:pPr/>
+      <w:r>
+        <w:rPr>
+          <w:lang w:val="zh_TW" w:bidi="zh_TW"/>
+        </w:rPr>
+      </w:r>
+      <w:r>
+        <w:rPr>
+          <w:lang w:val="zh_TW" w:bidi="zh_TW"/>
+        </w:rPr>
         <w:t>耶和華（雅巍）宣告祂要燒滅迦薩的堡壘。</w:t>
       </w:r>
-      <w:r/>
-      <w:r/>
-    </w:p>
-    <w:p>
-      <w:r/>
+      <w:r>
+        <w:rPr>
+          <w:lang w:val="zh_TW" w:bidi="zh_TW"/>
+        </w:rPr>
+      </w:r>
+      <w:r>
+        <w:rPr>
+          <w:lang w:val="zh_TW" w:bidi="zh_TW"/>
+        </w:rPr>
+      </w:r>
+    </w:p>
+    <w:p>
+      <w:pPr/>
+      <w:r>
+        <w:rPr>
+          <w:lang w:val="zh_TW" w:bidi="zh_TW"/>
+        </w:rPr>
+      </w:r>
     </w:p>
     <w:p>
       <w:pPr>
         <w:pStyle w:val="Heading2"/>
       </w:pPr>
       <w:r>
+        <w:rPr>
+          <w:lang w:val="zh_TW" w:bidi="zh_TW"/>
+        </w:rPr>
         <w:t>阿摩司書 1:9</w:t>
       </w:r>
-      <w:r/>
-    </w:p>
-    <w:p>
-      <w:r/>
+      <w:r>
+        <w:rPr>
+          <w:lang w:val="zh_TW" w:bidi="zh_TW"/>
+        </w:rPr>
+      </w:r>
+    </w:p>
+    <w:p>
+      <w:pPr/>
+      <w:r>
+        <w:rPr>
+          <w:lang w:val="zh_TW" w:bidi="zh_TW"/>
+        </w:rPr>
+      </w:r>
       <w:r>
         <w:rPr>
           <w:b/>
+          <w:lang w:val="zh_TW" w:bidi="zh_TW"/>
         </w:rPr>
         <w:t>為什麼耶和華（雅巍）宣告了對泰爾的懲罰？</w:t>
       </w:r>
     </w:p>
     <w:p>
-      <w:r/>
-      <w:r>
+      <w:pPr/>
+      <w:r>
+        <w:rPr>
+          <w:lang w:val="zh_TW" w:bidi="zh_TW"/>
+        </w:rPr>
+      </w:r>
+      <w:r>
+        <w:rPr>
+          <w:lang w:val="zh_TW" w:bidi="zh_TW"/>
+        </w:rPr>
         <w:t>耶和華（雅巍）宣告要懲罰泰爾，因為他們將眾民交給以東，並破壞了兄弟的盟約。</w:t>
       </w:r>
-      <w:r/>
-      <w:r/>
-    </w:p>
-    <w:p>
-      <w:r/>
+      <w:r>
+        <w:rPr>
+          <w:lang w:val="zh_TW" w:bidi="zh_TW"/>
+        </w:rPr>
+      </w:r>
+      <w:r>
+        <w:rPr>
+          <w:lang w:val="zh_TW" w:bidi="zh_TW"/>
+        </w:rPr>
+      </w:r>
+    </w:p>
+    <w:p>
+      <w:pPr/>
+      <w:r>
+        <w:rPr>
+          <w:lang w:val="zh_TW" w:bidi="zh_TW"/>
+        </w:rPr>
+      </w:r>
     </w:p>
     <w:p>
       <w:pPr>
         <w:pStyle w:val="Heading2"/>
       </w:pPr>
       <w:r>
+        <w:rPr>
+          <w:lang w:val="zh_TW" w:bidi="zh_TW"/>
+        </w:rPr>
         <w:t>阿摩司書 1:11</w:t>
       </w:r>
-      <w:r/>
-    </w:p>
-    <w:p>
-      <w:r/>
+      <w:r>
+        <w:rPr>
+          <w:lang w:val="zh_TW" w:bidi="zh_TW"/>
+        </w:rPr>
+      </w:r>
+    </w:p>
+    <w:p>
+      <w:pPr/>
+      <w:r>
+        <w:rPr>
+          <w:lang w:val="zh_TW" w:bidi="zh_TW"/>
+        </w:rPr>
+      </w:r>
       <w:r>
         <w:rPr>
           <w:b/>
+          <w:lang w:val="zh_TW" w:bidi="zh_TW"/>
         </w:rPr>
         <w:t>耶和華（雅巍）為什麼宣告了對以東的懲罰？</w:t>
       </w:r>
     </w:p>
     <w:p>
-      <w:r/>
-      <w:r>
+      <w:pPr/>
+      <w:r>
+        <w:rPr>
+          <w:lang w:val="zh_TW" w:bidi="zh_TW"/>
+        </w:rPr>
+      </w:r>
+      <w:r>
+        <w:rPr>
+          <w:lang w:val="zh_TW" w:bidi="zh_TW"/>
+        </w:rPr>
         <w:t>耶和華（雅巍）宣告了對以東的懲罰，因為他用刀追殺他的兄弟。</w:t>
       </w:r>
-      <w:r/>
-      <w:r/>
-    </w:p>
-    <w:p>
-      <w:r/>
+      <w:r>
+        <w:rPr>
+          <w:lang w:val="zh_TW" w:bidi="zh_TW"/>
+        </w:rPr>
+      </w:r>
+      <w:r>
+        <w:rPr>
+          <w:lang w:val="zh_TW" w:bidi="zh_TW"/>
+        </w:rPr>
+      </w:r>
+    </w:p>
+    <w:p>
+      <w:pPr/>
+      <w:r>
+        <w:rPr>
+          <w:lang w:val="zh_TW" w:bidi="zh_TW"/>
+        </w:rPr>
+      </w:r>
     </w:p>
     <w:p>
       <w:pPr>
         <w:pStyle w:val="Heading2"/>
       </w:pPr>
       <w:r>
+        <w:rPr>
+          <w:lang w:val="zh_TW" w:bidi="zh_TW"/>
+        </w:rPr>
         <w:t>阿摩司書 1:13</w:t>
       </w:r>
-      <w:r/>
-    </w:p>
-    <w:p>
-      <w:r/>
+      <w:r>
+        <w:rPr>
+          <w:lang w:val="zh_TW" w:bidi="zh_TW"/>
+        </w:rPr>
+      </w:r>
+    </w:p>
+    <w:p>
+      <w:pPr/>
+      <w:r>
+        <w:rPr>
+          <w:lang w:val="zh_TW" w:bidi="zh_TW"/>
+        </w:rPr>
+      </w:r>
       <w:r>
         <w:rPr>
           <w:b/>
+          <w:lang w:val="zh_TW" w:bidi="zh_TW"/>
         </w:rPr>
         <w:t>耶和華（雅巍）為什麼宣告對亞捫的懲罰？</w:t>
       </w:r>
     </w:p>
     <w:p>
-      <w:r/>
-      <w:r>
+      <w:pPr/>
+      <w:r>
+        <w:rPr>
+          <w:lang w:val="zh_TW" w:bidi="zh_TW"/>
+        </w:rPr>
+      </w:r>
+      <w:r>
+        <w:rPr>
+          <w:lang w:val="zh_TW" w:bidi="zh_TW"/>
+        </w:rPr>
         <w:t>耶和華（雅巍）宣告對亞捫的懲罰，因為他們剖開基列的孕婦。</w:t>
       </w:r>
-      <w:r/>
-      <w:r/>
-    </w:p>
-    <w:p>
-      <w:r/>
+      <w:r>
+        <w:rPr>
+          <w:lang w:val="zh_TW" w:bidi="zh_TW"/>
+        </w:rPr>
+      </w:r>
+      <w:r>
+        <w:rPr>
+          <w:lang w:val="zh_TW" w:bidi="zh_TW"/>
+        </w:rPr>
+      </w:r>
+    </w:p>
+    <w:p>
+      <w:pPr/>
+      <w:r>
+        <w:rPr>
+          <w:lang w:val="zh_TW" w:bidi="zh_TW"/>
+        </w:rPr>
+      </w:r>
     </w:p>
     <w:p>
       <w:pPr>
         <w:pStyle w:val="Heading2"/>
       </w:pPr>
       <w:r>
+        <w:rPr>
+          <w:lang w:val="zh_TW" w:bidi="zh_TW"/>
+        </w:rPr>
         <w:t>阿摩司書 1:14</w:t>
       </w:r>
-      <w:r/>
-    </w:p>
-    <w:p>
-      <w:r/>
+      <w:r>
+        <w:rPr>
+          <w:lang w:val="zh_TW" w:bidi="zh_TW"/>
+        </w:rPr>
+      </w:r>
+    </w:p>
+    <w:p>
+      <w:pPr/>
+      <w:r>
+        <w:rPr>
+          <w:lang w:val="zh_TW" w:bidi="zh_TW"/>
+        </w:rPr>
+      </w:r>
       <w:r>
         <w:rPr>
           <w:b/>
+          <w:lang w:val="zh_TW" w:bidi="zh_TW"/>
         </w:rPr>
         <w:t>耶和華（雅巍）宣告祂要對拉巴的宮殿做什麼？</w:t>
       </w:r>
     </w:p>
     <w:p>
-      <w:r/>
-      <w:r>
+      <w:pPr/>
+      <w:r>
+        <w:rPr>
+          <w:lang w:val="zh_TW" w:bidi="zh_TW"/>
+        </w:rPr>
+      </w:r>
+      <w:r>
+        <w:rPr>
+          <w:lang w:val="zh_TW" w:bidi="zh_TW"/>
+        </w:rPr>
         <w:t>耶和華（雅巍）宣告祂要燒滅拉巴的宮殿。</w:t>
       </w:r>
-      <w:r/>
-      <w:r/>
-    </w:p>
-    <w:p>
-      <w:r/>
+      <w:r>
+        <w:rPr>
+          <w:lang w:val="zh_TW" w:bidi="zh_TW"/>
+        </w:rPr>
+      </w:r>
+      <w:r>
+        <w:rPr>
+          <w:lang w:val="zh_TW" w:bidi="zh_TW"/>
+        </w:rPr>
+      </w:r>
+    </w:p>
+    <w:p>
+      <w:pPr/>
+      <w:r>
+        <w:rPr>
+          <w:lang w:val="zh_TW" w:bidi="zh_TW"/>
+        </w:rPr>
+      </w:r>
     </w:p>
     <w:p>
       <w:pPr>
         <w:pStyle w:val="Heading2"/>
       </w:pPr>
       <w:r>
+        <w:rPr>
+          <w:lang w:val="zh_TW" w:bidi="zh_TW"/>
+        </w:rPr>
         <w:t>阿摩司書 1:15</w:t>
       </w:r>
-      <w:r/>
-    </w:p>
-    <w:p>
-      <w:r/>
+      <w:r>
+        <w:rPr>
+          <w:lang w:val="zh_TW" w:bidi="zh_TW"/>
+        </w:rPr>
+      </w:r>
+    </w:p>
+    <w:p>
+      <w:pPr/>
+      <w:r>
+        <w:rPr>
+          <w:lang w:val="zh_TW" w:bidi="zh_TW"/>
+        </w:rPr>
+      </w:r>
       <w:r>
         <w:rPr>
           <w:b/>
+          <w:lang w:val="zh_TW" w:bidi="zh_TW"/>
         </w:rPr>
         <w:t>耶和華（雅巍）宣告亞捫的王會遭遇什麼事？</w:t>
       </w:r>
     </w:p>
     <w:p>
-      <w:r/>
-      <w:r>
+      <w:pPr/>
+      <w:r>
+        <w:rPr>
+          <w:lang w:val="zh_TW" w:bidi="zh_TW"/>
+        </w:rPr>
+      </w:r>
+      <w:r>
+        <w:rPr>
+          <w:lang w:val="zh_TW" w:bidi="zh_TW"/>
+        </w:rPr>
         <w:t>耶和華（雅巍）宣佈亞捫的王必被擄去。</w:t>
       </w:r>
-      <w:r/>
-      <w:r/>
-    </w:p>
-    <w:p>
-      <w:r/>
+      <w:r>
+        <w:rPr>
+          <w:lang w:val="zh_TW" w:bidi="zh_TW"/>
+        </w:rPr>
+      </w:r>
+      <w:r>
+        <w:rPr>
+          <w:lang w:val="zh_TW" w:bidi="zh_TW"/>
+        </w:rPr>
+      </w:r>
+    </w:p>
+    <w:p>
+      <w:pPr/>
+      <w:r>
+        <w:rPr>
+          <w:lang w:val="zh_TW" w:bidi="zh_TW"/>
+        </w:rPr>
+      </w:r>
     </w:p>
     <w:p>
       <w:pPr>
         <w:pStyle w:val="Heading2"/>
       </w:pPr>
       <w:r>
+        <w:rPr>
+          <w:lang w:val="zh_TW" w:bidi="zh_TW"/>
+        </w:rPr>
         <w:t>阿摩司書 2:1</w:t>
       </w:r>
-      <w:r/>
-    </w:p>
-    <w:p>
-      <w:r/>
+      <w:r>
+        <w:rPr>
+          <w:lang w:val="zh_TW" w:bidi="zh_TW"/>
+        </w:rPr>
+      </w:r>
+    </w:p>
+    <w:p>
+      <w:pPr/>
+      <w:r>
+        <w:rPr>
+          <w:lang w:val="zh_TW" w:bidi="zh_TW"/>
+        </w:rPr>
+      </w:r>
       <w:r>
         <w:rPr>
           <w:b/>
+          <w:lang w:val="zh_TW" w:bidi="zh_TW"/>
         </w:rPr>
         <w:t>為什麼耶和華（雅巍）宣告對摩押的懲罰？</w:t>
       </w:r>
     </w:p>
     <w:p>
-      <w:r/>
-      <w:r>
+      <w:pPr/>
+      <w:r>
+        <w:rPr>
+          <w:lang w:val="zh_TW" w:bidi="zh_TW"/>
+        </w:rPr>
+      </w:r>
+      <w:r>
+        <w:rPr>
+          <w:lang w:val="zh_TW" w:bidi="zh_TW"/>
+        </w:rPr>
         <w:t>耶和華（雅巍）宣告對摩押的懲罰，因為摩押焚燒了以東王的骸骨。</w:t>
       </w:r>
-      <w:r/>
-      <w:r/>
-    </w:p>
-    <w:p>
-      <w:r/>
+      <w:r>
+        <w:rPr>
+          <w:lang w:val="zh_TW" w:bidi="zh_TW"/>
+        </w:rPr>
+      </w:r>
+      <w:r>
+        <w:rPr>
+          <w:lang w:val="zh_TW" w:bidi="zh_TW"/>
+        </w:rPr>
+      </w:r>
+    </w:p>
+    <w:p>
+      <w:pPr/>
+      <w:r>
+        <w:rPr>
+          <w:lang w:val="zh_TW" w:bidi="zh_TW"/>
+        </w:rPr>
+      </w:r>
     </w:p>
     <w:p>
       <w:pPr>
         <w:pStyle w:val="Heading2"/>
       </w:pPr>
       <w:r>
+        <w:rPr>
+          <w:lang w:val="zh_TW" w:bidi="zh_TW"/>
+        </w:rPr>
         <w:t>阿摩司書 2:4</w:t>
       </w:r>
-      <w:r/>
-    </w:p>
-    <w:p>
-      <w:r/>
+      <w:r>
+        <w:rPr>
+          <w:lang w:val="zh_TW" w:bidi="zh_TW"/>
+        </w:rPr>
+      </w:r>
+    </w:p>
+    <w:p>
+      <w:pPr/>
+      <w:r>
+        <w:rPr>
+          <w:lang w:val="zh_TW" w:bidi="zh_TW"/>
+        </w:rPr>
+      </w:r>
       <w:r>
         <w:rPr>
           <w:b/>
+          <w:lang w:val="zh_TW" w:bidi="zh_TW"/>
         </w:rPr>
         <w:t>為什麼耶和華（雅巍）宣告對猶大的懲罰？</w:t>
       </w:r>
     </w:p>
     <w:p>
-      <w:r/>
-      <w:r>
+      <w:pPr/>
+      <w:r>
+        <w:rPr>
+          <w:lang w:val="zh_TW" w:bidi="zh_TW"/>
+        </w:rPr>
+      </w:r>
+      <w:r>
+        <w:rPr>
+          <w:lang w:val="zh_TW" w:bidi="zh_TW"/>
+        </w:rPr>
         <w:t>耶和華（雅巍）宣告對猶大的懲罰，因為猶大厭棄了耶和華的律法。</w:t>
       </w:r>
-      <w:r/>
-      <w:r/>
-    </w:p>
-    <w:p>
-      <w:r/>
+      <w:r>
+        <w:rPr>
+          <w:lang w:val="zh_TW" w:bidi="zh_TW"/>
+        </w:rPr>
+      </w:r>
+      <w:r>
+        <w:rPr>
+          <w:lang w:val="zh_TW" w:bidi="zh_TW"/>
+        </w:rPr>
+      </w:r>
+    </w:p>
+    <w:p>
+      <w:pPr/>
+      <w:r>
+        <w:rPr>
+          <w:lang w:val="zh_TW" w:bidi="zh_TW"/>
+        </w:rPr>
+      </w:r>
     </w:p>
     <w:p>
       <w:pPr>
         <w:pStyle w:val="Heading2"/>
       </w:pPr>
       <w:r>
+        <w:rPr>
+          <w:lang w:val="zh_TW" w:bidi="zh_TW"/>
+        </w:rPr>
         <w:t>阿摩司書 2:5</w:t>
       </w:r>
-      <w:r/>
-    </w:p>
-    <w:p>
-      <w:r/>
+      <w:r>
+        <w:rPr>
+          <w:lang w:val="zh_TW" w:bidi="zh_TW"/>
+        </w:rPr>
+      </w:r>
+    </w:p>
+    <w:p>
+      <w:pPr/>
+      <w:r>
+        <w:rPr>
+          <w:lang w:val="zh_TW" w:bidi="zh_TW"/>
+        </w:rPr>
+      </w:r>
       <w:r>
         <w:rPr>
           <w:b/>
+          <w:lang w:val="zh_TW" w:bidi="zh_TW"/>
         </w:rPr>
         <w:t>耶和華（雅巍）宣告祂將對摩押和猶大的宮殿做什麼？</w:t>
       </w:r>
     </w:p>
     <w:p>
-      <w:r/>
-      <w:r>
+      <w:pPr/>
+      <w:r>
+        <w:rPr>
+          <w:lang w:val="zh_TW" w:bidi="zh_TW"/>
+        </w:rPr>
+      </w:r>
+      <w:r>
+        <w:rPr>
+          <w:lang w:val="zh_TW" w:bidi="zh_TW"/>
+        </w:rPr>
         <w:t>耶和華（雅巍）宣告祂要燒滅摩押和猶大的宮殿。</w:t>
       </w:r>
-      <w:r/>
-      <w:r/>
-    </w:p>
-    <w:p>
-      <w:r/>
+      <w:r>
+        <w:rPr>
+          <w:lang w:val="zh_TW" w:bidi="zh_TW"/>
+        </w:rPr>
+      </w:r>
+      <w:r>
+        <w:rPr>
+          <w:lang w:val="zh_TW" w:bidi="zh_TW"/>
+        </w:rPr>
+      </w:r>
+    </w:p>
+    <w:p>
+      <w:pPr/>
+      <w:r>
+        <w:rPr>
+          <w:lang w:val="zh_TW" w:bidi="zh_TW"/>
+        </w:rPr>
+      </w:r>
     </w:p>
     <w:p>
       <w:pPr>
         <w:pStyle w:val="Heading2"/>
       </w:pPr>
       <w:r>
+        <w:rPr>
+          <w:lang w:val="zh_TW" w:bidi="zh_TW"/>
+        </w:rPr>
         <w:t>阿摩司書 2:7</w:t>
       </w:r>
-      <w:r/>
-    </w:p>
-    <w:p>
-      <w:r/>
+      <w:r>
+        <w:rPr>
+          <w:lang w:val="zh_TW" w:bidi="zh_TW"/>
+        </w:rPr>
+      </w:r>
+    </w:p>
+    <w:p>
+      <w:pPr/>
+      <w:r>
+        <w:rPr>
+          <w:lang w:val="zh_TW" w:bidi="zh_TW"/>
+        </w:rPr>
+      </w:r>
       <w:r>
         <w:rPr>
           <w:b/>
+          <w:lang w:val="zh_TW" w:bidi="zh_TW"/>
         </w:rPr>
         <w:t>耶和華（雅巍）為什麼宣告對以色列的懲罰？</w:t>
       </w:r>
     </w:p>
     <w:p>
-      <w:r/>
-      <w:r>
+      <w:pPr/>
+      <w:r>
+        <w:rPr>
+          <w:lang w:val="zh_TW" w:bidi="zh_TW"/>
+        </w:rPr>
+      </w:r>
+      <w:r>
+        <w:rPr>
+          <w:lang w:val="zh_TW" w:bidi="zh_TW"/>
+        </w:rPr>
         <w:t>耶和華（雅巍）宣告對以色列的懲罰，因為以色列踐踏了窮人的頭。</w:t>
       </w:r>
-      <w:r/>
-      <w:r/>
-    </w:p>
-    <w:p>
-      <w:r/>
+      <w:r>
+        <w:rPr>
+          <w:lang w:val="zh_TW" w:bidi="zh_TW"/>
+        </w:rPr>
+      </w:r>
+      <w:r>
+        <w:rPr>
+          <w:lang w:val="zh_TW" w:bidi="zh_TW"/>
+        </w:rPr>
+      </w:r>
+    </w:p>
+    <w:p>
+      <w:pPr/>
+      <w:r>
+        <w:rPr>
+          <w:lang w:val="zh_TW" w:bidi="zh_TW"/>
+        </w:rPr>
+      </w:r>
     </w:p>
     <w:p>
       <w:pPr>
         <w:pStyle w:val="Heading2"/>
       </w:pPr>
       <w:r>
+        <w:rPr>
+          <w:lang w:val="zh_TW" w:bidi="zh_TW"/>
+        </w:rPr>
         <w:t>阿摩司書 2:9</w:t>
       </w:r>
-      <w:r/>
-    </w:p>
-    <w:p>
-      <w:r/>
+      <w:r>
+        <w:rPr>
+          <w:lang w:val="zh_TW" w:bidi="zh_TW"/>
+        </w:rPr>
+      </w:r>
+    </w:p>
+    <w:p>
+      <w:pPr/>
+      <w:r>
+        <w:rPr>
+          <w:lang w:val="zh_TW" w:bidi="zh_TW"/>
+        </w:rPr>
+      </w:r>
       <w:r>
         <w:rPr>
           <w:b/>
+          <w:lang w:val="zh_TW" w:bidi="zh_TW"/>
         </w:rPr>
         <w:t>以色列人如何能夠擊敗亞摩利人？</w:t>
       </w:r>
     </w:p>
     <w:p>
-      <w:r/>
-      <w:r>
+      <w:pPr/>
+      <w:r>
+        <w:rPr>
+          <w:lang w:val="zh_TW" w:bidi="zh_TW"/>
+        </w:rPr>
+      </w:r>
+      <w:r>
+        <w:rPr>
+          <w:lang w:val="zh_TW" w:bidi="zh_TW"/>
+        </w:rPr>
         <w:t>以色列人能夠擊敗亞摩利人，因為耶和華（雅巍）在他們面前除滅了亞摩利人。</w:t>
       </w:r>
-      <w:r/>
-      <w:r/>
-    </w:p>
-    <w:p>
-      <w:r/>
+      <w:r>
+        <w:rPr>
+          <w:lang w:val="zh_TW" w:bidi="zh_TW"/>
+        </w:rPr>
+      </w:r>
+      <w:r>
+        <w:rPr>
+          <w:lang w:val="zh_TW" w:bidi="zh_TW"/>
+        </w:rPr>
+      </w:r>
+    </w:p>
+    <w:p>
+      <w:pPr/>
+      <w:r>
+        <w:rPr>
+          <w:lang w:val="zh_TW" w:bidi="zh_TW"/>
+        </w:rPr>
+      </w:r>
     </w:p>
     <w:p>
       <w:pPr>
         <w:pStyle w:val="Heading2"/>
       </w:pPr>
       <w:r>
+        <w:rPr>
+          <w:lang w:val="zh_TW" w:bidi="zh_TW"/>
+        </w:rPr>
         <w:t>阿摩司書 2:12</w:t>
       </w:r>
-      <w:r/>
-    </w:p>
-    <w:p>
-      <w:r/>
+      <w:r>
+        <w:rPr>
+          <w:lang w:val="zh_TW" w:bidi="zh_TW"/>
+        </w:rPr>
+      </w:r>
+    </w:p>
+    <w:p>
+      <w:pPr/>
+      <w:r>
+        <w:rPr>
+          <w:lang w:val="zh_TW" w:bidi="zh_TW"/>
+        </w:rPr>
+      </w:r>
       <w:r>
         <w:rPr>
           <w:b/>
+          <w:lang w:val="zh_TW" w:bidi="zh_TW"/>
         </w:rPr>
         <w:t>以色列人對耶和華（雅巍）在他們中間興起的先知做了什麼事？</w:t>
       </w:r>
     </w:p>
     <w:p>
-      <w:r/>
-      <w:r>
+      <w:pPr/>
+      <w:r>
+        <w:rPr>
+          <w:lang w:val="zh_TW" w:bidi="zh_TW"/>
+        </w:rPr>
+      </w:r>
+      <w:r>
+        <w:rPr>
+          <w:lang w:val="zh_TW" w:bidi="zh_TW"/>
+        </w:rPr>
         <w:t>以色列人命令先知不要再講預言。</w:t>
       </w:r>
-      <w:r/>
-      <w:r/>
-    </w:p>
-    <w:p>
-      <w:r/>
+      <w:r>
+        <w:rPr>
+          <w:lang w:val="zh_TW" w:bidi="zh_TW"/>
+        </w:rPr>
+      </w:r>
+      <w:r>
+        <w:rPr>
+          <w:lang w:val="zh_TW" w:bidi="zh_TW"/>
+        </w:rPr>
+      </w:r>
+    </w:p>
+    <w:p>
+      <w:pPr/>
+      <w:r>
+        <w:rPr>
+          <w:lang w:val="zh_TW" w:bidi="zh_TW"/>
+        </w:rPr>
+      </w:r>
     </w:p>
     <w:p>
       <w:pPr>
         <w:pStyle w:val="Heading2"/>
       </w:pPr>
       <w:r>
+        <w:rPr>
+          <w:lang w:val="zh_TW" w:bidi="zh_TW"/>
+        </w:rPr>
         <w:t>阿摩司書 2:12 (#2)</w:t>
       </w:r>
-      <w:r/>
-    </w:p>
-    <w:p>
-      <w:r/>
+      <w:r>
+        <w:rPr>
+          <w:lang w:val="zh_TW" w:bidi="zh_TW"/>
+        </w:rPr>
+      </w:r>
+    </w:p>
+    <w:p>
+      <w:pPr/>
+      <w:r>
+        <w:rPr>
+          <w:lang w:val="zh_TW" w:bidi="zh_TW"/>
+        </w:rPr>
+      </w:r>
       <w:r>
         <w:rPr>
           <w:b/>
+          <w:lang w:val="zh_TW" w:bidi="zh_TW"/>
         </w:rPr>
         <w:t>以色列人對耶和華（雅巍）在他們中間興起的拿細耳人做了什麼事？</w:t>
       </w:r>
     </w:p>
     <w:p>
-      <w:r/>
-      <w:r>
+      <w:pPr/>
+      <w:r>
+        <w:rPr>
+          <w:lang w:val="zh_TW" w:bidi="zh_TW"/>
+        </w:rPr>
+      </w:r>
+      <w:r>
+        <w:rPr>
+          <w:lang w:val="zh_TW" w:bidi="zh_TW"/>
+        </w:rPr>
         <w:t>以色列人勸說拿細耳人喝酒。</w:t>
       </w:r>
-      <w:r/>
-      <w:r/>
-    </w:p>
-    <w:p>
-      <w:r/>
+      <w:r>
+        <w:rPr>
+          <w:lang w:val="zh_TW" w:bidi="zh_TW"/>
+        </w:rPr>
+      </w:r>
+      <w:r>
+        <w:rPr>
+          <w:lang w:val="zh_TW" w:bidi="zh_TW"/>
+        </w:rPr>
+      </w:r>
+    </w:p>
+    <w:p>
+      <w:pPr/>
+      <w:r>
+        <w:rPr>
+          <w:lang w:val="zh_TW" w:bidi="zh_TW"/>
+        </w:rPr>
+      </w:r>
     </w:p>
     <w:p>
       <w:pPr>
         <w:pStyle w:val="Heading2"/>
       </w:pPr>
       <w:r>
+        <w:rPr>
+          <w:lang w:val="zh_TW" w:bidi="zh_TW"/>
+        </w:rPr>
         <w:t>阿摩司書 2:14</w:t>
       </w:r>
-      <w:r/>
-    </w:p>
-    <w:p>
-      <w:r/>
+      <w:r>
+        <w:rPr>
+          <w:lang w:val="zh_TW" w:bidi="zh_TW"/>
+        </w:rPr>
+      </w:r>
+    </w:p>
+    <w:p>
+      <w:pPr/>
+      <w:r>
+        <w:rPr>
+          <w:lang w:val="zh_TW" w:bidi="zh_TW"/>
+        </w:rPr>
+      </w:r>
       <w:r>
         <w:rPr>
           <w:b/>
+          <w:lang w:val="zh_TW" w:bidi="zh_TW"/>
         </w:rPr>
         <w:t>跑得快的人和強壯的人無法做什麼？</w:t>
       </w:r>
     </w:p>
     <w:p>
-      <w:r/>
-      <w:r>
+      <w:pPr/>
+      <w:r>
+        <w:rPr>
+          <w:lang w:val="zh_TW" w:bidi="zh_TW"/>
+        </w:rPr>
+      </w:r>
+      <w:r>
+        <w:rPr>
+          <w:lang w:val="zh_TW" w:bidi="zh_TW"/>
+        </w:rPr>
         <w:t>跑得快的人無法逃脫，強壯的人無法使用他的力量。</w:t>
       </w:r>
-      <w:r/>
-      <w:r/>
-    </w:p>
-    <w:p>
-      <w:r/>
+      <w:r>
+        <w:rPr>
+          <w:lang w:val="zh_TW" w:bidi="zh_TW"/>
+        </w:rPr>
+      </w:r>
+      <w:r>
+        <w:rPr>
+          <w:lang w:val="zh_TW" w:bidi="zh_TW"/>
+        </w:rPr>
+      </w:r>
+    </w:p>
+    <w:p>
+      <w:pPr/>
+      <w:r>
+        <w:rPr>
+          <w:lang w:val="zh_TW" w:bidi="zh_TW"/>
+        </w:rPr>
+      </w:r>
     </w:p>
     <w:p>
       <w:pPr>
         <w:pStyle w:val="Heading2"/>
       </w:pPr>
       <w:r>
+        <w:rPr>
+          <w:lang w:val="zh_TW" w:bidi="zh_TW"/>
+        </w:rPr>
         <w:t>阿摩司書 2:15–16</w:t>
       </w:r>
-      <w:r/>
-    </w:p>
-    <w:p>
-      <w:r/>
+      <w:r>
+        <w:rPr>
+          <w:lang w:val="zh_TW" w:bidi="zh_TW"/>
+        </w:rPr>
+      </w:r>
+    </w:p>
+    <w:p>
+      <w:pPr/>
+      <w:r>
+        <w:rPr>
+          <w:lang w:val="zh_TW" w:bidi="zh_TW"/>
+        </w:rPr>
+      </w:r>
       <w:r>
         <w:rPr>
           <w:b/>
+          <w:lang w:val="zh_TW" w:bidi="zh_TW"/>
         </w:rPr>
         <w:t>耶和華（雅巍）宣告了關於那射手、快跑的人、騎兵和最勇敢的戰士會怎樣？</w:t>
       </w:r>
     </w:p>
     <w:p>
-      <w:r/>
-      <w:r>
+      <w:pPr/>
+      <w:r>
+        <w:rPr>
+          <w:lang w:val="zh_TW" w:bidi="zh_TW"/>
+        </w:rPr>
+      </w:r>
+      <w:r>
+        <w:rPr>
+          <w:lang w:val="zh_TW" w:bidi="zh_TW"/>
+        </w:rPr>
         <w:t>耶和華（雅巍）宣告射手無法站立，快跑的人無法逃脫，騎兵無法自救，甚至最勇敢的戰士在那日必赤身逃跑。</w:t>
       </w:r>
-      <w:r/>
-      <w:r/>
-    </w:p>
-    <w:p>
-      <w:r/>
+      <w:r>
+        <w:rPr>
+          <w:lang w:val="zh_TW" w:bidi="zh_TW"/>
+        </w:rPr>
+      </w:r>
+      <w:r>
+        <w:rPr>
+          <w:lang w:val="zh_TW" w:bidi="zh_TW"/>
+        </w:rPr>
+      </w:r>
+    </w:p>
+    <w:p>
+      <w:pPr/>
+      <w:r>
+        <w:rPr>
+          <w:lang w:val="zh_TW" w:bidi="zh_TW"/>
+        </w:rPr>
+      </w:r>
     </w:p>
     <w:p>
       <w:pPr>
         <w:pStyle w:val="Heading2"/>
       </w:pPr>
       <w:r>
+        <w:rPr>
+          <w:lang w:val="zh_TW" w:bidi="zh_TW"/>
+        </w:rPr>
         <w:t>阿摩司書 3:1</w:t>
       </w:r>
-      <w:r/>
-    </w:p>
-    <w:p>
-      <w:r/>
+      <w:r>
+        <w:rPr>
+          <w:lang w:val="zh_TW" w:bidi="zh_TW"/>
+        </w:rPr>
+      </w:r>
+    </w:p>
+    <w:p>
+      <w:pPr/>
+      <w:r>
+        <w:rPr>
+          <w:lang w:val="zh_TW" w:bidi="zh_TW"/>
+        </w:rPr>
+      </w:r>
       <w:r>
         <w:rPr>
           <w:b/>
+          <w:lang w:val="zh_TW" w:bidi="zh_TW"/>
         </w:rPr>
         <w:t>這是耶和華（雅巍）對誰說的話？</w:t>
       </w:r>
     </w:p>
     <w:p>
-      <w:r/>
-      <w:r>
+      <w:pPr/>
+      <w:r>
+        <w:rPr>
+          <w:lang w:val="zh_TW" w:bidi="zh_TW"/>
+        </w:rPr>
+      </w:r>
+      <w:r>
+        <w:rPr>
+          <w:lang w:val="zh_TW" w:bidi="zh_TW"/>
+        </w:rPr>
         <w:t>這是耶和華（雅巍）對以色列百姓說的話，也就是那耶和華從埃及領上來的所有子民。</w:t>
       </w:r>
-      <w:r/>
-      <w:r/>
-    </w:p>
-    <w:p>
-      <w:r/>
+      <w:r>
+        <w:rPr>
+          <w:lang w:val="zh_TW" w:bidi="zh_TW"/>
+        </w:rPr>
+      </w:r>
+      <w:r>
+        <w:rPr>
+          <w:lang w:val="zh_TW" w:bidi="zh_TW"/>
+        </w:rPr>
+      </w:r>
+    </w:p>
+    <w:p>
+      <w:pPr/>
+      <w:r>
+        <w:rPr>
+          <w:lang w:val="zh_TW" w:bidi="zh_TW"/>
+        </w:rPr>
+      </w:r>
     </w:p>
     <w:p>
       <w:pPr>
         <w:pStyle w:val="Heading2"/>
       </w:pPr>
       <w:r>
+        <w:rPr>
+          <w:lang w:val="zh_TW" w:bidi="zh_TW"/>
+        </w:rPr>
         <w:t>阿摩司書 3:2</w:t>
       </w:r>
-      <w:r/>
-    </w:p>
-    <w:p>
-      <w:r/>
+      <w:r>
+        <w:rPr>
+          <w:lang w:val="zh_TW" w:bidi="zh_TW"/>
+        </w:rPr>
+      </w:r>
+    </w:p>
+    <w:p>
+      <w:pPr/>
+      <w:r>
+        <w:rPr>
+          <w:lang w:val="zh_TW" w:bidi="zh_TW"/>
+        </w:rPr>
+      </w:r>
       <w:r>
         <w:rPr>
           <w:b/>
+          <w:lang w:val="zh_TW" w:bidi="zh_TW"/>
         </w:rPr>
         <w:t>耶和華（雅巍）從地上萬族中選擇了誰？</w:t>
       </w:r>
     </w:p>
     <w:p>
-      <w:r/>
-      <w:r>
+      <w:pPr/>
+      <w:r>
+        <w:rPr>
+          <w:lang w:val="zh_TW" w:bidi="zh_TW"/>
+        </w:rPr>
+      </w:r>
+      <w:r>
+        <w:rPr>
+          <w:lang w:val="zh_TW" w:bidi="zh_TW"/>
+        </w:rPr>
         <w:t>耶和華（雅巍）從地上萬族中選擇了以色列。</w:t>
       </w:r>
-      <w:r/>
-      <w:r/>
-    </w:p>
-    <w:p>
-      <w:r/>
+      <w:r>
+        <w:rPr>
+          <w:lang w:val="zh_TW" w:bidi="zh_TW"/>
+        </w:rPr>
+      </w:r>
+      <w:r>
+        <w:rPr>
+          <w:lang w:val="zh_TW" w:bidi="zh_TW"/>
+        </w:rPr>
+      </w:r>
+    </w:p>
+    <w:p>
+      <w:pPr/>
+      <w:r>
+        <w:rPr>
+          <w:lang w:val="zh_TW" w:bidi="zh_TW"/>
+        </w:rPr>
+      </w:r>
     </w:p>
     <w:p>
       <w:pPr>
         <w:pStyle w:val="Heading2"/>
       </w:pPr>
       <w:r>
+        <w:rPr>
+          <w:lang w:val="zh_TW" w:bidi="zh_TW"/>
+        </w:rPr>
         <w:t>阿摩司書 3:3</w:t>
       </w:r>
-      <w:r/>
-    </w:p>
-    <w:p>
-      <w:r/>
+      <w:r>
+        <w:rPr>
+          <w:lang w:val="zh_TW" w:bidi="zh_TW"/>
+        </w:rPr>
+      </w:r>
+    </w:p>
+    <w:p>
+      <w:pPr/>
+      <w:r>
+        <w:rPr>
+          <w:lang w:val="zh_TW" w:bidi="zh_TW"/>
+        </w:rPr>
+      </w:r>
       <w:r>
         <w:rPr>
           <w:b/>
+          <w:lang w:val="zh_TW" w:bidi="zh_TW"/>
         </w:rPr>
         <w:t>兩個人必須怎樣才能同行？</w:t>
       </w:r>
     </w:p>
     <w:p>
-      <w:r/>
-      <w:r>
+      <w:pPr/>
+      <w:r>
+        <w:rPr>
+          <w:lang w:val="zh_TW" w:bidi="zh_TW"/>
+        </w:rPr>
+      </w:r>
+      <w:r>
+        <w:rPr>
+          <w:lang w:val="zh_TW" w:bidi="zh_TW"/>
+        </w:rPr>
         <w:t>兩個人必須同心才能同行。</w:t>
       </w:r>
-      <w:r/>
-      <w:r/>
-    </w:p>
-    <w:p>
-      <w:r/>
+      <w:r>
+        <w:rPr>
+          <w:lang w:val="zh_TW" w:bidi="zh_TW"/>
+        </w:rPr>
+      </w:r>
+      <w:r>
+        <w:rPr>
+          <w:lang w:val="zh_TW" w:bidi="zh_TW"/>
+        </w:rPr>
+      </w:r>
+    </w:p>
+    <w:p>
+      <w:pPr/>
+      <w:r>
+        <w:rPr>
+          <w:lang w:val="zh_TW" w:bidi="zh_TW"/>
+        </w:rPr>
+      </w:r>
     </w:p>
     <w:p>
       <w:pPr>
         <w:pStyle w:val="Heading2"/>
       </w:pPr>
       <w:r>
+        <w:rPr>
+          <w:lang w:val="zh_TW" w:bidi="zh_TW"/>
+        </w:rPr>
         <w:t>阿摩司書 3:6</w:t>
       </w:r>
-      <w:r/>
-    </w:p>
-    <w:p>
-      <w:r/>
+      <w:r>
+        <w:rPr>
+          <w:lang w:val="zh_TW" w:bidi="zh_TW"/>
+        </w:rPr>
+      </w:r>
+    </w:p>
+    <w:p>
+      <w:pPr/>
+      <w:r>
+        <w:rPr>
+          <w:lang w:val="zh_TW" w:bidi="zh_TW"/>
+        </w:rPr>
+      </w:r>
       <w:r>
         <w:rPr>
           <w:b/>
+          <w:lang w:val="zh_TW" w:bidi="zh_TW"/>
         </w:rPr>
         <w:t>當災禍臨到一座城時，是誰使它發生的？</w:t>
       </w:r>
     </w:p>
     <w:p>
-      <w:r/>
-      <w:r>
+      <w:pPr/>
+      <w:r>
+        <w:rPr>
+          <w:lang w:val="zh_TW" w:bidi="zh_TW"/>
+        </w:rPr>
+      </w:r>
+      <w:r>
+        <w:rPr>
+          <w:lang w:val="zh_TW" w:bidi="zh_TW"/>
+        </w:rPr>
         <w:t>當災禍臨到一座城時，是耶和華（雅巍）使它發生的。</w:t>
       </w:r>
-      <w:r/>
-      <w:r/>
-    </w:p>
-    <w:p>
-      <w:r/>
+      <w:r>
+        <w:rPr>
+          <w:lang w:val="zh_TW" w:bidi="zh_TW"/>
+        </w:rPr>
+      </w:r>
+      <w:r>
+        <w:rPr>
+          <w:lang w:val="zh_TW" w:bidi="zh_TW"/>
+        </w:rPr>
+      </w:r>
+    </w:p>
+    <w:p>
+      <w:pPr/>
+      <w:r>
+        <w:rPr>
+          <w:lang w:val="zh_TW" w:bidi="zh_TW"/>
+        </w:rPr>
+      </w:r>
     </w:p>
     <w:p>
       <w:pPr>
         <w:pStyle w:val="Heading2"/>
       </w:pPr>
       <w:r>
+        <w:rPr>
+          <w:lang w:val="zh_TW" w:bidi="zh_TW"/>
+        </w:rPr>
         <w:t>阿摩司書 3:7</w:t>
       </w:r>
-      <w:r/>
-    </w:p>
-    <w:p>
-      <w:r/>
+      <w:r>
+        <w:rPr>
+          <w:lang w:val="zh_TW" w:bidi="zh_TW"/>
+        </w:rPr>
+      </w:r>
+    </w:p>
+    <w:p>
+      <w:pPr/>
+      <w:r>
+        <w:rPr>
+          <w:lang w:val="zh_TW" w:bidi="zh_TW"/>
+        </w:rPr>
+      </w:r>
       <w:r>
         <w:rPr>
           <w:b/>
+          <w:lang w:val="zh_TW" w:bidi="zh_TW"/>
         </w:rPr>
         <w:t>耶和華（雅巍）在採取行動之前會做什麼？</w:t>
       </w:r>
     </w:p>
     <w:p>
-      <w:r/>
-      <w:r>
+      <w:pPr/>
+      <w:r>
+        <w:rPr>
+          <w:lang w:val="zh_TW" w:bidi="zh_TW"/>
+        </w:rPr>
+      </w:r>
+      <w:r>
+        <w:rPr>
+          <w:lang w:val="zh_TW" w:bidi="zh_TW"/>
+        </w:rPr>
         <w:t>耶和華（雅巍）在採取行動之前，會將祂的計劃啟示給祂的先知。</w:t>
       </w:r>
-      <w:r/>
-      <w:r/>
-    </w:p>
-    <w:p>
-      <w:r/>
+      <w:r>
+        <w:rPr>
+          <w:lang w:val="zh_TW" w:bidi="zh_TW"/>
+        </w:rPr>
+      </w:r>
+      <w:r>
+        <w:rPr>
+          <w:lang w:val="zh_TW" w:bidi="zh_TW"/>
+        </w:rPr>
+      </w:r>
+    </w:p>
+    <w:p>
+      <w:pPr/>
+      <w:r>
+        <w:rPr>
+          <w:lang w:val="zh_TW" w:bidi="zh_TW"/>
+        </w:rPr>
+      </w:r>
     </w:p>
     <w:p>
       <w:pPr>
         <w:pStyle w:val="Heading2"/>
       </w:pPr>
       <w:r>
+        <w:rPr>
+          <w:lang w:val="zh_TW" w:bidi="zh_TW"/>
+        </w:rPr>
         <w:t>阿摩司書 3:9</w:t>
       </w:r>
-      <w:r/>
-    </w:p>
-    <w:p>
-      <w:r/>
+      <w:r>
+        <w:rPr>
+          <w:lang w:val="zh_TW" w:bidi="zh_TW"/>
+        </w:rPr>
+      </w:r>
+    </w:p>
+    <w:p>
+      <w:pPr/>
+      <w:r>
+        <w:rPr>
+          <w:lang w:val="zh_TW" w:bidi="zh_TW"/>
+        </w:rPr>
+      </w:r>
       <w:r>
         <w:rPr>
           <w:b/>
+          <w:lang w:val="zh_TW" w:bidi="zh_TW"/>
         </w:rPr>
         <w:t>如果埃及看到撒馬利亞正在發生的事情，他們會看到什麼？</w:t>
       </w:r>
     </w:p>
     <w:p>
-      <w:r/>
-      <w:r>
+      <w:pPr/>
+      <w:r>
+        <w:rPr>
+          <w:lang w:val="zh_TW" w:bidi="zh_TW"/>
+        </w:rPr>
+      </w:r>
+      <w:r>
+        <w:rPr>
+          <w:lang w:val="zh_TW" w:bidi="zh_TW"/>
+        </w:rPr>
         <w:t>如果埃及看到撒馬利亞正在發生的事情，他們會看到何等大的擾亂和欺壓的事。</w:t>
       </w:r>
-      <w:r/>
-      <w:r/>
-    </w:p>
-    <w:p>
-      <w:r/>
+      <w:r>
+        <w:rPr>
+          <w:lang w:val="zh_TW" w:bidi="zh_TW"/>
+        </w:rPr>
+      </w:r>
+      <w:r>
+        <w:rPr>
+          <w:lang w:val="zh_TW" w:bidi="zh_TW"/>
+        </w:rPr>
+      </w:r>
+    </w:p>
+    <w:p>
+      <w:pPr/>
+      <w:r>
+        <w:rPr>
+          <w:lang w:val="zh_TW" w:bidi="zh_TW"/>
+        </w:rPr>
+      </w:r>
     </w:p>
     <w:p>
       <w:pPr>
         <w:pStyle w:val="Heading2"/>
       </w:pPr>
       <w:r>
+        <w:rPr>
+          <w:lang w:val="zh_TW" w:bidi="zh_TW"/>
+        </w:rPr>
         <w:t>阿摩司書 3:10</w:t>
       </w:r>
-      <w:r/>
-    </w:p>
-    <w:p>
-      <w:r/>
+      <w:r>
+        <w:rPr>
+          <w:lang w:val="zh_TW" w:bidi="zh_TW"/>
+        </w:rPr>
+      </w:r>
+    </w:p>
+    <w:p>
+      <w:pPr/>
+      <w:r>
+        <w:rPr>
+          <w:lang w:val="zh_TW" w:bidi="zh_TW"/>
+        </w:rPr>
+      </w:r>
       <w:r>
         <w:rPr>
           <w:b/>
+          <w:lang w:val="zh_TW" w:bidi="zh_TW"/>
         </w:rPr>
         <w:t>以色列在他們的堡壘中積蓄了什麼？</w:t>
       </w:r>
     </w:p>
     <w:p>
-      <w:r/>
-      <w:r>
+      <w:pPr/>
+      <w:r>
+        <w:rPr>
+          <w:lang w:val="zh_TW" w:bidi="zh_TW"/>
+        </w:rPr>
+      </w:r>
+      <w:r>
+        <w:rPr>
+          <w:lang w:val="zh_TW" w:bidi="zh_TW"/>
+        </w:rPr>
         <w:t>以色列在他們的堡壘中積蓄了強暴和毀滅。</w:t>
       </w:r>
-      <w:r/>
-      <w:r/>
-    </w:p>
-    <w:p>
-      <w:r/>
+      <w:r>
+        <w:rPr>
+          <w:lang w:val="zh_TW" w:bidi="zh_TW"/>
+        </w:rPr>
+      </w:r>
+      <w:r>
+        <w:rPr>
+          <w:lang w:val="zh_TW" w:bidi="zh_TW"/>
+        </w:rPr>
+      </w:r>
+    </w:p>
+    <w:p>
+      <w:pPr/>
+      <w:r>
+        <w:rPr>
+          <w:lang w:val="zh_TW" w:bidi="zh_TW"/>
+        </w:rPr>
+      </w:r>
     </w:p>
     <w:p>
       <w:pPr>
         <w:pStyle w:val="Heading2"/>
       </w:pPr>
       <w:r>
+        <w:rPr>
+          <w:lang w:val="zh_TW" w:bidi="zh_TW"/>
+        </w:rPr>
         <w:t>阿摩司書 3:11</w:t>
       </w:r>
-      <w:r/>
-    </w:p>
-    <w:p>
-      <w:r/>
+      <w:r>
+        <w:rPr>
+          <w:lang w:val="zh_TW" w:bidi="zh_TW"/>
+        </w:rPr>
+      </w:r>
+    </w:p>
+    <w:p>
+      <w:pPr/>
+      <w:r>
+        <w:rPr>
+          <w:lang w:val="zh_TW" w:bidi="zh_TW"/>
+        </w:rPr>
+      </w:r>
       <w:r>
         <w:rPr>
           <w:b/>
+          <w:lang w:val="zh_TW" w:bidi="zh_TW"/>
         </w:rPr>
         <w:t>耶和華（雅巍）對以色列宣告了什麼懲罰？</w:t>
       </w:r>
     </w:p>
     <w:p>
-      <w:r/>
-      <w:r>
+      <w:pPr/>
+      <w:r>
+        <w:rPr>
+          <w:lang w:val="zh_TW" w:bidi="zh_TW"/>
+        </w:rPr>
+      </w:r>
+      <w:r>
+        <w:rPr>
+          <w:lang w:val="zh_TW" w:bidi="zh_TW"/>
+        </w:rPr>
         <w:t>耶和華（雅巍）宣告敵人必圍攻以色列的堡壘。</w:t>
       </w:r>
-      <w:r/>
-      <w:r/>
-    </w:p>
-    <w:p>
-      <w:r/>
+      <w:r>
+        <w:rPr>
+          <w:lang w:val="zh_TW" w:bidi="zh_TW"/>
+        </w:rPr>
+      </w:r>
+      <w:r>
+        <w:rPr>
+          <w:lang w:val="zh_TW" w:bidi="zh_TW"/>
+        </w:rPr>
+      </w:r>
+    </w:p>
+    <w:p>
+      <w:pPr/>
+      <w:r>
+        <w:rPr>
+          <w:lang w:val="zh_TW" w:bidi="zh_TW"/>
+        </w:rPr>
+      </w:r>
     </w:p>
     <w:p>
       <w:pPr>
         <w:pStyle w:val="Heading2"/>
       </w:pPr>
       <w:r>
+        <w:rPr>
+          <w:lang w:val="zh_TW" w:bidi="zh_TW"/>
+        </w:rPr>
         <w:t>阿摩司書 3:12</w:t>
       </w:r>
-      <w:r/>
-    </w:p>
-    <w:p>
-      <w:r/>
+      <w:r>
+        <w:rPr>
+          <w:lang w:val="zh_TW" w:bidi="zh_TW"/>
+        </w:rPr>
+      </w:r>
+    </w:p>
+    <w:p>
+      <w:pPr/>
+      <w:r>
+        <w:rPr>
+          <w:lang w:val="zh_TW" w:bidi="zh_TW"/>
+        </w:rPr>
+      </w:r>
       <w:r>
         <w:rPr>
           <w:b/>
+          <w:lang w:val="zh_TW" w:bidi="zh_TW"/>
         </w:rPr>
         <w:t>誰能逃脫耶和華（雅巍）的懲罰？</w:t>
       </w:r>
     </w:p>
     <w:p>
-      <w:r/>
-      <w:r>
+      <w:pPr/>
+      <w:r>
+        <w:rPr>
+          <w:lang w:val="zh_TW" w:bidi="zh_TW"/>
+        </w:rPr>
+      </w:r>
+      <w:r>
+        <w:rPr>
+          <w:lang w:val="zh_TW" w:bidi="zh_TW"/>
+        </w:rPr>
         <w:t>只有少數人能逃脫耶和華（雅巍）的懲罰。</w:t>
       </w:r>
-      <w:r/>
-      <w:r/>
-    </w:p>
-    <w:p>
-      <w:r/>
+      <w:r>
+        <w:rPr>
+          <w:lang w:val="zh_TW" w:bidi="zh_TW"/>
+        </w:rPr>
+      </w:r>
+      <w:r>
+        <w:rPr>
+          <w:lang w:val="zh_TW" w:bidi="zh_TW"/>
+        </w:rPr>
+      </w:r>
+    </w:p>
+    <w:p>
+      <w:pPr/>
+      <w:r>
+        <w:rPr>
+          <w:lang w:val="zh_TW" w:bidi="zh_TW"/>
+        </w:rPr>
+      </w:r>
     </w:p>
     <w:p>
       <w:pPr>
         <w:pStyle w:val="Heading2"/>
       </w:pPr>
       <w:r>
+        <w:rPr>
+          <w:lang w:val="zh_TW" w:bidi="zh_TW"/>
+        </w:rPr>
         <w:t>阿摩司書 3:13–14</w:t>
       </w:r>
-      <w:r/>
-    </w:p>
-    <w:p>
-      <w:r/>
+      <w:r>
+        <w:rPr>
+          <w:lang w:val="zh_TW" w:bidi="zh_TW"/>
+        </w:rPr>
+      </w:r>
+    </w:p>
+    <w:p>
+      <w:pPr/>
+      <w:r>
+        <w:rPr>
+          <w:lang w:val="zh_TW" w:bidi="zh_TW"/>
+        </w:rPr>
+      </w:r>
       <w:r>
         <w:rPr>
           <w:b/>
+          <w:lang w:val="zh_TW" w:bidi="zh_TW"/>
         </w:rPr>
         <w:t>在耶和華（雅巍）懲罰以色列罪的日子，祂還會懲罰誰？</w:t>
       </w:r>
     </w:p>
     <w:p>
-      <w:r/>
-      <w:r>
+      <w:pPr/>
+      <w:r>
+        <w:rPr>
+          <w:lang w:val="zh_TW" w:bidi="zh_TW"/>
+        </w:rPr>
+      </w:r>
+      <w:r>
+        <w:rPr>
+          <w:lang w:val="zh_TW" w:bidi="zh_TW"/>
+        </w:rPr>
         <w:t>耶和華（雅巍）還會懲罰雅各家在伯特利祭壇的罪。</w:t>
       </w:r>
-      <w:r/>
-      <w:r/>
-    </w:p>
-    <w:p>
-      <w:r/>
+      <w:r>
+        <w:rPr>
+          <w:lang w:val="zh_TW" w:bidi="zh_TW"/>
+        </w:rPr>
+      </w:r>
+      <w:r>
+        <w:rPr>
+          <w:lang w:val="zh_TW" w:bidi="zh_TW"/>
+        </w:rPr>
+      </w:r>
+    </w:p>
+    <w:p>
+      <w:pPr/>
+      <w:r>
+        <w:rPr>
+          <w:lang w:val="zh_TW" w:bidi="zh_TW"/>
+        </w:rPr>
+      </w:r>
     </w:p>
     <w:p>
       <w:pPr>
         <w:pStyle w:val="Heading2"/>
       </w:pPr>
       <w:r>
+        <w:rPr>
+          <w:lang w:val="zh_TW" w:bidi="zh_TW"/>
+        </w:rPr>
         <w:t>阿摩司書 4:1</w:t>
       </w:r>
-      <w:r/>
-    </w:p>
-    <w:p>
-      <w:r/>
+      <w:r>
+        <w:rPr>
+          <w:lang w:val="zh_TW" w:bidi="zh_TW"/>
+        </w:rPr>
+      </w:r>
+    </w:p>
+    <w:p>
+      <w:pPr/>
+      <w:r>
+        <w:rPr>
+          <w:lang w:val="zh_TW" w:bidi="zh_TW"/>
+        </w:rPr>
+      </w:r>
       <w:r>
         <w:rPr>
           <w:b/>
+          <w:lang w:val="zh_TW" w:bidi="zh_TW"/>
         </w:rPr>
         <w:t>耶和華（雅巍）給撒馬利亞富人之妻起了什麼名稱？</w:t>
       </w:r>
     </w:p>
     <w:p>
-      <w:r/>
-      <w:r>
+      <w:pPr/>
+      <w:r>
+        <w:rPr>
+          <w:lang w:val="zh_TW" w:bidi="zh_TW"/>
+        </w:rPr>
+      </w:r>
+      <w:r>
+        <w:rPr>
+          <w:lang w:val="zh_TW" w:bidi="zh_TW"/>
+        </w:rPr>
         <w:t>耶和華（雅巍）稱富人的妻子為「巴珊的母牛」。</w:t>
       </w:r>
-      <w:r/>
-      <w:r/>
-    </w:p>
-    <w:p>
-      <w:r/>
+      <w:r>
+        <w:rPr>
+          <w:lang w:val="zh_TW" w:bidi="zh_TW"/>
+        </w:rPr>
+      </w:r>
+      <w:r>
+        <w:rPr>
+          <w:lang w:val="zh_TW" w:bidi="zh_TW"/>
+        </w:rPr>
+      </w:r>
+    </w:p>
+    <w:p>
+      <w:pPr/>
+      <w:r>
+        <w:rPr>
+          <w:lang w:val="zh_TW" w:bidi="zh_TW"/>
+        </w:rPr>
+      </w:r>
     </w:p>
     <w:p>
       <w:pPr>
         <w:pStyle w:val="Heading2"/>
       </w:pPr>
       <w:r>
+        <w:rPr>
+          <w:lang w:val="zh_TW" w:bidi="zh_TW"/>
+        </w:rPr>
         <w:t>阿摩司書 4:1 (#2)</w:t>
       </w:r>
-      <w:r/>
-    </w:p>
-    <w:p>
-      <w:r/>
+      <w:r>
+        <w:rPr>
+          <w:lang w:val="zh_TW" w:bidi="zh_TW"/>
+        </w:rPr>
+      </w:r>
+    </w:p>
+    <w:p>
+      <w:pPr/>
+      <w:r>
+        <w:rPr>
+          <w:lang w:val="zh_TW" w:bidi="zh_TW"/>
+        </w:rPr>
+      </w:r>
       <w:r>
         <w:rPr>
           <w:b/>
+          <w:lang w:val="zh_TW" w:bidi="zh_TW"/>
         </w:rPr>
         <w:t>撒馬利亞富人之妻對窮人做了什麼事？</w:t>
       </w:r>
     </w:p>
     <w:p>
-      <w:r/>
-      <w:r>
+      <w:pPr/>
+      <w:r>
+        <w:rPr>
+          <w:lang w:val="zh_TW" w:bidi="zh_TW"/>
+        </w:rPr>
+      </w:r>
+      <w:r>
+        <w:rPr>
+          <w:lang w:val="zh_TW" w:bidi="zh_TW"/>
+        </w:rPr>
         <w:t>撒馬利亞富人之妻正在欺壓貧窮人，壓迫需要幫助的人。</w:t>
       </w:r>
-      <w:r/>
-      <w:r/>
-    </w:p>
-    <w:p>
-      <w:r/>
+      <w:r>
+        <w:rPr>
+          <w:lang w:val="zh_TW" w:bidi="zh_TW"/>
+        </w:rPr>
+      </w:r>
+      <w:r>
+        <w:rPr>
+          <w:lang w:val="zh_TW" w:bidi="zh_TW"/>
+        </w:rPr>
+      </w:r>
+    </w:p>
+    <w:p>
+      <w:pPr/>
+      <w:r>
+        <w:rPr>
+          <w:lang w:val="zh_TW" w:bidi="zh_TW"/>
+        </w:rPr>
+      </w:r>
     </w:p>
     <w:p>
       <w:pPr>
         <w:pStyle w:val="Heading2"/>
       </w:pPr>
       <w:r>
+        <w:rPr>
+          <w:lang w:val="zh_TW" w:bidi="zh_TW"/>
+        </w:rPr>
         <w:t>阿摩司書 4:2</w:t>
       </w:r>
-      <w:r/>
-    </w:p>
-    <w:p>
-      <w:r/>
+      <w:r>
+        <w:rPr>
+          <w:lang w:val="zh_TW" w:bidi="zh_TW"/>
+        </w:rPr>
+      </w:r>
+    </w:p>
+    <w:p>
+      <w:pPr/>
+      <w:r>
+        <w:rPr>
+          <w:lang w:val="zh_TW" w:bidi="zh_TW"/>
+        </w:rPr>
+      </w:r>
       <w:r>
         <w:rPr>
           <w:b/>
+          <w:lang w:val="zh_TW" w:bidi="zh_TW"/>
         </w:rPr>
         <w:t>耶和華（雅巍）宣告撒馬利亞富人之妻會發生什麼事？</w:t>
       </w:r>
     </w:p>
     <w:p>
-      <w:r/>
-      <w:r>
+      <w:pPr/>
+      <w:r>
+        <w:rPr>
+          <w:lang w:val="zh_TW" w:bidi="zh_TW"/>
+        </w:rPr>
+      </w:r>
+      <w:r>
+        <w:rPr>
+          <w:lang w:val="zh_TW" w:bidi="zh_TW"/>
+        </w:rPr>
         <w:t>耶和華（雅巍）宣告這些妻子會被用鉤子帶走，並被趕出城外。</w:t>
       </w:r>
-      <w:r/>
-      <w:r/>
-    </w:p>
-    <w:p>
-      <w:r/>
+      <w:r>
+        <w:rPr>
+          <w:lang w:val="zh_TW" w:bidi="zh_TW"/>
+        </w:rPr>
+      </w:r>
+      <w:r>
+        <w:rPr>
+          <w:lang w:val="zh_TW" w:bidi="zh_TW"/>
+        </w:rPr>
+      </w:r>
+    </w:p>
+    <w:p>
+      <w:pPr/>
+      <w:r>
+        <w:rPr>
+          <w:lang w:val="zh_TW" w:bidi="zh_TW"/>
+        </w:rPr>
+      </w:r>
     </w:p>
     <w:p>
       <w:pPr>
         <w:pStyle w:val="Heading2"/>
       </w:pPr>
       <w:r>
+        <w:rPr>
+          <w:lang w:val="zh_TW" w:bidi="zh_TW"/>
+        </w:rPr>
         <w:t>阿摩司書 4:4–5</w:t>
       </w:r>
-      <w:r/>
-    </w:p>
-    <w:p>
-      <w:r/>
+      <w:r>
+        <w:rPr>
+          <w:lang w:val="zh_TW" w:bidi="zh_TW"/>
+        </w:rPr>
+      </w:r>
+    </w:p>
+    <w:p>
+      <w:pPr/>
+      <w:r>
+        <w:rPr>
+          <w:lang w:val="zh_TW" w:bidi="zh_TW"/>
+        </w:rPr>
+      </w:r>
       <w:r>
         <w:rPr>
           <w:b/>
+          <w:lang w:val="zh_TW" w:bidi="zh_TW"/>
         </w:rPr>
         <w:t>以色列百姓喜歡做什麼？</w:t>
       </w:r>
     </w:p>
     <w:p>
-      <w:r/>
-      <w:r>
+      <w:pPr/>
+      <w:r>
+        <w:rPr>
+          <w:lang w:val="zh_TW" w:bidi="zh_TW"/>
+        </w:rPr>
+      </w:r>
+      <w:r>
+        <w:rPr>
+          <w:lang w:val="zh_TW" w:bidi="zh_TW"/>
+        </w:rPr>
         <w:t>以色列百姓喜歡在伯特利犯罪，在吉甲加增罪過，獻祭和奉獻十分之一，獻感恩祭，並宣告甘心祭。</w:t>
       </w:r>
-      <w:r/>
-      <w:r/>
-    </w:p>
-    <w:p>
-      <w:r/>
+      <w:r>
+        <w:rPr>
+          <w:lang w:val="zh_TW" w:bidi="zh_TW"/>
+        </w:rPr>
+      </w:r>
+      <w:r>
+        <w:rPr>
+          <w:lang w:val="zh_TW" w:bidi="zh_TW"/>
+        </w:rPr>
+      </w:r>
+    </w:p>
+    <w:p>
+      <w:pPr/>
+      <w:r>
+        <w:rPr>
+          <w:lang w:val="zh_TW" w:bidi="zh_TW"/>
+        </w:rPr>
+      </w:r>
     </w:p>
     <w:p>
       <w:pPr>
         <w:pStyle w:val="Heading2"/>
       </w:pPr>
       <w:r>
+        <w:rPr>
+          <w:lang w:val="zh_TW" w:bidi="zh_TW"/>
+        </w:rPr>
         <w:t>阿摩司書 4:7</w:t>
       </w:r>
-      <w:r/>
-    </w:p>
-    <w:p>
-      <w:r/>
+      <w:r>
+        <w:rPr>
+          <w:lang w:val="zh_TW" w:bidi="zh_TW"/>
+        </w:rPr>
+      </w:r>
+    </w:p>
+    <w:p>
+      <w:pPr/>
+      <w:r>
+        <w:rPr>
+          <w:lang w:val="zh_TW" w:bidi="zh_TW"/>
+        </w:rPr>
+      </w:r>
       <w:r>
         <w:rPr>
           <w:b/>
+          <w:lang w:val="zh_TW" w:bidi="zh_TW"/>
         </w:rPr>
         <w:t>耶和華（雅巍）為了讓以色列百姓歸向祂，對雨做了什麼？</w:t>
       </w:r>
     </w:p>
     <w:p>
-      <w:r/>
-      <w:r>
+      <w:pPr/>
+      <w:r>
+        <w:rPr>
+          <w:lang w:val="zh_TW" w:bidi="zh_TW"/>
+        </w:rPr>
+      </w:r>
+      <w:r>
+        <w:rPr>
+          <w:lang w:val="zh_TW" w:bidi="zh_TW"/>
+        </w:rPr>
         <w:t>耶和華（雅巍）止住了以色列的雨，為讓以色列百姓歸向祂。</w:t>
       </w:r>
-      <w:r/>
-      <w:r/>
-    </w:p>
-    <w:p>
-      <w:r/>
+      <w:r>
+        <w:rPr>
+          <w:lang w:val="zh_TW" w:bidi="zh_TW"/>
+        </w:rPr>
+      </w:r>
+      <w:r>
+        <w:rPr>
+          <w:lang w:val="zh_TW" w:bidi="zh_TW"/>
+        </w:rPr>
+      </w:r>
+    </w:p>
+    <w:p>
+      <w:pPr/>
+      <w:r>
+        <w:rPr>
+          <w:lang w:val="zh_TW" w:bidi="zh_TW"/>
+        </w:rPr>
+      </w:r>
     </w:p>
     <w:p>
       <w:pPr>
         <w:pStyle w:val="Heading2"/>
       </w:pPr>
       <w:r>
+        <w:rPr>
+          <w:lang w:val="zh_TW" w:bidi="zh_TW"/>
+        </w:rPr>
         <w:t>阿摩司書 4:9</w:t>
       </w:r>
-      <w:r/>
-    </w:p>
-    <w:p>
-      <w:r/>
+      <w:r>
+        <w:rPr>
+          <w:lang w:val="zh_TW" w:bidi="zh_TW"/>
+        </w:rPr>
+      </w:r>
+    </w:p>
+    <w:p>
+      <w:pPr/>
+      <w:r>
+        <w:rPr>
+          <w:lang w:val="zh_TW" w:bidi="zh_TW"/>
+        </w:rPr>
+      </w:r>
       <w:r>
         <w:rPr>
           <w:b/>
+          <w:lang w:val="zh_TW" w:bidi="zh_TW"/>
         </w:rPr>
         <w:t>耶和華（雅巍）對菜園、葡萄園和樹木做了什麼，好讓以色列百姓歸向祂？</w:t>
       </w:r>
     </w:p>
     <w:p>
-      <w:r/>
-      <w:r>
+      <w:pPr/>
+      <w:r>
+        <w:rPr>
+          <w:lang w:val="zh_TW" w:bidi="zh_TW"/>
+        </w:rPr>
+      </w:r>
+      <w:r>
+        <w:rPr>
+          <w:lang w:val="zh_TW" w:bidi="zh_TW"/>
+        </w:rPr>
         <w:t>耶和華（雅巍）使菜園、葡萄園和樹木遭受枯萎和霉菌的災害，並用蝗蟲吞噬它們。</w:t>
       </w:r>
-      <w:r/>
-      <w:r/>
-    </w:p>
-    <w:p>
-      <w:r/>
+      <w:r>
+        <w:rPr>
+          <w:lang w:val="zh_TW" w:bidi="zh_TW"/>
+        </w:rPr>
+      </w:r>
+      <w:r>
+        <w:rPr>
+          <w:lang w:val="zh_TW" w:bidi="zh_TW"/>
+        </w:rPr>
+      </w:r>
+    </w:p>
+    <w:p>
+      <w:pPr/>
+      <w:r>
+        <w:rPr>
+          <w:lang w:val="zh_TW" w:bidi="zh_TW"/>
+        </w:rPr>
+      </w:r>
     </w:p>
     <w:p>
       <w:pPr>
         <w:pStyle w:val="Heading2"/>
       </w:pPr>
       <w:r>
+        <w:rPr>
+          <w:lang w:val="zh_TW" w:bidi="zh_TW"/>
+        </w:rPr>
         <w:t>阿摩司書 4:10</w:t>
       </w:r>
-      <w:r/>
-    </w:p>
-    <w:p>
-      <w:r/>
+      <w:r>
+        <w:rPr>
+          <w:lang w:val="zh_TW" w:bidi="zh_TW"/>
+        </w:rPr>
+      </w:r>
+    </w:p>
+    <w:p>
+      <w:pPr/>
+      <w:r>
+        <w:rPr>
+          <w:lang w:val="zh_TW" w:bidi="zh_TW"/>
+        </w:rPr>
+      </w:r>
       <w:r>
         <w:rPr>
           <w:b/>
+          <w:lang w:val="zh_TW" w:bidi="zh_TW"/>
         </w:rPr>
         <w:t>耶和華（雅巍）對少年人做了什麼事，好讓以色列百姓歸向祂？</w:t>
       </w:r>
     </w:p>
     <w:p>
-      <w:r/>
-      <w:r>
+      <w:pPr/>
+      <w:r>
+        <w:rPr>
+          <w:lang w:val="zh_TW" w:bidi="zh_TW"/>
+        </w:rPr>
+      </w:r>
+      <w:r>
+        <w:rPr>
+          <w:lang w:val="zh_TW" w:bidi="zh_TW"/>
+        </w:rPr>
         <w:t>耶和華（雅巍）用刀殺了上年人，為讓以色列百姓歸向祂。</w:t>
       </w:r>
-      <w:r/>
-      <w:r/>
-    </w:p>
-    <w:p>
-      <w:r/>
+      <w:r>
+        <w:rPr>
+          <w:lang w:val="zh_TW" w:bidi="zh_TW"/>
+        </w:rPr>
+      </w:r>
+      <w:r>
+        <w:rPr>
+          <w:lang w:val="zh_TW" w:bidi="zh_TW"/>
+        </w:rPr>
+      </w:r>
+    </w:p>
+    <w:p>
+      <w:pPr/>
+      <w:r>
+        <w:rPr>
+          <w:lang w:val="zh_TW" w:bidi="zh_TW"/>
+        </w:rPr>
+      </w:r>
     </w:p>
     <w:p>
       <w:pPr>
         <w:pStyle w:val="Heading2"/>
       </w:pPr>
       <w:r>
+        <w:rPr>
+          <w:lang w:val="zh_TW" w:bidi="zh_TW"/>
+        </w:rPr>
         <w:t>阿摩司書 4:11</w:t>
       </w:r>
-      <w:r/>
-    </w:p>
-    <w:p>
-      <w:r/>
+      <w:r>
+        <w:rPr>
+          <w:lang w:val="zh_TW" w:bidi="zh_TW"/>
+        </w:rPr>
+      </w:r>
+    </w:p>
+    <w:p>
+      <w:pPr/>
+      <w:r>
+        <w:rPr>
+          <w:lang w:val="zh_TW" w:bidi="zh_TW"/>
+        </w:rPr>
+      </w:r>
       <w:r>
         <w:rPr>
           <w:b/>
+          <w:lang w:val="zh_TW" w:bidi="zh_TW"/>
         </w:rPr>
         <w:t>耶和華（雅巍）對城市做了什麼事，好讓以色列百姓歸向祂？</w:t>
       </w:r>
     </w:p>
     <w:p>
-      <w:r/>
-      <w:r>
+      <w:pPr/>
+      <w:r>
+        <w:rPr>
+          <w:lang w:val="zh_TW" w:bidi="zh_TW"/>
+        </w:rPr>
+      </w:r>
+      <w:r>
+        <w:rPr>
+          <w:lang w:val="zh_TW" w:bidi="zh_TW"/>
+        </w:rPr>
         <w:t>耶和華（雅巍）摧毀了城市，讓以色列百姓歸向祂。</w:t>
       </w:r>
-      <w:r/>
-      <w:r/>
-    </w:p>
-    <w:p>
-      <w:r/>
+      <w:r>
+        <w:rPr>
+          <w:lang w:val="zh_TW" w:bidi="zh_TW"/>
+        </w:rPr>
+      </w:r>
+      <w:r>
+        <w:rPr>
+          <w:lang w:val="zh_TW" w:bidi="zh_TW"/>
+        </w:rPr>
+      </w:r>
+    </w:p>
+    <w:p>
+      <w:pPr/>
+      <w:r>
+        <w:rPr>
+          <w:lang w:val="zh_TW" w:bidi="zh_TW"/>
+        </w:rPr>
+      </w:r>
     </w:p>
     <w:p>
       <w:pPr>
         <w:pStyle w:val="Heading2"/>
       </w:pPr>
       <w:r>
+        <w:rPr>
+          <w:lang w:val="zh_TW" w:bidi="zh_TW"/>
+        </w:rPr>
         <w:t>阿摩司書 4:11 (#2)</w:t>
       </w:r>
-      <w:r/>
-    </w:p>
-    <w:p>
-      <w:r/>
+      <w:r>
+        <w:rPr>
+          <w:lang w:val="zh_TW" w:bidi="zh_TW"/>
+        </w:rPr>
+      </w:r>
+    </w:p>
+    <w:p>
+      <w:pPr/>
+      <w:r>
+        <w:rPr>
+          <w:lang w:val="zh_TW" w:bidi="zh_TW"/>
+        </w:rPr>
+      </w:r>
       <w:r>
         <w:rPr>
           <w:b/>
+          <w:lang w:val="zh_TW" w:bidi="zh_TW"/>
         </w:rPr>
         <w:t>以色列百姓如何回應耶和華（雅巍）讓他們歸向祂的努力？</w:t>
       </w:r>
     </w:p>
     <w:p>
-      <w:r/>
-      <w:r>
+      <w:pPr/>
+      <w:r>
+        <w:rPr>
+          <w:lang w:val="zh_TW" w:bidi="zh_TW"/>
+        </w:rPr>
+      </w:r>
+      <w:r>
+        <w:rPr>
+          <w:lang w:val="zh_TW" w:bidi="zh_TW"/>
+        </w:rPr>
         <w:t>以色列百姓沒有歸向耶和華（雅巍）。</w:t>
       </w:r>
-      <w:r/>
-      <w:r/>
-    </w:p>
-    <w:p>
-      <w:r/>
+      <w:r>
+        <w:rPr>
+          <w:lang w:val="zh_TW" w:bidi="zh_TW"/>
+        </w:rPr>
+      </w:r>
+      <w:r>
+        <w:rPr>
+          <w:lang w:val="zh_TW" w:bidi="zh_TW"/>
+        </w:rPr>
+      </w:r>
+    </w:p>
+    <w:p>
+      <w:pPr/>
+      <w:r>
+        <w:rPr>
+          <w:lang w:val="zh_TW" w:bidi="zh_TW"/>
+        </w:rPr>
+      </w:r>
     </w:p>
     <w:p>
       <w:pPr>
         <w:pStyle w:val="Heading2"/>
       </w:pPr>
       <w:r>
+        <w:rPr>
+          <w:lang w:val="zh_TW" w:bidi="zh_TW"/>
+        </w:rPr>
         <w:t>阿摩司書 4:12</w:t>
       </w:r>
-      <w:r/>
-    </w:p>
-    <w:p>
-      <w:r/>
+      <w:r>
+        <w:rPr>
+          <w:lang w:val="zh_TW" w:bidi="zh_TW"/>
+        </w:rPr>
+      </w:r>
+    </w:p>
+    <w:p>
+      <w:pPr/>
+      <w:r>
+        <w:rPr>
+          <w:lang w:val="zh_TW" w:bidi="zh_TW"/>
+        </w:rPr>
+      </w:r>
       <w:r>
         <w:rPr>
           <w:b/>
+          <w:lang w:val="zh_TW" w:bidi="zh_TW"/>
         </w:rPr>
         <w:t>耶和華（雅巍）告訴以色列百姓他們現在必須準備做什麼？</w:t>
       </w:r>
     </w:p>
     <w:p>
-      <w:r/>
-      <w:r>
+      <w:pPr/>
+      <w:r>
+        <w:rPr>
+          <w:lang w:val="zh_TW" w:bidi="zh_TW"/>
+        </w:rPr>
+      </w:r>
+      <w:r>
+        <w:rPr>
+          <w:lang w:val="zh_TW" w:bidi="zh_TW"/>
+        </w:rPr>
         <w:t>耶和華（雅巍）告訴以色列百姓他們現在必須準備去見他們的神。</w:t>
       </w:r>
-      <w:r/>
-      <w:r/>
-    </w:p>
-    <w:p>
-      <w:r/>
+      <w:r>
+        <w:rPr>
+          <w:lang w:val="zh_TW" w:bidi="zh_TW"/>
+        </w:rPr>
+      </w:r>
+      <w:r>
+        <w:rPr>
+          <w:lang w:val="zh_TW" w:bidi="zh_TW"/>
+        </w:rPr>
+      </w:r>
+    </w:p>
+    <w:p>
+      <w:pPr/>
+      <w:r>
+        <w:rPr>
+          <w:lang w:val="zh_TW" w:bidi="zh_TW"/>
+        </w:rPr>
+      </w:r>
     </w:p>
     <w:p>
       <w:pPr>
         <w:pStyle w:val="Heading2"/>
       </w:pPr>
       <w:r>
+        <w:rPr>
+          <w:lang w:val="zh_TW" w:bidi="zh_TW"/>
+        </w:rPr>
         <w:t>阿摩司書 4:13</w:t>
       </w:r>
-      <w:r/>
-    </w:p>
-    <w:p>
-      <w:r/>
+      <w:r>
+        <w:rPr>
+          <w:lang w:val="zh_TW" w:bidi="zh_TW"/>
+        </w:rPr>
+      </w:r>
+    </w:p>
+    <w:p>
+      <w:pPr/>
+      <w:r>
+        <w:rPr>
+          <w:lang w:val="zh_TW" w:bidi="zh_TW"/>
+        </w:rPr>
+      </w:r>
       <w:r>
         <w:rPr>
           <w:b/>
+          <w:lang w:val="zh_TW" w:bidi="zh_TW"/>
         </w:rPr>
         <w:t>是誰造了山，並將祂的心思向人類指示？</w:t>
       </w:r>
     </w:p>
     <w:p>
-      <w:r/>
-      <w:r>
+      <w:pPr/>
+      <w:r>
+        <w:rPr>
+          <w:lang w:val="zh_TW" w:bidi="zh_TW"/>
+        </w:rPr>
+      </w:r>
+      <w:r>
+        <w:rPr>
+          <w:lang w:val="zh_TW" w:bidi="zh_TW"/>
+        </w:rPr>
         <w:t>耶和華（雅巍）——萬軍之神造了山，並將祂的心思向人類指示。</w:t>
       </w:r>
-      <w:r/>
-      <w:r/>
-    </w:p>
-    <w:p>
-      <w:r/>
+      <w:r>
+        <w:rPr>
+          <w:lang w:val="zh_TW" w:bidi="zh_TW"/>
+        </w:rPr>
+      </w:r>
+      <w:r>
+        <w:rPr>
+          <w:lang w:val="zh_TW" w:bidi="zh_TW"/>
+        </w:rPr>
+      </w:r>
+    </w:p>
+    <w:p>
+      <w:pPr/>
+      <w:r>
+        <w:rPr>
+          <w:lang w:val="zh_TW" w:bidi="zh_TW"/>
+        </w:rPr>
+      </w:r>
     </w:p>
     <w:p>
       <w:pPr>
         <w:pStyle w:val="Heading2"/>
       </w:pPr>
       <w:r>
+        <w:rPr>
+          <w:lang w:val="zh_TW" w:bidi="zh_TW"/>
+        </w:rPr>
         <w:t>阿摩司書 5:1–2</w:t>
       </w:r>
-      <w:r/>
-    </w:p>
-    <w:p>
-      <w:r/>
+      <w:r>
+        <w:rPr>
+          <w:lang w:val="zh_TW" w:bidi="zh_TW"/>
+        </w:rPr>
+      </w:r>
+    </w:p>
+    <w:p>
+      <w:pPr/>
+      <w:r>
+        <w:rPr>
+          <w:lang w:val="zh_TW" w:bidi="zh_TW"/>
+        </w:rPr>
+      </w:r>
       <w:r>
         <w:rPr>
           <w:b/>
+          <w:lang w:val="zh_TW" w:bidi="zh_TW"/>
         </w:rPr>
         <w:t>在這段哀歌中，誰倒下了？</w:t>
       </w:r>
     </w:p>
     <w:p>
-      <w:r/>
-      <w:r>
+      <w:pPr/>
+      <w:r>
+        <w:rPr>
+          <w:lang w:val="zh_TW" w:bidi="zh_TW"/>
+        </w:rPr>
+      </w:r>
+      <w:r>
+        <w:rPr>
+          <w:lang w:val="zh_TW" w:bidi="zh_TW"/>
+        </w:rPr>
         <w:t>在這段哀歌中，以色列民倒下了。</w:t>
       </w:r>
-      <w:r/>
-      <w:r/>
-    </w:p>
-    <w:p>
-      <w:r/>
+      <w:r>
+        <w:rPr>
+          <w:lang w:val="zh_TW" w:bidi="zh_TW"/>
+        </w:rPr>
+      </w:r>
+      <w:r>
+        <w:rPr>
+          <w:lang w:val="zh_TW" w:bidi="zh_TW"/>
+        </w:rPr>
+      </w:r>
+    </w:p>
+    <w:p>
+      <w:pPr/>
+      <w:r>
+        <w:rPr>
+          <w:lang w:val="zh_TW" w:bidi="zh_TW"/>
+        </w:rPr>
+      </w:r>
     </w:p>
     <w:p>
       <w:pPr>
         <w:pStyle w:val="Heading2"/>
       </w:pPr>
       <w:r>
+        <w:rPr>
+          <w:lang w:val="zh_TW" w:bidi="zh_TW"/>
+        </w:rPr>
         <w:t>阿摩司書 5:4</w:t>
       </w:r>
-      <w:r/>
-    </w:p>
-    <w:p>
-      <w:r/>
+      <w:r>
+        <w:rPr>
+          <w:lang w:val="zh_TW" w:bidi="zh_TW"/>
+        </w:rPr>
+      </w:r>
+    </w:p>
+    <w:p>
+      <w:pPr/>
+      <w:r>
+        <w:rPr>
+          <w:lang w:val="zh_TW" w:bidi="zh_TW"/>
+        </w:rPr>
+      </w:r>
       <w:r>
         <w:rPr>
           <w:b/>
+          <w:lang w:val="zh_TW" w:bidi="zh_TW"/>
         </w:rPr>
         <w:t>耶和華（雅巍）告訴以色列家該做什麼？</w:t>
       </w:r>
     </w:p>
     <w:p>
-      <w:r/>
-      <w:r>
+      <w:pPr/>
+      <w:r>
+        <w:rPr>
+          <w:lang w:val="zh_TW" w:bidi="zh_TW"/>
+        </w:rPr>
+      </w:r>
+      <w:r>
+        <w:rPr>
+          <w:lang w:val="zh_TW" w:bidi="zh_TW"/>
+        </w:rPr>
         <w:t>耶和華（雅巍）告訴以色列家要尋求祂，就得以活著。</w:t>
       </w:r>
-      <w:r/>
-      <w:r/>
-    </w:p>
-    <w:p>
-      <w:r/>
+      <w:r>
+        <w:rPr>
+          <w:lang w:val="zh_TW" w:bidi="zh_TW"/>
+        </w:rPr>
+      </w:r>
+      <w:r>
+        <w:rPr>
+          <w:lang w:val="zh_TW" w:bidi="zh_TW"/>
+        </w:rPr>
+      </w:r>
+    </w:p>
+    <w:p>
+      <w:pPr/>
+      <w:r>
+        <w:rPr>
+          <w:lang w:val="zh_TW" w:bidi="zh_TW"/>
+        </w:rPr>
+      </w:r>
     </w:p>
     <w:p>
       <w:pPr>
         <w:pStyle w:val="Heading2"/>
       </w:pPr>
       <w:r>
+        <w:rPr>
+          <w:lang w:val="zh_TW" w:bidi="zh_TW"/>
+        </w:rPr>
         <w:t>阿摩司書 5:9</w:t>
       </w:r>
-      <w:r/>
-    </w:p>
-    <w:p>
-      <w:r/>
+      <w:r>
+        <w:rPr>
+          <w:lang w:val="zh_TW" w:bidi="zh_TW"/>
+        </w:rPr>
+      </w:r>
+    </w:p>
+    <w:p>
+      <w:pPr/>
+      <w:r>
+        <w:rPr>
+          <w:lang w:val="zh_TW" w:bidi="zh_TW"/>
+        </w:rPr>
+      </w:r>
       <w:r>
         <w:rPr>
           <w:b/>
+          <w:lang w:val="zh_TW" w:bidi="zh_TW"/>
         </w:rPr>
         <w:t>耶和華（雅巍）要帶來什麼給強者？</w:t>
       </w:r>
     </w:p>
     <w:p>
-      <w:r/>
-      <w:r>
+      <w:pPr/>
+      <w:r>
+        <w:rPr>
+          <w:lang w:val="zh_TW" w:bidi="zh_TW"/>
+        </w:rPr>
+      </w:r>
+      <w:r>
+        <w:rPr>
+          <w:lang w:val="zh_TW" w:bidi="zh_TW"/>
+        </w:rPr>
         <w:t>耶和華（雅巍）要將突如其來的毀滅降臨在強者身上。</w:t>
       </w:r>
-      <w:r/>
-      <w:r/>
-    </w:p>
-    <w:p>
-      <w:r/>
+      <w:r>
+        <w:rPr>
+          <w:lang w:val="zh_TW" w:bidi="zh_TW"/>
+        </w:rPr>
+      </w:r>
+      <w:r>
+        <w:rPr>
+          <w:lang w:val="zh_TW" w:bidi="zh_TW"/>
+        </w:rPr>
+      </w:r>
+    </w:p>
+    <w:p>
+      <w:pPr/>
+      <w:r>
+        <w:rPr>
+          <w:lang w:val="zh_TW" w:bidi="zh_TW"/>
+        </w:rPr>
+      </w:r>
     </w:p>
     <w:p>
       <w:pPr>
         <w:pStyle w:val="Heading2"/>
       </w:pPr>
       <w:r>
+        <w:rPr>
+          <w:lang w:val="zh_TW" w:bidi="zh_TW"/>
+        </w:rPr>
         <w:t>阿摩司書 5:10</w:t>
       </w:r>
-      <w:r/>
-    </w:p>
-    <w:p>
-      <w:r/>
+      <w:r>
+        <w:rPr>
+          <w:lang w:val="zh_TW" w:bidi="zh_TW"/>
+        </w:rPr>
+      </w:r>
+    </w:p>
+    <w:p>
+      <w:pPr/>
+      <w:r>
+        <w:rPr>
+          <w:lang w:val="zh_TW" w:bidi="zh_TW"/>
+        </w:rPr>
+      </w:r>
       <w:r>
         <w:rPr>
           <w:b/>
+          <w:lang w:val="zh_TW" w:bidi="zh_TW"/>
         </w:rPr>
         <w:t>強者憎恨和厭惡誰？</w:t>
       </w:r>
     </w:p>
     <w:p>
-      <w:r/>
-      <w:r>
+      <w:pPr/>
+      <w:r>
+        <w:rPr>
+          <w:lang w:val="zh_TW" w:bidi="zh_TW"/>
+        </w:rPr>
+      </w:r>
+      <w:r>
+        <w:rPr>
+          <w:lang w:val="zh_TW" w:bidi="zh_TW"/>
+        </w:rPr>
         <w:t>強者憎恨那些責備他們的人，並厭惡任何說正直話的人。</w:t>
       </w:r>
-      <w:r/>
-      <w:r/>
-    </w:p>
-    <w:p>
-      <w:r/>
+      <w:r>
+        <w:rPr>
+          <w:lang w:val="zh_TW" w:bidi="zh_TW"/>
+        </w:rPr>
+      </w:r>
+      <w:r>
+        <w:rPr>
+          <w:lang w:val="zh_TW" w:bidi="zh_TW"/>
+        </w:rPr>
+      </w:r>
+    </w:p>
+    <w:p>
+      <w:pPr/>
+      <w:r>
+        <w:rPr>
+          <w:lang w:val="zh_TW" w:bidi="zh_TW"/>
+        </w:rPr>
+      </w:r>
     </w:p>
     <w:p>
       <w:pPr>
         <w:pStyle w:val="Heading2"/>
       </w:pPr>
       <w:r>
+        <w:rPr>
+          <w:lang w:val="zh_TW" w:bidi="zh_TW"/>
+        </w:rPr>
         <w:t>阿摩司書 5:11</w:t>
       </w:r>
-      <w:r/>
-    </w:p>
-    <w:p>
-      <w:r/>
+      <w:r>
+        <w:rPr>
+          <w:lang w:val="zh_TW" w:bidi="zh_TW"/>
+        </w:rPr>
+      </w:r>
+    </w:p>
+    <w:p>
+      <w:pPr/>
+      <w:r>
+        <w:rPr>
+          <w:lang w:val="zh_TW" w:bidi="zh_TW"/>
+        </w:rPr>
+      </w:r>
       <w:r>
         <w:rPr>
           <w:b/>
+          <w:lang w:val="zh_TW" w:bidi="zh_TW"/>
         </w:rPr>
         <w:t>強者做了什麼事，耶和華（雅巍）要因此懲罰他們？</w:t>
       </w:r>
     </w:p>
     <w:p>
-      <w:r/>
-      <w:r>
+      <w:pPr/>
+      <w:r>
+        <w:rPr>
+          <w:lang w:val="zh_TW" w:bidi="zh_TW"/>
+        </w:rPr>
+      </w:r>
+      <w:r>
+        <w:rPr>
+          <w:lang w:val="zh_TW" w:bidi="zh_TW"/>
+        </w:rPr>
         <w:t>強者踐踏貧窮人，耶和華（雅巍）將因此懲罰他們。</w:t>
       </w:r>
-      <w:r/>
-      <w:r/>
-    </w:p>
-    <w:p>
-      <w:r/>
+      <w:r>
+        <w:rPr>
+          <w:lang w:val="zh_TW" w:bidi="zh_TW"/>
+        </w:rPr>
+      </w:r>
+      <w:r>
+        <w:rPr>
+          <w:lang w:val="zh_TW" w:bidi="zh_TW"/>
+        </w:rPr>
+      </w:r>
+    </w:p>
+    <w:p>
+      <w:pPr/>
+      <w:r>
+        <w:rPr>
+          <w:lang w:val="zh_TW" w:bidi="zh_TW"/>
+        </w:rPr>
+      </w:r>
     </w:p>
     <w:p>
       <w:pPr>
         <w:pStyle w:val="Heading2"/>
       </w:pPr>
       <w:r>
+        <w:rPr>
+          <w:lang w:val="zh_TW" w:bidi="zh_TW"/>
+        </w:rPr>
         <w:t>阿摩司書 5:13</w:t>
       </w:r>
-      <w:r/>
-    </w:p>
-    <w:p>
-      <w:r/>
+      <w:r>
+        <w:rPr>
+          <w:lang w:val="zh_TW" w:bidi="zh_TW"/>
+        </w:rPr>
+      </w:r>
+    </w:p>
+    <w:p>
+      <w:pPr/>
+      <w:r>
+        <w:rPr>
+          <w:lang w:val="zh_TW" w:bidi="zh_TW"/>
+        </w:rPr>
+      </w:r>
       <w:r>
         <w:rPr>
           <w:b/>
+          <w:lang w:val="zh_TW" w:bidi="zh_TW"/>
         </w:rPr>
         <w:t>在這樣的惡劣時期，謹慎的人會怎麼做？</w:t>
       </w:r>
     </w:p>
     <w:p>
-      <w:r/>
-      <w:r>
+      <w:pPr/>
+      <w:r>
+        <w:rPr>
+          <w:lang w:val="zh_TW" w:bidi="zh_TW"/>
+        </w:rPr>
+      </w:r>
+      <w:r>
+        <w:rPr>
+          <w:lang w:val="zh_TW" w:bidi="zh_TW"/>
+        </w:rPr>
         <w:t>謹慎的人在這樣的惡劣時期必靜默不言。</w:t>
       </w:r>
-      <w:r/>
-      <w:r/>
-    </w:p>
-    <w:p>
-      <w:r/>
+      <w:r>
+        <w:rPr>
+          <w:lang w:val="zh_TW" w:bidi="zh_TW"/>
+        </w:rPr>
+      </w:r>
+      <w:r>
+        <w:rPr>
+          <w:lang w:val="zh_TW" w:bidi="zh_TW"/>
+        </w:rPr>
+      </w:r>
+    </w:p>
+    <w:p>
+      <w:pPr/>
+      <w:r>
+        <w:rPr>
+          <w:lang w:val="zh_TW" w:bidi="zh_TW"/>
+        </w:rPr>
+      </w:r>
     </w:p>
     <w:p>
       <w:pPr>
         <w:pStyle w:val="Heading2"/>
       </w:pPr>
       <w:r>
+        <w:rPr>
+          <w:lang w:val="zh_TW" w:bidi="zh_TW"/>
+        </w:rPr>
         <w:t>阿摩司書 5:14</w:t>
       </w:r>
-      <w:r/>
-    </w:p>
-    <w:p>
-      <w:r/>
+      <w:r>
+        <w:rPr>
+          <w:lang w:val="zh_TW" w:bidi="zh_TW"/>
+        </w:rPr>
+      </w:r>
+    </w:p>
+    <w:p>
+      <w:pPr/>
+      <w:r>
+        <w:rPr>
+          <w:lang w:val="zh_TW" w:bidi="zh_TW"/>
+        </w:rPr>
+      </w:r>
       <w:r>
         <w:rPr>
           <w:b/>
+          <w:lang w:val="zh_TW" w:bidi="zh_TW"/>
         </w:rPr>
         <w:t>百姓應該怎麼做，才能讓耶和華（雅巍）真正與他們同在？</w:t>
       </w:r>
     </w:p>
     <w:p>
-      <w:r/>
-      <w:r>
+      <w:pPr/>
+      <w:r>
+        <w:rPr>
+          <w:lang w:val="zh_TW" w:bidi="zh_TW"/>
+        </w:rPr>
+      </w:r>
+      <w:r>
+        <w:rPr>
+          <w:lang w:val="zh_TW" w:bidi="zh_TW"/>
+        </w:rPr>
         <w:t>百姓應該尋求善而不尋求惡，這樣耶和華（雅巍）才會真正與他們同在。</w:t>
       </w:r>
-      <w:r/>
-      <w:r/>
-    </w:p>
-    <w:p>
-      <w:r/>
+      <w:r>
+        <w:rPr>
+          <w:lang w:val="zh_TW" w:bidi="zh_TW"/>
+        </w:rPr>
+      </w:r>
+      <w:r>
+        <w:rPr>
+          <w:lang w:val="zh_TW" w:bidi="zh_TW"/>
+        </w:rPr>
+      </w:r>
+    </w:p>
+    <w:p>
+      <w:pPr/>
+      <w:r>
+        <w:rPr>
+          <w:lang w:val="zh_TW" w:bidi="zh_TW"/>
+        </w:rPr>
+      </w:r>
     </w:p>
     <w:p>
       <w:pPr>
         <w:pStyle w:val="Heading2"/>
       </w:pPr>
       <w:r>
+        <w:rPr>
+          <w:lang w:val="zh_TW" w:bidi="zh_TW"/>
+        </w:rPr>
         <w:t>阿摩司書 5:16–17</w:t>
       </w:r>
-      <w:r/>
-    </w:p>
-    <w:p>
-      <w:r/>
+      <w:r>
+        <w:rPr>
+          <w:lang w:val="zh_TW" w:bidi="zh_TW"/>
+        </w:rPr>
+      </w:r>
+    </w:p>
+    <w:p>
+      <w:pPr/>
+      <w:r>
+        <w:rPr>
+          <w:lang w:val="zh_TW" w:bidi="zh_TW"/>
+        </w:rPr>
+      </w:r>
       <w:r>
         <w:rPr>
           <w:b/>
+          <w:lang w:val="zh_TW" w:bidi="zh_TW"/>
         </w:rPr>
         <w:t>當耶和華（雅巍）穿過百姓的中間時，在街上會聽見什麼？</w:t>
       </w:r>
     </w:p>
     <w:p>
-      <w:r/>
-      <w:r>
+      <w:pPr/>
+      <w:r>
+        <w:rPr>
+          <w:lang w:val="zh_TW" w:bidi="zh_TW"/>
+        </w:rPr>
+      </w:r>
+      <w:r>
+        <w:rPr>
+          <w:lang w:val="zh_TW" w:bidi="zh_TW"/>
+        </w:rPr>
         <w:t>當耶和華（雅巍）穿過百姓的中間時，街上會聽見哭號和哀哭的聲音。</w:t>
       </w:r>
-      <w:r/>
-      <w:r/>
-    </w:p>
-    <w:p>
-      <w:r/>
+      <w:r>
+        <w:rPr>
+          <w:lang w:val="zh_TW" w:bidi="zh_TW"/>
+        </w:rPr>
+      </w:r>
+      <w:r>
+        <w:rPr>
+          <w:lang w:val="zh_TW" w:bidi="zh_TW"/>
+        </w:rPr>
+      </w:r>
+    </w:p>
+    <w:p>
+      <w:pPr/>
+      <w:r>
+        <w:rPr>
+          <w:lang w:val="zh_TW" w:bidi="zh_TW"/>
+        </w:rPr>
+      </w:r>
     </w:p>
     <w:p>
       <w:pPr>
         <w:pStyle w:val="Heading2"/>
       </w:pPr>
       <w:r>
+        <w:rPr>
+          <w:lang w:val="zh_TW" w:bidi="zh_TW"/>
+        </w:rPr>
         <w:t>阿摩司書 5:20</w:t>
       </w:r>
-      <w:r/>
-    </w:p>
-    <w:p>
-      <w:r/>
+      <w:r>
+        <w:rPr>
+          <w:lang w:val="zh_TW" w:bidi="zh_TW"/>
+        </w:rPr>
+      </w:r>
+    </w:p>
+    <w:p>
+      <w:pPr/>
+      <w:r>
+        <w:rPr>
+          <w:lang w:val="zh_TW" w:bidi="zh_TW"/>
+        </w:rPr>
+      </w:r>
       <w:r>
         <w:rPr>
           <w:b/>
+          <w:lang w:val="zh_TW" w:bidi="zh_TW"/>
         </w:rPr>
         <w:t>耶和華（雅巍）的日子會是什麼樣的？</w:t>
       </w:r>
     </w:p>
     <w:p>
-      <w:r/>
-      <w:r>
+      <w:pPr/>
+      <w:r>
+        <w:rPr>
+          <w:lang w:val="zh_TW" w:bidi="zh_TW"/>
+        </w:rPr>
+      </w:r>
+      <w:r>
+        <w:rPr>
+          <w:lang w:val="zh_TW" w:bidi="zh_TW"/>
+        </w:rPr>
         <w:t>耶和華（雅巍）的日子是黑暗和幽暗。</w:t>
       </w:r>
-      <w:r/>
-      <w:r/>
-    </w:p>
-    <w:p>
-      <w:r/>
+      <w:r>
+        <w:rPr>
+          <w:lang w:val="zh_TW" w:bidi="zh_TW"/>
+        </w:rPr>
+      </w:r>
+      <w:r>
+        <w:rPr>
+          <w:lang w:val="zh_TW" w:bidi="zh_TW"/>
+        </w:rPr>
+      </w:r>
+    </w:p>
+    <w:p>
+      <w:pPr/>
+      <w:r>
+        <w:rPr>
+          <w:lang w:val="zh_TW" w:bidi="zh_TW"/>
+        </w:rPr>
+      </w:r>
     </w:p>
     <w:p>
       <w:pPr>
         <w:pStyle w:val="Heading2"/>
       </w:pPr>
       <w:r>
+        <w:rPr>
+          <w:lang w:val="zh_TW" w:bidi="zh_TW"/>
+        </w:rPr>
         <w:t>阿摩司書 5:21</w:t>
       </w:r>
-      <w:r/>
-    </w:p>
-    <w:p>
-      <w:r/>
+      <w:r>
+        <w:rPr>
+          <w:lang w:val="zh_TW" w:bidi="zh_TW"/>
+        </w:rPr>
+      </w:r>
+    </w:p>
+    <w:p>
+      <w:pPr/>
+      <w:r>
+        <w:rPr>
+          <w:lang w:val="zh_TW" w:bidi="zh_TW"/>
+        </w:rPr>
+      </w:r>
       <w:r>
         <w:rPr>
           <w:b/>
+          <w:lang w:val="zh_TW" w:bidi="zh_TW"/>
         </w:rPr>
         <w:t>耶和華（雅巍）對百姓的嚴肅會有何看法？</w:t>
       </w:r>
     </w:p>
     <w:p>
-      <w:r/>
-      <w:r>
+      <w:pPr/>
+      <w:r>
+        <w:rPr>
+          <w:lang w:val="zh_TW" w:bidi="zh_TW"/>
+        </w:rPr>
+      </w:r>
+      <w:r>
+        <w:rPr>
+          <w:lang w:val="zh_TW" w:bidi="zh_TW"/>
+        </w:rPr>
         <w:t>耶和華（雅巍）不喜悅百姓的嚴肅會。</w:t>
       </w:r>
-      <w:r/>
-      <w:r/>
-    </w:p>
-    <w:p>
-      <w:r/>
+      <w:r>
+        <w:rPr>
+          <w:lang w:val="zh_TW" w:bidi="zh_TW"/>
+        </w:rPr>
+      </w:r>
+      <w:r>
+        <w:rPr>
+          <w:lang w:val="zh_TW" w:bidi="zh_TW"/>
+        </w:rPr>
+      </w:r>
+    </w:p>
+    <w:p>
+      <w:pPr/>
+      <w:r>
+        <w:rPr>
+          <w:lang w:val="zh_TW" w:bidi="zh_TW"/>
+        </w:rPr>
+      </w:r>
     </w:p>
     <w:p>
       <w:pPr>
         <w:pStyle w:val="Heading2"/>
       </w:pPr>
       <w:r>
+        <w:rPr>
+          <w:lang w:val="zh_TW" w:bidi="zh_TW"/>
+        </w:rPr>
         <w:t>阿摩司書 5:24</w:t>
       </w:r>
-      <w:r/>
-    </w:p>
-    <w:p>
-      <w:r/>
+      <w:r>
+        <w:rPr>
+          <w:lang w:val="zh_TW" w:bidi="zh_TW"/>
+        </w:rPr>
+      </w:r>
+    </w:p>
+    <w:p>
+      <w:pPr/>
+      <w:r>
+        <w:rPr>
+          <w:lang w:val="zh_TW" w:bidi="zh_TW"/>
+        </w:rPr>
+      </w:r>
       <w:r>
         <w:rPr>
           <w:b/>
+          <w:lang w:val="zh_TW" w:bidi="zh_TW"/>
         </w:rPr>
         <w:t>耶和華（雅巍）希望看到百姓流出什麼？</w:t>
       </w:r>
     </w:p>
     <w:p>
-      <w:r/>
-      <w:r>
+      <w:pPr/>
+      <w:r>
+        <w:rPr>
+          <w:lang w:val="zh_TW" w:bidi="zh_TW"/>
+        </w:rPr>
+      </w:r>
+      <w:r>
+        <w:rPr>
+          <w:lang w:val="zh_TW" w:bidi="zh_TW"/>
+        </w:rPr>
         <w:t>耶和華（雅巍）希望看到公義和公平從百姓中流出。</w:t>
       </w:r>
-      <w:r/>
-      <w:r/>
-    </w:p>
-    <w:p>
-      <w:r/>
+      <w:r>
+        <w:rPr>
+          <w:lang w:val="zh_TW" w:bidi="zh_TW"/>
+        </w:rPr>
+      </w:r>
+      <w:r>
+        <w:rPr>
+          <w:lang w:val="zh_TW" w:bidi="zh_TW"/>
+        </w:rPr>
+      </w:r>
+    </w:p>
+    <w:p>
+      <w:pPr/>
+      <w:r>
+        <w:rPr>
+          <w:lang w:val="zh_TW" w:bidi="zh_TW"/>
+        </w:rPr>
+      </w:r>
     </w:p>
     <w:p>
       <w:pPr>
         <w:pStyle w:val="Heading2"/>
       </w:pPr>
       <w:r>
+        <w:rPr>
+          <w:lang w:val="zh_TW" w:bidi="zh_TW"/>
+        </w:rPr>
         <w:t>阿摩司書 5:26</w:t>
       </w:r>
-      <w:r/>
-    </w:p>
-    <w:p>
-      <w:r/>
+      <w:r>
+        <w:rPr>
+          <w:lang w:val="zh_TW" w:bidi="zh_TW"/>
+        </w:rPr>
+      </w:r>
+    </w:p>
+    <w:p>
+      <w:pPr/>
+      <w:r>
+        <w:rPr>
+          <w:lang w:val="zh_TW" w:bidi="zh_TW"/>
+        </w:rPr>
+      </w:r>
       <w:r>
         <w:rPr>
           <w:b/>
+          <w:lang w:val="zh_TW" w:bidi="zh_TW"/>
         </w:rPr>
         <w:t>百姓為自己造了什麼？</w:t>
       </w:r>
     </w:p>
     <w:p>
-      <w:r/>
-      <w:r>
+      <w:pPr/>
+      <w:r>
+        <w:rPr>
+          <w:lang w:val="zh_TW" w:bidi="zh_TW"/>
+        </w:rPr>
+      </w:r>
+      <w:r>
+        <w:rPr>
+          <w:lang w:val="zh_TW" w:bidi="zh_TW"/>
+        </w:rPr>
         <w:t>百姓為自己造了偶像。</w:t>
       </w:r>
-      <w:r/>
-      <w:r/>
-    </w:p>
-    <w:p>
-      <w:r/>
+      <w:r>
+        <w:rPr>
+          <w:lang w:val="zh_TW" w:bidi="zh_TW"/>
+        </w:rPr>
+      </w:r>
+      <w:r>
+        <w:rPr>
+          <w:lang w:val="zh_TW" w:bidi="zh_TW"/>
+        </w:rPr>
+      </w:r>
+    </w:p>
+    <w:p>
+      <w:pPr/>
+      <w:r>
+        <w:rPr>
+          <w:lang w:val="zh_TW" w:bidi="zh_TW"/>
+        </w:rPr>
+      </w:r>
     </w:p>
     <w:p>
       <w:pPr>
         <w:pStyle w:val="Heading2"/>
       </w:pPr>
       <w:r>
+        <w:rPr>
+          <w:lang w:val="zh_TW" w:bidi="zh_TW"/>
+        </w:rPr>
         <w:t>阿摩司書 5:27</w:t>
       </w:r>
-      <w:r/>
-    </w:p>
-    <w:p>
-      <w:r/>
+      <w:r>
+        <w:rPr>
+          <w:lang w:val="zh_TW" w:bidi="zh_TW"/>
+        </w:rPr>
+      </w:r>
+    </w:p>
+    <w:p>
+      <w:pPr/>
+      <w:r>
+        <w:rPr>
+          <w:lang w:val="zh_TW" w:bidi="zh_TW"/>
+        </w:rPr>
+      </w:r>
       <w:r>
         <w:rPr>
           <w:b/>
+          <w:lang w:val="zh_TW" w:bidi="zh_TW"/>
         </w:rPr>
         <w:t>耶和華（雅巍）要把百姓送到哪裡？</w:t>
       </w:r>
     </w:p>
     <w:p>
-      <w:r/>
-      <w:r>
+      <w:pPr/>
+      <w:r>
+        <w:rPr>
+          <w:lang w:val="zh_TW" w:bidi="zh_TW"/>
+        </w:rPr>
+      </w:r>
+      <w:r>
+        <w:rPr>
+          <w:lang w:val="zh_TW" w:bidi="zh_TW"/>
+        </w:rPr>
         <w:t>耶和華（雅巍）要把百姓擄到大馬士革以外。</w:t>
       </w:r>
-      <w:r/>
-      <w:r/>
-    </w:p>
-    <w:p>
-      <w:r/>
+      <w:r>
+        <w:rPr>
+          <w:lang w:val="zh_TW" w:bidi="zh_TW"/>
+        </w:rPr>
+      </w:r>
+      <w:r>
+        <w:rPr>
+          <w:lang w:val="zh_TW" w:bidi="zh_TW"/>
+        </w:rPr>
+      </w:r>
+    </w:p>
+    <w:p>
+      <w:pPr/>
+      <w:r>
+        <w:rPr>
+          <w:lang w:val="zh_TW" w:bidi="zh_TW"/>
+        </w:rPr>
+      </w:r>
     </w:p>
     <w:p>
       <w:pPr>
         <w:pStyle w:val="Heading2"/>
       </w:pPr>
       <w:r>
+        <w:rPr>
+          <w:lang w:val="zh_TW" w:bidi="zh_TW"/>
+        </w:rPr>
         <w:t>阿摩司書 6:1</w:t>
       </w:r>
-      <w:r/>
-    </w:p>
-    <w:p>
-      <w:r/>
+      <w:r>
+        <w:rPr>
+          <w:lang w:val="zh_TW" w:bidi="zh_TW"/>
+        </w:rPr>
+      </w:r>
+    </w:p>
+    <w:p>
+      <w:pPr/>
+      <w:r>
+        <w:rPr>
+          <w:lang w:val="zh_TW" w:bidi="zh_TW"/>
+        </w:rPr>
+      </w:r>
       <w:r>
         <w:rPr>
           <w:b/>
+          <w:lang w:val="zh_TW" w:bidi="zh_TW"/>
         </w:rPr>
         <w:t>耶和華（雅巍）對誰宣告了災禍？</w:t>
       </w:r>
     </w:p>
     <w:p>
-      <w:r/>
-      <w:r>
+      <w:pPr/>
+      <w:r>
+        <w:rPr>
+          <w:lang w:val="zh_TW" w:bidi="zh_TW"/>
+        </w:rPr>
+      </w:r>
+      <w:r>
+        <w:rPr>
+          <w:lang w:val="zh_TW" w:bidi="zh_TW"/>
+        </w:rPr>
         <w:t>耶和華（雅巍）對那些在錫安安逸的人和那些在撒馬利亞安穩的人宣告了災禍。</w:t>
       </w:r>
-      <w:r/>
-      <w:r/>
-    </w:p>
-    <w:p>
-      <w:r/>
+      <w:r>
+        <w:rPr>
+          <w:lang w:val="zh_TW" w:bidi="zh_TW"/>
+        </w:rPr>
+      </w:r>
+      <w:r>
+        <w:rPr>
+          <w:lang w:val="zh_TW" w:bidi="zh_TW"/>
+        </w:rPr>
+      </w:r>
+    </w:p>
+    <w:p>
+      <w:pPr/>
+      <w:r>
+        <w:rPr>
+          <w:lang w:val="zh_TW" w:bidi="zh_TW"/>
+        </w:rPr>
+      </w:r>
     </w:p>
     <w:p>
       <w:pPr>
         <w:pStyle w:val="Heading2"/>
       </w:pPr>
       <w:r>
+        <w:rPr>
+          <w:lang w:val="zh_TW" w:bidi="zh_TW"/>
+        </w:rPr>
         <w:t>阿摩司書 6:5–6</w:t>
       </w:r>
-      <w:r/>
-    </w:p>
-    <w:p>
-      <w:r/>
+      <w:r>
+        <w:rPr>
+          <w:lang w:val="zh_TW" w:bidi="zh_TW"/>
+        </w:rPr>
+      </w:r>
+    </w:p>
+    <w:p>
+      <w:pPr/>
+      <w:r>
+        <w:rPr>
+          <w:lang w:val="zh_TW" w:bidi="zh_TW"/>
+        </w:rPr>
+      </w:r>
       <w:r>
         <w:rPr>
           <w:b/>
+          <w:lang w:val="zh_TW" w:bidi="zh_TW"/>
         </w:rPr>
         <w:t>那些即將遭遇耶和華（雅巍）災禍的人如何運用時間？</w:t>
       </w:r>
     </w:p>
     <w:p>
-      <w:r/>
-      <w:r>
+      <w:pPr/>
+      <w:r>
+        <w:rPr>
+          <w:lang w:val="zh_TW" w:bidi="zh_TW"/>
+        </w:rPr>
+      </w:r>
+      <w:r>
+        <w:rPr>
+          <w:lang w:val="zh_TW" w:bidi="zh_TW"/>
+        </w:rPr>
         <w:t>那些即將遭遇耶和華（雅巍）災禍的人正躺臥、宴飲、唱歌和飲酒。</w:t>
       </w:r>
-      <w:r/>
-      <w:r/>
-    </w:p>
-    <w:p>
-      <w:r/>
+      <w:r>
+        <w:rPr>
+          <w:lang w:val="zh_TW" w:bidi="zh_TW"/>
+        </w:rPr>
+      </w:r>
+      <w:r>
+        <w:rPr>
+          <w:lang w:val="zh_TW" w:bidi="zh_TW"/>
+        </w:rPr>
+      </w:r>
+    </w:p>
+    <w:p>
+      <w:pPr/>
+      <w:r>
+        <w:rPr>
+          <w:lang w:val="zh_TW" w:bidi="zh_TW"/>
+        </w:rPr>
+      </w:r>
     </w:p>
     <w:p>
       <w:pPr>
         <w:pStyle w:val="Heading2"/>
       </w:pPr>
       <w:r>
+        <w:rPr>
+          <w:lang w:val="zh_TW" w:bidi="zh_TW"/>
+        </w:rPr>
         <w:t>阿摩司書 6:6</w:t>
       </w:r>
-      <w:r/>
-    </w:p>
-    <w:p>
-      <w:r/>
+      <w:r>
+        <w:rPr>
+          <w:lang w:val="zh_TW" w:bidi="zh_TW"/>
+        </w:rPr>
+      </w:r>
+    </w:p>
+    <w:p>
+      <w:pPr/>
+      <w:r>
+        <w:rPr>
+          <w:lang w:val="zh_TW" w:bidi="zh_TW"/>
+        </w:rPr>
+      </w:r>
       <w:r>
         <w:rPr>
           <w:b/>
+          <w:lang w:val="zh_TW" w:bidi="zh_TW"/>
         </w:rPr>
         <w:t>那些將遭遇耶和華（雅巍）災禍的人沒有做什麼？</w:t>
       </w:r>
     </w:p>
     <w:p>
-      <w:r/>
-      <w:r>
+      <w:pPr/>
+      <w:r>
+        <w:rPr>
+          <w:lang w:val="zh_TW" w:bidi="zh_TW"/>
+        </w:rPr>
+      </w:r>
+      <w:r>
+        <w:rPr>
+          <w:lang w:val="zh_TW" w:bidi="zh_TW"/>
+        </w:rPr>
         <w:t>那些將遭遇耶和華（雅巍）災禍的人沒有為約瑟的苦難而痛心。</w:t>
       </w:r>
-      <w:r/>
-      <w:r/>
-    </w:p>
-    <w:p>
-      <w:r/>
+      <w:r>
+        <w:rPr>
+          <w:lang w:val="zh_TW" w:bidi="zh_TW"/>
+        </w:rPr>
+      </w:r>
+      <w:r>
+        <w:rPr>
+          <w:lang w:val="zh_TW" w:bidi="zh_TW"/>
+        </w:rPr>
+      </w:r>
+    </w:p>
+    <w:p>
+      <w:pPr/>
+      <w:r>
+        <w:rPr>
+          <w:lang w:val="zh_TW" w:bidi="zh_TW"/>
+        </w:rPr>
+      </w:r>
     </w:p>
     <w:p>
       <w:pPr>
         <w:pStyle w:val="Heading2"/>
       </w:pPr>
       <w:r>
+        <w:rPr>
+          <w:lang w:val="zh_TW" w:bidi="zh_TW"/>
+        </w:rPr>
         <w:t>阿摩司書 6:7</w:t>
       </w:r>
-      <w:r/>
-    </w:p>
-    <w:p>
-      <w:r/>
+      <w:r>
+        <w:rPr>
+          <w:lang w:val="zh_TW" w:bidi="zh_TW"/>
+        </w:rPr>
+      </w:r>
+    </w:p>
+    <w:p>
+      <w:pPr/>
+      <w:r>
+        <w:rPr>
+          <w:lang w:val="zh_TW" w:bidi="zh_TW"/>
+        </w:rPr>
+      </w:r>
       <w:r>
         <w:rPr>
           <w:b/>
+          <w:lang w:val="zh_TW" w:bidi="zh_TW"/>
         </w:rPr>
         <w:t>那些將要遭遇耶和華（雅巍）災禍的人將要去哪裡？</w:t>
       </w:r>
     </w:p>
     <w:p>
-      <w:r/>
-      <w:r>
+      <w:pPr/>
+      <w:r>
+        <w:rPr>
+          <w:lang w:val="zh_TW" w:bidi="zh_TW"/>
+        </w:rPr>
+      </w:r>
+      <w:r>
+        <w:rPr>
+          <w:lang w:val="zh_TW" w:bidi="zh_TW"/>
+        </w:rPr>
         <w:t>那些將要遭遇耶和華（雅巍）災禍的人要被擄。</w:t>
       </w:r>
-      <w:r/>
-      <w:r/>
-    </w:p>
-    <w:p>
-      <w:r/>
+      <w:r>
+        <w:rPr>
+          <w:lang w:val="zh_TW" w:bidi="zh_TW"/>
+        </w:rPr>
+      </w:r>
+      <w:r>
+        <w:rPr>
+          <w:lang w:val="zh_TW" w:bidi="zh_TW"/>
+        </w:rPr>
+      </w:r>
+    </w:p>
+    <w:p>
+      <w:pPr/>
+      <w:r>
+        <w:rPr>
+          <w:lang w:val="zh_TW" w:bidi="zh_TW"/>
+        </w:rPr>
+      </w:r>
     </w:p>
     <w:p>
       <w:pPr>
         <w:pStyle w:val="Heading2"/>
       </w:pPr>
       <w:r>
+        <w:rPr>
+          <w:lang w:val="zh_TW" w:bidi="zh_TW"/>
+        </w:rPr>
         <w:t>阿摩司書 6:8</w:t>
       </w:r>
-      <w:r/>
-    </w:p>
-    <w:p>
-      <w:r/>
+      <w:r>
+        <w:rPr>
+          <w:lang w:val="zh_TW" w:bidi="zh_TW"/>
+        </w:rPr>
+      </w:r>
+    </w:p>
+    <w:p>
+      <w:pPr/>
+      <w:r>
+        <w:rPr>
+          <w:lang w:val="zh_TW" w:bidi="zh_TW"/>
+        </w:rPr>
+      </w:r>
       <w:r>
         <w:rPr>
           <w:b/>
+          <w:lang w:val="zh_TW" w:bidi="zh_TW"/>
         </w:rPr>
         <w:t>耶和華（雅巍）對雅各的這些百姓有何憎惡？</w:t>
       </w:r>
     </w:p>
     <w:p>
-      <w:r/>
-      <w:r>
+      <w:pPr/>
+      <w:r>
+        <w:rPr>
+          <w:lang w:val="zh_TW" w:bidi="zh_TW"/>
+        </w:rPr>
+      </w:r>
+      <w:r>
+        <w:rPr>
+          <w:lang w:val="zh_TW" w:bidi="zh_TW"/>
+        </w:rPr>
         <w:t>耶和華（雅巍）憎惡這些雅各百姓的驕傲和他們的堅固城堡。</w:t>
       </w:r>
-      <w:r/>
-      <w:r/>
-    </w:p>
-    <w:p>
-      <w:r/>
+      <w:r>
+        <w:rPr>
+          <w:lang w:val="zh_TW" w:bidi="zh_TW"/>
+        </w:rPr>
+      </w:r>
+      <w:r>
+        <w:rPr>
+          <w:lang w:val="zh_TW" w:bidi="zh_TW"/>
+        </w:rPr>
+      </w:r>
+    </w:p>
+    <w:p>
+      <w:pPr/>
+      <w:r>
+        <w:rPr>
+          <w:lang w:val="zh_TW" w:bidi="zh_TW"/>
+        </w:rPr>
+      </w:r>
     </w:p>
     <w:p>
       <w:pPr>
         <w:pStyle w:val="Heading2"/>
       </w:pPr>
       <w:r>
+        <w:rPr>
+          <w:lang w:val="zh_TW" w:bidi="zh_TW"/>
+        </w:rPr>
         <w:t>阿摩司書 6:11</w:t>
       </w:r>
-      <w:r/>
-    </w:p>
-    <w:p>
-      <w:r/>
+      <w:r>
+        <w:rPr>
+          <w:lang w:val="zh_TW" w:bidi="zh_TW"/>
+        </w:rPr>
+      </w:r>
+    </w:p>
+    <w:p>
+      <w:pPr/>
+      <w:r>
+        <w:rPr>
+          <w:lang w:val="zh_TW" w:bidi="zh_TW"/>
+        </w:rPr>
+      </w:r>
       <w:r>
         <w:rPr>
           <w:b/>
+          <w:lang w:val="zh_TW" w:bidi="zh_TW"/>
         </w:rPr>
         <w:t>這些雅各的百姓的房屋會怎樣？</w:t>
       </w:r>
     </w:p>
     <w:p>
-      <w:r/>
-      <w:r>
+      <w:pPr/>
+      <w:r>
+        <w:rPr>
+          <w:lang w:val="zh_TW" w:bidi="zh_TW"/>
+        </w:rPr>
+      </w:r>
+      <w:r>
+        <w:rPr>
+          <w:lang w:val="zh_TW" w:bidi="zh_TW"/>
+        </w:rPr>
         <w:t>他們的房屋會被打碎。</w:t>
       </w:r>
-      <w:r/>
-      <w:r/>
-    </w:p>
-    <w:p>
-      <w:r/>
+      <w:r>
+        <w:rPr>
+          <w:lang w:val="zh_TW" w:bidi="zh_TW"/>
+        </w:rPr>
+      </w:r>
+      <w:r>
+        <w:rPr>
+          <w:lang w:val="zh_TW" w:bidi="zh_TW"/>
+        </w:rPr>
+      </w:r>
+    </w:p>
+    <w:p>
+      <w:pPr/>
+      <w:r>
+        <w:rPr>
+          <w:lang w:val="zh_TW" w:bidi="zh_TW"/>
+        </w:rPr>
+      </w:r>
     </w:p>
     <w:p>
       <w:pPr>
         <w:pStyle w:val="Heading2"/>
       </w:pPr>
       <w:r>
+        <w:rPr>
+          <w:lang w:val="zh_TW" w:bidi="zh_TW"/>
+        </w:rPr>
         <w:t>阿摩司書 6:12</w:t>
       </w:r>
-      <w:r/>
-    </w:p>
-    <w:p>
-      <w:r/>
+      <w:r>
+        <w:rPr>
+          <w:lang w:val="zh_TW" w:bidi="zh_TW"/>
+        </w:rPr>
+      </w:r>
+    </w:p>
+    <w:p>
+      <w:pPr/>
+      <w:r>
+        <w:rPr>
+          <w:lang w:val="zh_TW" w:bidi="zh_TW"/>
+        </w:rPr>
+      </w:r>
       <w:r>
         <w:rPr>
           <w:b/>
+          <w:lang w:val="zh_TW" w:bidi="zh_TW"/>
         </w:rPr>
         <w:t>這些雅各的百姓對公義和正直做了什麼事？</w:t>
       </w:r>
     </w:p>
     <w:p>
-      <w:r/>
-      <w:r>
+      <w:pPr/>
+      <w:r>
+        <w:rPr>
+          <w:lang w:val="zh_TW" w:bidi="zh_TW"/>
+        </w:rPr>
+      </w:r>
+      <w:r>
+        <w:rPr>
+          <w:lang w:val="zh_TW" w:bidi="zh_TW"/>
+        </w:rPr>
         <w:t>這些雅各的百姓把公義變為毒藥，將公平變為苦膽。</w:t>
       </w:r>
-      <w:r/>
-      <w:r/>
-    </w:p>
-    <w:p>
-      <w:r/>
+      <w:r>
+        <w:rPr>
+          <w:lang w:val="zh_TW" w:bidi="zh_TW"/>
+        </w:rPr>
+      </w:r>
+      <w:r>
+        <w:rPr>
+          <w:lang w:val="zh_TW" w:bidi="zh_TW"/>
+        </w:rPr>
+      </w:r>
+    </w:p>
+    <w:p>
+      <w:pPr/>
+      <w:r>
+        <w:rPr>
+          <w:lang w:val="zh_TW" w:bidi="zh_TW"/>
+        </w:rPr>
+      </w:r>
     </w:p>
     <w:p>
       <w:pPr>
         <w:pStyle w:val="Heading2"/>
       </w:pPr>
       <w:r>
+        <w:rPr>
+          <w:lang w:val="zh_TW" w:bidi="zh_TW"/>
+        </w:rPr>
         <w:t>阿摩司書 6:14</w:t>
       </w:r>
-      <w:r/>
-    </w:p>
-    <w:p>
-      <w:r/>
+      <w:r>
+        <w:rPr>
+          <w:lang w:val="zh_TW" w:bidi="zh_TW"/>
+        </w:rPr>
+      </w:r>
+    </w:p>
+    <w:p>
+      <w:pPr/>
+      <w:r>
+        <w:rPr>
+          <w:lang w:val="zh_TW" w:bidi="zh_TW"/>
+        </w:rPr>
+      </w:r>
       <w:r>
         <w:rPr>
           <w:b/>
+          <w:lang w:val="zh_TW" w:bidi="zh_TW"/>
         </w:rPr>
         <w:t>耶和華（雅巍）宣告祂將對以色列家做什麼事？</w:t>
       </w:r>
     </w:p>
     <w:p>
-      <w:r/>
-      <w:r>
+      <w:pPr/>
+      <w:r>
+        <w:rPr>
+          <w:lang w:val="zh_TW" w:bidi="zh_TW"/>
+        </w:rPr>
+      </w:r>
+      <w:r>
+        <w:rPr>
+          <w:lang w:val="zh_TW" w:bidi="zh_TW"/>
+        </w:rPr>
         <w:t>耶和華（雅巍）宣告祂將興起一個國家來攻擊以色列家。</w:t>
       </w:r>
-      <w:r/>
-      <w:r/>
-    </w:p>
-    <w:p>
-      <w:r/>
+      <w:r>
+        <w:rPr>
+          <w:lang w:val="zh_TW" w:bidi="zh_TW"/>
+        </w:rPr>
+      </w:r>
+      <w:r>
+        <w:rPr>
+          <w:lang w:val="zh_TW" w:bidi="zh_TW"/>
+        </w:rPr>
+      </w:r>
+    </w:p>
+    <w:p>
+      <w:pPr/>
+      <w:r>
+        <w:rPr>
+          <w:lang w:val="zh_TW" w:bidi="zh_TW"/>
+        </w:rPr>
+      </w:r>
     </w:p>
     <w:p>
       <w:pPr>
         <w:pStyle w:val="Heading2"/>
       </w:pPr>
       <w:r>
+        <w:rPr>
+          <w:lang w:val="zh_TW" w:bidi="zh_TW"/>
+        </w:rPr>
         <w:t>阿摩司書 6:14 (#2)</w:t>
       </w:r>
-      <w:r/>
-    </w:p>
-    <w:p>
-      <w:r/>
+      <w:r>
+        <w:rPr>
+          <w:lang w:val="zh_TW" w:bidi="zh_TW"/>
+        </w:rPr>
+      </w:r>
+    </w:p>
+    <w:p>
+      <w:pPr/>
+      <w:r>
+        <w:rPr>
+          <w:lang w:val="zh_TW" w:bidi="zh_TW"/>
+        </w:rPr>
+      </w:r>
       <w:r>
         <w:rPr>
           <w:b/>
+          <w:lang w:val="zh_TW" w:bidi="zh_TW"/>
         </w:rPr>
         <w:t>這個國家要對以色列家做什麼事？</w:t>
       </w:r>
     </w:p>
     <w:p>
-      <w:r/>
-      <w:r>
+      <w:pPr/>
+      <w:r>
+        <w:rPr>
+          <w:lang w:val="zh_TW" w:bidi="zh_TW"/>
+        </w:rPr>
+      </w:r>
+      <w:r>
+        <w:rPr>
+          <w:lang w:val="zh_TW" w:bidi="zh_TW"/>
+        </w:rPr>
         <w:t>這個國家要欺壓以色列家。</w:t>
       </w:r>
-      <w:r/>
-      <w:r/>
-    </w:p>
-    <w:p>
-      <w:r/>
+      <w:r>
+        <w:rPr>
+          <w:lang w:val="zh_TW" w:bidi="zh_TW"/>
+        </w:rPr>
+      </w:r>
+      <w:r>
+        <w:rPr>
+          <w:lang w:val="zh_TW" w:bidi="zh_TW"/>
+        </w:rPr>
+      </w:r>
+    </w:p>
+    <w:p>
+      <w:pPr/>
+      <w:r>
+        <w:rPr>
+          <w:lang w:val="zh_TW" w:bidi="zh_TW"/>
+        </w:rPr>
+      </w:r>
     </w:p>
     <w:p>
       <w:pPr>
         <w:pStyle w:val="Heading2"/>
       </w:pPr>
       <w:r>
+        <w:rPr>
+          <w:lang w:val="zh_TW" w:bidi="zh_TW"/>
+        </w:rPr>
         <w:t>阿摩司書 7:1</w:t>
       </w:r>
-      <w:r/>
-    </w:p>
-    <w:p>
-      <w:r/>
+      <w:r>
+        <w:rPr>
+          <w:lang w:val="zh_TW" w:bidi="zh_TW"/>
+        </w:rPr>
+      </w:r>
+    </w:p>
+    <w:p>
+      <w:pPr/>
+      <w:r>
+        <w:rPr>
+          <w:lang w:val="zh_TW" w:bidi="zh_TW"/>
+        </w:rPr>
+      </w:r>
       <w:r>
         <w:rPr>
           <w:b/>
+          <w:lang w:val="zh_TW" w:bidi="zh_TW"/>
         </w:rPr>
         <w:t>在異象中，阿摩司看見耶和華（雅巍）在春天造了什麼？</w:t>
       </w:r>
     </w:p>
     <w:p>
-      <w:r/>
-      <w:r>
+      <w:pPr/>
+      <w:r>
+        <w:rPr>
+          <w:lang w:val="zh_TW" w:bidi="zh_TW"/>
+        </w:rPr>
+      </w:r>
+      <w:r>
+        <w:rPr>
+          <w:lang w:val="zh_TW" w:bidi="zh_TW"/>
+        </w:rPr>
         <w:t>阿摩司看見（雅巍）耶和華在春天造了蝗蟲群，來吃盡地上的植物。</w:t>
       </w:r>
-      <w:r/>
-      <w:r/>
-    </w:p>
-    <w:p>
-      <w:r/>
+      <w:r>
+        <w:rPr>
+          <w:lang w:val="zh_TW" w:bidi="zh_TW"/>
+        </w:rPr>
+      </w:r>
+      <w:r>
+        <w:rPr>
+          <w:lang w:val="zh_TW" w:bidi="zh_TW"/>
+        </w:rPr>
+      </w:r>
+    </w:p>
+    <w:p>
+      <w:pPr/>
+      <w:r>
+        <w:rPr>
+          <w:lang w:val="zh_TW" w:bidi="zh_TW"/>
+        </w:rPr>
+      </w:r>
     </w:p>
     <w:p>
       <w:pPr>
         <w:pStyle w:val="Heading2"/>
       </w:pPr>
       <w:r>
+        <w:rPr>
+          <w:lang w:val="zh_TW" w:bidi="zh_TW"/>
+        </w:rPr>
         <w:t>阿摩司書 7:2–3</w:t>
       </w:r>
-      <w:r/>
-    </w:p>
-    <w:p>
-      <w:r/>
+      <w:r>
+        <w:rPr>
+          <w:lang w:val="zh_TW" w:bidi="zh_TW"/>
+        </w:rPr>
+      </w:r>
+    </w:p>
+    <w:p>
+      <w:pPr/>
+      <w:r>
+        <w:rPr>
+          <w:lang w:val="zh_TW" w:bidi="zh_TW"/>
+        </w:rPr>
+      </w:r>
       <w:r>
         <w:rPr>
           <w:b/>
+          <w:lang w:val="zh_TW" w:bidi="zh_TW"/>
         </w:rPr>
         <w:t>當阿摩司請求耶和華（雅巍）饒恕雅各，不將這災難降在他們身上時，耶和華是如何回應的？</w:t>
       </w:r>
     </w:p>
     <w:p>
-      <w:r/>
-      <w:r>
+      <w:pPr/>
+      <w:r>
+        <w:rPr>
+          <w:lang w:val="zh_TW" w:bidi="zh_TW"/>
+        </w:rPr>
+      </w:r>
+      <w:r>
+        <w:rPr>
+          <w:lang w:val="zh_TW" w:bidi="zh_TW"/>
+        </w:rPr>
         <w:t>耶和華（雅巍）回答說，這場災難不會發生。</w:t>
       </w:r>
-      <w:r/>
-      <w:r/>
-    </w:p>
-    <w:p>
-      <w:r/>
+      <w:r>
+        <w:rPr>
+          <w:lang w:val="zh_TW" w:bidi="zh_TW"/>
+        </w:rPr>
+      </w:r>
+      <w:r>
+        <w:rPr>
+          <w:lang w:val="zh_TW" w:bidi="zh_TW"/>
+        </w:rPr>
+      </w:r>
+    </w:p>
+    <w:p>
+      <w:pPr/>
+      <w:r>
+        <w:rPr>
+          <w:lang w:val="zh_TW" w:bidi="zh_TW"/>
+        </w:rPr>
+      </w:r>
     </w:p>
     <w:p>
       <w:pPr>
         <w:pStyle w:val="Heading2"/>
       </w:pPr>
       <w:r>
+        <w:rPr>
+          <w:lang w:val="zh_TW" w:bidi="zh_TW"/>
+        </w:rPr>
         <w:t>阿摩司書 7:4</w:t>
       </w:r>
-      <w:r/>
-    </w:p>
-    <w:p>
-      <w:r/>
+      <w:r>
+        <w:rPr>
+          <w:lang w:val="zh_TW" w:bidi="zh_TW"/>
+        </w:rPr>
+      </w:r>
+    </w:p>
+    <w:p>
+      <w:pPr/>
+      <w:r>
+        <w:rPr>
+          <w:lang w:val="zh_TW" w:bidi="zh_TW"/>
+        </w:rPr>
+      </w:r>
       <w:r>
         <w:rPr>
           <w:b/>
+          <w:lang w:val="zh_TW" w:bidi="zh_TW"/>
         </w:rPr>
         <w:t>在異象中，阿摩司看見耶和華（雅巍）命令什麼來審判？</w:t>
       </w:r>
     </w:p>
     <w:p>
-      <w:r/>
-      <w:r>
+      <w:pPr/>
+      <w:r>
+        <w:rPr>
+          <w:lang w:val="zh_TW" w:bidi="zh_TW"/>
+        </w:rPr>
+      </w:r>
+      <w:r>
+        <w:rPr>
+          <w:lang w:val="zh_TW" w:bidi="zh_TW"/>
+        </w:rPr>
         <w:t>阿摩司看見耶和華（雅巍）命令火來審判。</w:t>
       </w:r>
-      <w:r/>
-      <w:r/>
-    </w:p>
-    <w:p>
-      <w:r/>
+      <w:r>
+        <w:rPr>
+          <w:lang w:val="zh_TW" w:bidi="zh_TW"/>
+        </w:rPr>
+      </w:r>
+      <w:r>
+        <w:rPr>
+          <w:lang w:val="zh_TW" w:bidi="zh_TW"/>
+        </w:rPr>
+      </w:r>
+    </w:p>
+    <w:p>
+      <w:pPr/>
+      <w:r>
+        <w:rPr>
+          <w:lang w:val="zh_TW" w:bidi="zh_TW"/>
+        </w:rPr>
+      </w:r>
     </w:p>
     <w:p>
       <w:pPr>
         <w:pStyle w:val="Heading2"/>
       </w:pPr>
       <w:r>
+        <w:rPr>
+          <w:lang w:val="zh_TW" w:bidi="zh_TW"/>
+        </w:rPr>
         <w:t>阿摩司書 7:5–6</w:t>
       </w:r>
-      <w:r/>
-    </w:p>
-    <w:p>
-      <w:r/>
+      <w:r>
+        <w:rPr>
+          <w:lang w:val="zh_TW" w:bidi="zh_TW"/>
+        </w:rPr>
+      </w:r>
+    </w:p>
+    <w:p>
+      <w:pPr/>
+      <w:r>
+        <w:rPr>
+          <w:lang w:val="zh_TW" w:bidi="zh_TW"/>
+        </w:rPr>
+      </w:r>
       <w:r>
         <w:rPr>
           <w:b/>
+          <w:lang w:val="zh_TW" w:bidi="zh_TW"/>
         </w:rPr>
         <w:t>當阿摩司請求耶和華（雅巍）饒恕雅各，不將這災難降在他們身上時，耶和華怎麼回答？</w:t>
       </w:r>
     </w:p>
     <w:p>
-      <w:r/>
-      <w:r>
+      <w:pPr/>
+      <w:r>
+        <w:rPr>
+          <w:lang w:val="zh_TW" w:bidi="zh_TW"/>
+        </w:rPr>
+      </w:r>
+      <w:r>
+        <w:rPr>
+          <w:lang w:val="zh_TW" w:bidi="zh_TW"/>
+        </w:rPr>
         <w:t>耶和（雅巍）回答說，這災難也不會發生。</w:t>
       </w:r>
-      <w:r/>
-      <w:r/>
-    </w:p>
-    <w:p>
-      <w:r/>
+      <w:r>
+        <w:rPr>
+          <w:lang w:val="zh_TW" w:bidi="zh_TW"/>
+        </w:rPr>
+      </w:r>
+      <w:r>
+        <w:rPr>
+          <w:lang w:val="zh_TW" w:bidi="zh_TW"/>
+        </w:rPr>
+      </w:r>
+    </w:p>
+    <w:p>
+      <w:pPr/>
+      <w:r>
+        <w:rPr>
+          <w:lang w:val="zh_TW" w:bidi="zh_TW"/>
+        </w:rPr>
+      </w:r>
     </w:p>
     <w:p>
       <w:pPr>
         <w:pStyle w:val="Heading2"/>
       </w:pPr>
       <w:r>
+        <w:rPr>
+          <w:lang w:val="zh_TW" w:bidi="zh_TW"/>
+        </w:rPr>
         <w:t>阿摩司書 7:7</w:t>
       </w:r>
-      <w:r/>
-    </w:p>
-    <w:p>
-      <w:r/>
+      <w:r>
+        <w:rPr>
+          <w:lang w:val="zh_TW" w:bidi="zh_TW"/>
+        </w:rPr>
+      </w:r>
+    </w:p>
+    <w:p>
+      <w:pPr/>
+      <w:r>
+        <w:rPr>
+          <w:lang w:val="zh_TW" w:bidi="zh_TW"/>
+        </w:rPr>
+      </w:r>
       <w:r>
         <w:rPr>
           <w:b/>
+          <w:lang w:val="zh_TW" w:bidi="zh_TW"/>
         </w:rPr>
         <w:t>在異象中，阿摩司看見主站在那裡做什麼？</w:t>
       </w:r>
     </w:p>
     <w:p>
-      <w:r/>
-      <w:r>
+      <w:pPr/>
+      <w:r>
+        <w:rPr>
+          <w:lang w:val="zh_TW" w:bidi="zh_TW"/>
+        </w:rPr>
+      </w:r>
+      <w:r>
+        <w:rPr>
+          <w:lang w:val="zh_TW" w:bidi="zh_TW"/>
+        </w:rPr>
         <w:t>阿摩司看見主站在牆旁，手裡拿著準繩。</w:t>
       </w:r>
-      <w:r/>
-      <w:r/>
-    </w:p>
-    <w:p>
-      <w:r/>
+      <w:r>
+        <w:rPr>
+          <w:lang w:val="zh_TW" w:bidi="zh_TW"/>
+        </w:rPr>
+      </w:r>
+      <w:r>
+        <w:rPr>
+          <w:lang w:val="zh_TW" w:bidi="zh_TW"/>
+        </w:rPr>
+      </w:r>
+    </w:p>
+    <w:p>
+      <w:pPr/>
+      <w:r>
+        <w:rPr>
+          <w:lang w:val="zh_TW" w:bidi="zh_TW"/>
+        </w:rPr>
+      </w:r>
     </w:p>
     <w:p>
       <w:pPr>
         <w:pStyle w:val="Heading2"/>
       </w:pPr>
       <w:r>
+        <w:rPr>
+          <w:lang w:val="zh_TW" w:bidi="zh_TW"/>
+        </w:rPr>
         <w:t>阿摩司書 7:8</w:t>
       </w:r>
-      <w:r/>
-    </w:p>
-    <w:p>
-      <w:r/>
+      <w:r>
+        <w:rPr>
+          <w:lang w:val="zh_TW" w:bidi="zh_TW"/>
+        </w:rPr>
+      </w:r>
+    </w:p>
+    <w:p>
+      <w:pPr/>
+      <w:r>
+        <w:rPr>
+          <w:lang w:val="zh_TW" w:bidi="zh_TW"/>
+        </w:rPr>
+      </w:r>
       <w:r>
         <w:rPr>
           <w:b/>
+          <w:lang w:val="zh_TW" w:bidi="zh_TW"/>
         </w:rPr>
         <w:t>主說準繩的意思是什麼？</w:t>
       </w:r>
     </w:p>
     <w:p>
-      <w:r/>
-      <w:r>
+      <w:pPr/>
+      <w:r>
+        <w:rPr>
+          <w:lang w:val="zh_TW" w:bidi="zh_TW"/>
+        </w:rPr>
+      </w:r>
+      <w:r>
+        <w:rPr>
+          <w:lang w:val="zh_TW" w:bidi="zh_TW"/>
+        </w:rPr>
         <w:t>主說準繩意味著以色列將不再被赦免。</w:t>
       </w:r>
-      <w:r/>
-      <w:r/>
-    </w:p>
-    <w:p>
-      <w:r/>
+      <w:r>
+        <w:rPr>
+          <w:lang w:val="zh_TW" w:bidi="zh_TW"/>
+        </w:rPr>
+      </w:r>
+      <w:r>
+        <w:rPr>
+          <w:lang w:val="zh_TW" w:bidi="zh_TW"/>
+        </w:rPr>
+      </w:r>
+    </w:p>
+    <w:p>
+      <w:pPr/>
+      <w:r>
+        <w:rPr>
+          <w:lang w:val="zh_TW" w:bidi="zh_TW"/>
+        </w:rPr>
+      </w:r>
     </w:p>
     <w:p>
       <w:pPr>
         <w:pStyle w:val="Heading2"/>
       </w:pPr>
       <w:r>
+        <w:rPr>
+          <w:lang w:val="zh_TW" w:bidi="zh_TW"/>
+        </w:rPr>
         <w:t>阿摩司書 7:9</w:t>
       </w:r>
-      <w:r/>
-    </w:p>
-    <w:p>
-      <w:r/>
+      <w:r>
+        <w:rPr>
+          <w:lang w:val="zh_TW" w:bidi="zh_TW"/>
+        </w:rPr>
+      </w:r>
+    </w:p>
+    <w:p>
+      <w:pPr/>
+      <w:r>
+        <w:rPr>
+          <w:lang w:val="zh_TW" w:bidi="zh_TW"/>
+        </w:rPr>
+      </w:r>
       <w:r>
         <w:rPr>
           <w:b/>
+          <w:lang w:val="zh_TW" w:bidi="zh_TW"/>
         </w:rPr>
         <w:t>耶和華（雅巍）宣告祂將對以色列做什麼事？</w:t>
       </w:r>
     </w:p>
     <w:p>
-      <w:r/>
-      <w:r>
+      <w:pPr/>
+      <w:r>
+        <w:rPr>
+          <w:lang w:val="zh_TW" w:bidi="zh_TW"/>
+        </w:rPr>
+      </w:r>
+      <w:r>
+        <w:rPr>
+          <w:lang w:val="zh_TW" w:bidi="zh_TW"/>
+        </w:rPr>
         <w:t>耶和華（雅巍）宣告祂將摧毀以色列的邱壇和聖所。</w:t>
       </w:r>
-      <w:r/>
-      <w:r/>
-    </w:p>
-    <w:p>
-      <w:r/>
+      <w:r>
+        <w:rPr>
+          <w:lang w:val="zh_TW" w:bidi="zh_TW"/>
+        </w:rPr>
+      </w:r>
+      <w:r>
+        <w:rPr>
+          <w:lang w:val="zh_TW" w:bidi="zh_TW"/>
+        </w:rPr>
+      </w:r>
+    </w:p>
+    <w:p>
+      <w:pPr/>
+      <w:r>
+        <w:rPr>
+          <w:lang w:val="zh_TW" w:bidi="zh_TW"/>
+        </w:rPr>
+      </w:r>
     </w:p>
     <w:p>
       <w:pPr>
         <w:pStyle w:val="Heading2"/>
       </w:pPr>
       <w:r>
+        <w:rPr>
+          <w:lang w:val="zh_TW" w:bidi="zh_TW"/>
+        </w:rPr>
         <w:t>阿摩司書 7:10</w:t>
       </w:r>
-      <w:r/>
-    </w:p>
-    <w:p>
-      <w:r/>
+      <w:r>
+        <w:rPr>
+          <w:lang w:val="zh_TW" w:bidi="zh_TW"/>
+        </w:rPr>
+      </w:r>
+    </w:p>
+    <w:p>
+      <w:pPr/>
+      <w:r>
+        <w:rPr>
+          <w:lang w:val="zh_TW" w:bidi="zh_TW"/>
+        </w:rPr>
+      </w:r>
       <w:r>
         <w:rPr>
           <w:b/>
+          <w:lang w:val="zh_TW" w:bidi="zh_TW"/>
         </w:rPr>
         <w:t>伯特利的祭司亞瑪謝指控阿摩司什麼事？</w:t>
       </w:r>
     </w:p>
     <w:p>
-      <w:r/>
-      <w:r>
+      <w:pPr/>
+      <w:r>
+        <w:rPr>
+          <w:lang w:val="zh_TW" w:bidi="zh_TW"/>
+        </w:rPr>
+      </w:r>
+      <w:r>
+        <w:rPr>
+          <w:lang w:val="zh_TW" w:bidi="zh_TW"/>
+        </w:rPr>
         <w:t>亞瑪謝指控阿摩司謀反以色列王耶羅波安。</w:t>
       </w:r>
-      <w:r/>
-      <w:r/>
-    </w:p>
-    <w:p>
-      <w:r/>
+      <w:r>
+        <w:rPr>
+          <w:lang w:val="zh_TW" w:bidi="zh_TW"/>
+        </w:rPr>
+      </w:r>
+      <w:r>
+        <w:rPr>
+          <w:lang w:val="zh_TW" w:bidi="zh_TW"/>
+        </w:rPr>
+      </w:r>
+    </w:p>
+    <w:p>
+      <w:pPr/>
+      <w:r>
+        <w:rPr>
+          <w:lang w:val="zh_TW" w:bidi="zh_TW"/>
+        </w:rPr>
+      </w:r>
     </w:p>
     <w:p>
       <w:pPr>
         <w:pStyle w:val="Heading2"/>
       </w:pPr>
       <w:r>
+        <w:rPr>
+          <w:lang w:val="zh_TW" w:bidi="zh_TW"/>
+        </w:rPr>
         <w:t>阿摩司書 7:11</w:t>
       </w:r>
-      <w:r/>
-    </w:p>
-    <w:p>
-      <w:r/>
+      <w:r>
+        <w:rPr>
+          <w:lang w:val="zh_TW" w:bidi="zh_TW"/>
+        </w:rPr>
+      </w:r>
+    </w:p>
+    <w:p>
+      <w:pPr/>
+      <w:r>
+        <w:rPr>
+          <w:lang w:val="zh_TW" w:bidi="zh_TW"/>
+        </w:rPr>
+      </w:r>
       <w:r>
         <w:rPr>
           <w:b/>
+          <w:lang w:val="zh_TW" w:bidi="zh_TW"/>
         </w:rPr>
         <w:t>阿摩司對耶羅波安的預言是什麼？</w:t>
       </w:r>
     </w:p>
     <w:p>
-      <w:r/>
-      <w:r>
+      <w:pPr/>
+      <w:r>
+        <w:rPr>
+          <w:lang w:val="zh_TW" w:bidi="zh_TW"/>
+        </w:rPr>
+      </w:r>
+      <w:r>
+        <w:rPr>
+          <w:lang w:val="zh_TW" w:bidi="zh_TW"/>
+        </w:rPr>
         <w:t>阿摩司預言耶羅波安將死於刀劍之下。</w:t>
       </w:r>
-      <w:r/>
-      <w:r/>
-    </w:p>
-    <w:p>
-      <w:r/>
+      <w:r>
+        <w:rPr>
+          <w:lang w:val="zh_TW" w:bidi="zh_TW"/>
+        </w:rPr>
+      </w:r>
+      <w:r>
+        <w:rPr>
+          <w:lang w:val="zh_TW" w:bidi="zh_TW"/>
+        </w:rPr>
+      </w:r>
+    </w:p>
+    <w:p>
+      <w:pPr/>
+      <w:r>
+        <w:rPr>
+          <w:lang w:val="zh_TW" w:bidi="zh_TW"/>
+        </w:rPr>
+      </w:r>
     </w:p>
     <w:p>
       <w:pPr>
         <w:pStyle w:val="Heading2"/>
       </w:pPr>
       <w:r>
+        <w:rPr>
+          <w:lang w:val="zh_TW" w:bidi="zh_TW"/>
+        </w:rPr>
         <w:t>阿摩司書 7:12</w:t>
       </w:r>
-      <w:r/>
-    </w:p>
-    <w:p>
-      <w:r/>
+      <w:r>
+        <w:rPr>
+          <w:lang w:val="zh_TW" w:bidi="zh_TW"/>
+        </w:rPr>
+      </w:r>
+    </w:p>
+    <w:p>
+      <w:pPr/>
+      <w:r>
+        <w:rPr>
+          <w:lang w:val="zh_TW" w:bidi="zh_TW"/>
+        </w:rPr>
+      </w:r>
       <w:r>
         <w:rPr>
           <w:b/>
+          <w:lang w:val="zh_TW" w:bidi="zh_TW"/>
         </w:rPr>
         <w:t>阿摩司被告知要回到哪裡並在那裡說預言？</w:t>
       </w:r>
     </w:p>
     <w:p>
-      <w:r/>
-      <w:r>
+      <w:pPr/>
+      <w:r>
+        <w:rPr>
+          <w:lang w:val="zh_TW" w:bidi="zh_TW"/>
+        </w:rPr>
+      </w:r>
+      <w:r>
+        <w:rPr>
+          <w:lang w:val="zh_TW" w:bidi="zh_TW"/>
+        </w:rPr>
         <w:t>阿摩司被告知要回到猶大地並在那裡說預言。</w:t>
       </w:r>
-      <w:r/>
-      <w:r/>
-    </w:p>
-    <w:p>
-      <w:r/>
+      <w:r>
+        <w:rPr>
+          <w:lang w:val="zh_TW" w:bidi="zh_TW"/>
+        </w:rPr>
+      </w:r>
+      <w:r>
+        <w:rPr>
+          <w:lang w:val="zh_TW" w:bidi="zh_TW"/>
+        </w:rPr>
+      </w:r>
+    </w:p>
+    <w:p>
+      <w:pPr/>
+      <w:r>
+        <w:rPr>
+          <w:lang w:val="zh_TW" w:bidi="zh_TW"/>
+        </w:rPr>
+      </w:r>
     </w:p>
     <w:p>
       <w:pPr>
         <w:pStyle w:val="Heading2"/>
       </w:pPr>
       <w:r>
+        <w:rPr>
+          <w:lang w:val="zh_TW" w:bidi="zh_TW"/>
+        </w:rPr>
         <w:t>阿摩司書 7:14–15</w:t>
       </w:r>
-      <w:r/>
-    </w:p>
-    <w:p>
-      <w:r/>
+      <w:r>
+        <w:rPr>
+          <w:lang w:val="zh_TW" w:bidi="zh_TW"/>
+        </w:rPr>
+      </w:r>
+    </w:p>
+    <w:p>
+      <w:pPr/>
+      <w:r>
+        <w:rPr>
+          <w:lang w:val="zh_TW" w:bidi="zh_TW"/>
+        </w:rPr>
+      </w:r>
       <w:r>
         <w:rPr>
           <w:b/>
+          <w:lang w:val="zh_TW" w:bidi="zh_TW"/>
         </w:rPr>
         <w:t>在耶和華（雅巍）將阿摩司召為先知之前，阿摩司的工作是什麼？</w:t>
       </w:r>
     </w:p>
     <w:p>
-      <w:r/>
-      <w:r>
+      <w:pPr/>
+      <w:r>
+        <w:rPr>
+          <w:lang w:val="zh_TW" w:bidi="zh_TW"/>
+        </w:rPr>
+      </w:r>
+      <w:r>
+        <w:rPr>
+          <w:lang w:val="zh_TW" w:bidi="zh_TW"/>
+        </w:rPr>
         <w:t>阿摩司是牧羊人和桑樹的管理人。</w:t>
       </w:r>
-      <w:r/>
-      <w:r/>
-    </w:p>
-    <w:p>
-      <w:r/>
+      <w:r>
+        <w:rPr>
+          <w:lang w:val="zh_TW" w:bidi="zh_TW"/>
+        </w:rPr>
+      </w:r>
+      <w:r>
+        <w:rPr>
+          <w:lang w:val="zh_TW" w:bidi="zh_TW"/>
+        </w:rPr>
+      </w:r>
+    </w:p>
+    <w:p>
+      <w:pPr/>
+      <w:r>
+        <w:rPr>
+          <w:lang w:val="zh_TW" w:bidi="zh_TW"/>
+        </w:rPr>
+      </w:r>
     </w:p>
     <w:p>
       <w:pPr>
         <w:pStyle w:val="Heading2"/>
       </w:pPr>
       <w:r>
+        <w:rPr>
+          <w:lang w:val="zh_TW" w:bidi="zh_TW"/>
+        </w:rPr>
         <w:t>阿摩司書 7:17</w:t>
       </w:r>
-      <w:r/>
-    </w:p>
-    <w:p>
-      <w:r/>
+      <w:r>
+        <w:rPr>
+          <w:lang w:val="zh_TW" w:bidi="zh_TW"/>
+        </w:rPr>
+      </w:r>
+    </w:p>
+    <w:p>
+      <w:pPr/>
+      <w:r>
+        <w:rPr>
+          <w:lang w:val="zh_TW" w:bidi="zh_TW"/>
+        </w:rPr>
+      </w:r>
       <w:r>
         <w:rPr>
           <w:b/>
+          <w:lang w:val="zh_TW" w:bidi="zh_TW"/>
         </w:rPr>
         <w:t>耶和華（雅巍）對伯特利的祭司亞瑪謝宣告了什麼事？</w:t>
       </w:r>
     </w:p>
     <w:p>
-      <w:r/>
-      <w:r>
+      <w:pPr/>
+      <w:r>
+        <w:rPr>
+          <w:lang w:val="zh_TW" w:bidi="zh_TW"/>
+        </w:rPr>
+      </w:r>
+      <w:r>
+        <w:rPr>
+          <w:lang w:val="zh_TW" w:bidi="zh_TW"/>
+        </w:rPr>
         <w:t>耶和華（雅巍）宣告亞瑪謝將死在不潔之地，他的妻子將成為妓女，他的兒女將被殺，他的土地將被分割。</w:t>
       </w:r>
-      <w:r/>
-      <w:r/>
-    </w:p>
-    <w:p>
-      <w:r/>
+      <w:r>
+        <w:rPr>
+          <w:lang w:val="zh_TW" w:bidi="zh_TW"/>
+        </w:rPr>
+      </w:r>
+      <w:r>
+        <w:rPr>
+          <w:lang w:val="zh_TW" w:bidi="zh_TW"/>
+        </w:rPr>
+      </w:r>
+    </w:p>
+    <w:p>
+      <w:pPr/>
+      <w:r>
+        <w:rPr>
+          <w:lang w:val="zh_TW" w:bidi="zh_TW"/>
+        </w:rPr>
+      </w:r>
     </w:p>
     <w:p>
       <w:pPr>
         <w:pStyle w:val="Heading2"/>
       </w:pPr>
       <w:r>
+        <w:rPr>
+          <w:lang w:val="zh_TW" w:bidi="zh_TW"/>
+        </w:rPr>
         <w:t>阿摩司書 7:17 (#2)</w:t>
       </w:r>
-      <w:r/>
-    </w:p>
-    <w:p>
-      <w:r/>
+      <w:r>
+        <w:rPr>
+          <w:lang w:val="zh_TW" w:bidi="zh_TW"/>
+        </w:rPr>
+      </w:r>
+    </w:p>
+    <w:p>
+      <w:pPr/>
+      <w:r>
+        <w:rPr>
+          <w:lang w:val="zh_TW" w:bidi="zh_TW"/>
+        </w:rPr>
+      </w:r>
       <w:r>
         <w:rPr>
           <w:b/>
+          <w:lang w:val="zh_TW" w:bidi="zh_TW"/>
         </w:rPr>
         <w:t>耶和華（雅巍）宣告祂將對以色列做什麼事？</w:t>
       </w:r>
     </w:p>
     <w:p>
-      <w:r/>
-      <w:r>
+      <w:pPr/>
+      <w:r>
+        <w:rPr>
+          <w:lang w:val="zh_TW" w:bidi="zh_TW"/>
+        </w:rPr>
+      </w:r>
+      <w:r>
+        <w:rPr>
+          <w:lang w:val="zh_TW" w:bidi="zh_TW"/>
+        </w:rPr>
         <w:t>耶和華（雅巍）宣告以色列要被擄並離開本地。</w:t>
       </w:r>
-      <w:r/>
-      <w:r/>
-    </w:p>
-    <w:p>
-      <w:r/>
+      <w:r>
+        <w:rPr>
+          <w:lang w:val="zh_TW" w:bidi="zh_TW"/>
+        </w:rPr>
+      </w:r>
+      <w:r>
+        <w:rPr>
+          <w:lang w:val="zh_TW" w:bidi="zh_TW"/>
+        </w:rPr>
+      </w:r>
+    </w:p>
+    <w:p>
+      <w:pPr/>
+      <w:r>
+        <w:rPr>
+          <w:lang w:val="zh_TW" w:bidi="zh_TW"/>
+        </w:rPr>
+      </w:r>
     </w:p>
     <w:p>
       <w:pPr>
         <w:pStyle w:val="Heading2"/>
       </w:pPr>
       <w:r>
+        <w:rPr>
+          <w:lang w:val="zh_TW" w:bidi="zh_TW"/>
+        </w:rPr>
         <w:t>阿摩司書 8:1–2</w:t>
       </w:r>
-      <w:r/>
-    </w:p>
-    <w:p>
-      <w:r/>
+      <w:r>
+        <w:rPr>
+          <w:lang w:val="zh_TW" w:bidi="zh_TW"/>
+        </w:rPr>
+      </w:r>
+    </w:p>
+    <w:p>
+      <w:pPr/>
+      <w:r>
+        <w:rPr>
+          <w:lang w:val="zh_TW" w:bidi="zh_TW"/>
+        </w:rPr>
+      </w:r>
       <w:r>
         <w:rPr>
           <w:b/>
+          <w:lang w:val="zh_TW" w:bidi="zh_TW"/>
         </w:rPr>
         <w:t>耶和華（雅巍）向阿摩司指示了什麼？</w:t>
       </w:r>
     </w:p>
     <w:p>
-      <w:r/>
-      <w:r>
+      <w:pPr/>
+      <w:r>
+        <w:rPr>
+          <w:lang w:val="zh_TW" w:bidi="zh_TW"/>
+        </w:rPr>
+      </w:r>
+      <w:r>
+        <w:rPr>
+          <w:lang w:val="zh_TW" w:bidi="zh_TW"/>
+        </w:rPr>
         <w:t>耶和華（雅巍）向阿摩司指示了一筐夏季的水果。</w:t>
       </w:r>
-      <w:r/>
-      <w:r/>
-    </w:p>
-    <w:p>
-      <w:r/>
+      <w:r>
+        <w:rPr>
+          <w:lang w:val="zh_TW" w:bidi="zh_TW"/>
+        </w:rPr>
+      </w:r>
+      <w:r>
+        <w:rPr>
+          <w:lang w:val="zh_TW" w:bidi="zh_TW"/>
+        </w:rPr>
+      </w:r>
+    </w:p>
+    <w:p>
+      <w:pPr/>
+      <w:r>
+        <w:rPr>
+          <w:lang w:val="zh_TW" w:bidi="zh_TW"/>
+        </w:rPr>
+      </w:r>
     </w:p>
     <w:p>
       <w:pPr>
         <w:pStyle w:val="Heading2"/>
       </w:pPr>
       <w:r>
+        <w:rPr>
+          <w:lang w:val="zh_TW" w:bidi="zh_TW"/>
+        </w:rPr>
         <w:t>阿摩司書 8:2</w:t>
       </w:r>
-      <w:r/>
-    </w:p>
-    <w:p>
-      <w:r/>
+      <w:r>
+        <w:rPr>
+          <w:lang w:val="zh_TW" w:bidi="zh_TW"/>
+        </w:rPr>
+      </w:r>
+    </w:p>
+    <w:p>
+      <w:pPr/>
+      <w:r>
+        <w:rPr>
+          <w:lang w:val="zh_TW" w:bidi="zh_TW"/>
+        </w:rPr>
+      </w:r>
       <w:r>
         <w:rPr>
           <w:b/>
+          <w:lang w:val="zh_TW" w:bidi="zh_TW"/>
         </w:rPr>
         <w:t>耶和華（雅巍）說什麼已經臨到祂民以色列？</w:t>
       </w:r>
     </w:p>
     <w:p>
-      <w:r/>
-      <w:r>
+      <w:pPr/>
+      <w:r>
+        <w:rPr>
+          <w:lang w:val="zh_TW" w:bidi="zh_TW"/>
+        </w:rPr>
+      </w:r>
+      <w:r>
+        <w:rPr>
+          <w:lang w:val="zh_TW" w:bidi="zh_TW"/>
+        </w:rPr>
         <w:t>耶和華（雅巍）說，結局已經臨到祂民以色列。</w:t>
       </w:r>
-      <w:r/>
-      <w:r/>
-    </w:p>
-    <w:p>
-      <w:r/>
+      <w:r>
+        <w:rPr>
+          <w:lang w:val="zh_TW" w:bidi="zh_TW"/>
+        </w:rPr>
+      </w:r>
+      <w:r>
+        <w:rPr>
+          <w:lang w:val="zh_TW" w:bidi="zh_TW"/>
+        </w:rPr>
+      </w:r>
+    </w:p>
+    <w:p>
+      <w:pPr/>
+      <w:r>
+        <w:rPr>
+          <w:lang w:val="zh_TW" w:bidi="zh_TW"/>
+        </w:rPr>
+      </w:r>
     </w:p>
     <w:p>
       <w:pPr>
         <w:pStyle w:val="Heading2"/>
       </w:pPr>
       <w:r>
+        <w:rPr>
+          <w:lang w:val="zh_TW" w:bidi="zh_TW"/>
+        </w:rPr>
         <w:t>阿摩司書 8:4</w:t>
       </w:r>
-      <w:r/>
-    </w:p>
-    <w:p>
-      <w:r/>
+      <w:r>
+        <w:rPr>
+          <w:lang w:val="zh_TW" w:bidi="zh_TW"/>
+        </w:rPr>
+      </w:r>
+    </w:p>
+    <w:p>
+      <w:pPr/>
+      <w:r>
+        <w:rPr>
+          <w:lang w:val="zh_TW" w:bidi="zh_TW"/>
+        </w:rPr>
+      </w:r>
       <w:r>
         <w:rPr>
           <w:b/>
+          <w:lang w:val="zh_TW" w:bidi="zh_TW"/>
         </w:rPr>
         <w:t>以色列百姓犯了什麼罪？</w:t>
       </w:r>
     </w:p>
     <w:p>
-      <w:r/>
-      <w:r>
+      <w:pPr/>
+      <w:r>
+        <w:rPr>
+          <w:lang w:val="zh_TW" w:bidi="zh_TW"/>
+        </w:rPr>
+      </w:r>
+      <w:r>
+        <w:rPr>
+          <w:lang w:val="zh_TW" w:bidi="zh_TW"/>
+        </w:rPr>
         <w:t>以色列百姓踐踏貧窮人，趕走國中的窮人。</w:t>
       </w:r>
-      <w:r/>
-      <w:r/>
-    </w:p>
-    <w:p>
-      <w:r/>
+      <w:r>
+        <w:rPr>
+          <w:lang w:val="zh_TW" w:bidi="zh_TW"/>
+        </w:rPr>
+      </w:r>
+      <w:r>
+        <w:rPr>
+          <w:lang w:val="zh_TW" w:bidi="zh_TW"/>
+        </w:rPr>
+      </w:r>
+    </w:p>
+    <w:p>
+      <w:pPr/>
+      <w:r>
+        <w:rPr>
+          <w:lang w:val="zh_TW" w:bidi="zh_TW"/>
+        </w:rPr>
+      </w:r>
     </w:p>
     <w:p>
       <w:pPr>
         <w:pStyle w:val="Heading2"/>
       </w:pPr>
       <w:r>
+        <w:rPr>
+          <w:lang w:val="zh_TW" w:bidi="zh_TW"/>
+        </w:rPr>
         <w:t>阿摩司書 8:5–6</w:t>
       </w:r>
-      <w:r/>
-    </w:p>
-    <w:p>
-      <w:r/>
+      <w:r>
+        <w:rPr>
+          <w:lang w:val="zh_TW" w:bidi="zh_TW"/>
+        </w:rPr>
+      </w:r>
+    </w:p>
+    <w:p>
+      <w:pPr/>
+      <w:r>
+        <w:rPr>
+          <w:lang w:val="zh_TW" w:bidi="zh_TW"/>
+        </w:rPr>
+      </w:r>
       <w:r>
         <w:rPr>
           <w:b/>
+          <w:lang w:val="zh_TW" w:bidi="zh_TW"/>
         </w:rPr>
         <w:t>為什麼百姓急切希望月朔和安息日結束？</w:t>
       </w:r>
     </w:p>
     <w:p>
-      <w:r/>
-      <w:r>
+      <w:pPr/>
+      <w:r>
+        <w:rPr>
+          <w:lang w:val="zh_TW" w:bidi="zh_TW"/>
+        </w:rPr>
+      </w:r>
+      <w:r>
+        <w:rPr>
+          <w:lang w:val="zh_TW" w:bidi="zh_TW"/>
+        </w:rPr>
         <w:t>百姓急切希望月朔和安息日結束，因為他們想再次販賣穀物並欺騙窮人。</w:t>
       </w:r>
-      <w:r/>
-      <w:r/>
-    </w:p>
-    <w:p>
-      <w:r/>
+      <w:r>
+        <w:rPr>
+          <w:lang w:val="zh_TW" w:bidi="zh_TW"/>
+        </w:rPr>
+      </w:r>
+      <w:r>
+        <w:rPr>
+          <w:lang w:val="zh_TW" w:bidi="zh_TW"/>
+        </w:rPr>
+      </w:r>
+    </w:p>
+    <w:p>
+      <w:pPr/>
+      <w:r>
+        <w:rPr>
+          <w:lang w:val="zh_TW" w:bidi="zh_TW"/>
+        </w:rPr>
+      </w:r>
     </w:p>
     <w:p>
       <w:pPr>
         <w:pStyle w:val="Heading2"/>
       </w:pPr>
       <w:r>
+        <w:rPr>
+          <w:lang w:val="zh_TW" w:bidi="zh_TW"/>
+        </w:rPr>
         <w:t>阿摩司書 8:7</w:t>
       </w:r>
-      <w:r/>
-    </w:p>
-    <w:p>
-      <w:r/>
+      <w:r>
+        <w:rPr>
+          <w:lang w:val="zh_TW" w:bidi="zh_TW"/>
+        </w:rPr>
+      </w:r>
+    </w:p>
+    <w:p>
+      <w:pPr/>
+      <w:r>
+        <w:rPr>
+          <w:lang w:val="zh_TW" w:bidi="zh_TW"/>
+        </w:rPr>
+      </w:r>
       <w:r>
         <w:rPr>
           <w:b/>
+          <w:lang w:val="zh_TW" w:bidi="zh_TW"/>
         </w:rPr>
         <w:t>耶和華（雅巍）說祂永遠不會對百姓的行為做什麼？</w:t>
       </w:r>
     </w:p>
     <w:p>
-      <w:r/>
-      <w:r>
+      <w:pPr/>
+      <w:r>
+        <w:rPr>
+          <w:lang w:val="zh_TW" w:bidi="zh_TW"/>
+        </w:rPr>
+      </w:r>
+      <w:r>
+        <w:rPr>
+          <w:lang w:val="zh_TW" w:bidi="zh_TW"/>
+        </w:rPr>
         <w:t>耶和華（雅巍）說祂永遠不會忘記百姓的任何行為。</w:t>
       </w:r>
-      <w:r/>
-      <w:r/>
-    </w:p>
-    <w:p>
-      <w:r/>
+      <w:r>
+        <w:rPr>
+          <w:lang w:val="zh_TW" w:bidi="zh_TW"/>
+        </w:rPr>
+      </w:r>
+      <w:r>
+        <w:rPr>
+          <w:lang w:val="zh_TW" w:bidi="zh_TW"/>
+        </w:rPr>
+      </w:r>
+    </w:p>
+    <w:p>
+      <w:pPr/>
+      <w:r>
+        <w:rPr>
+          <w:lang w:val="zh_TW" w:bidi="zh_TW"/>
+        </w:rPr>
+      </w:r>
     </w:p>
     <w:p>
       <w:pPr>
         <w:pStyle w:val="Heading2"/>
       </w:pPr>
       <w:r>
+        <w:rPr>
+          <w:lang w:val="zh_TW" w:bidi="zh_TW"/>
+        </w:rPr>
         <w:t>阿摩司書 8:9</w:t>
       </w:r>
-      <w:r/>
-    </w:p>
-    <w:p>
-      <w:r/>
+      <w:r>
+        <w:rPr>
+          <w:lang w:val="zh_TW" w:bidi="zh_TW"/>
+        </w:rPr>
+      </w:r>
+    </w:p>
+    <w:p>
+      <w:pPr/>
+      <w:r>
+        <w:rPr>
+          <w:lang w:val="zh_TW" w:bidi="zh_TW"/>
+        </w:rPr>
+      </w:r>
       <w:r>
         <w:rPr>
           <w:b/>
+          <w:lang w:val="zh_TW" w:bidi="zh_TW"/>
         </w:rPr>
         <w:t>在那日，耶和華（雅巍）說祂會對太陽做什麼？</w:t>
       </w:r>
     </w:p>
     <w:p>
-      <w:r/>
-      <w:r>
+      <w:pPr/>
+      <w:r>
+        <w:rPr>
+          <w:lang w:val="zh_TW" w:bidi="zh_TW"/>
+        </w:rPr>
+      </w:r>
+      <w:r>
+        <w:rPr>
+          <w:lang w:val="zh_TW" w:bidi="zh_TW"/>
+        </w:rPr>
         <w:t>在那日，耶和華（雅巍）說祂會使太陽在午間落下。</w:t>
       </w:r>
-      <w:r/>
-      <w:r/>
-    </w:p>
-    <w:p>
-      <w:r/>
+      <w:r>
+        <w:rPr>
+          <w:lang w:val="zh_TW" w:bidi="zh_TW"/>
+        </w:rPr>
+      </w:r>
+      <w:r>
+        <w:rPr>
+          <w:lang w:val="zh_TW" w:bidi="zh_TW"/>
+        </w:rPr>
+      </w:r>
+    </w:p>
+    <w:p>
+      <w:pPr/>
+      <w:r>
+        <w:rPr>
+          <w:lang w:val="zh_TW" w:bidi="zh_TW"/>
+        </w:rPr>
+      </w:r>
     </w:p>
     <w:p>
       <w:pPr>
         <w:pStyle w:val="Heading2"/>
       </w:pPr>
       <w:r>
+        <w:rPr>
+          <w:lang w:val="zh_TW" w:bidi="zh_TW"/>
+        </w:rPr>
         <w:t>阿摩司書 8:10</w:t>
       </w:r>
-      <w:r/>
-    </w:p>
-    <w:p>
-      <w:r/>
+      <w:r>
+        <w:rPr>
+          <w:lang w:val="zh_TW" w:bidi="zh_TW"/>
+        </w:rPr>
+      </w:r>
+    </w:p>
+    <w:p>
+      <w:pPr/>
+      <w:r>
+        <w:rPr>
+          <w:lang w:val="zh_TW" w:bidi="zh_TW"/>
+        </w:rPr>
+      </w:r>
       <w:r>
         <w:rPr>
           <w:b/>
+          <w:lang w:val="zh_TW" w:bidi="zh_TW"/>
         </w:rPr>
         <w:t>在那日，百姓會穿什麼？</w:t>
       </w:r>
     </w:p>
     <w:p>
-      <w:r/>
-      <w:r>
+      <w:pPr/>
+      <w:r>
+        <w:rPr>
+          <w:lang w:val="zh_TW" w:bidi="zh_TW"/>
+        </w:rPr>
+      </w:r>
+      <w:r>
+        <w:rPr>
+          <w:lang w:val="zh_TW" w:bidi="zh_TW"/>
+        </w:rPr>
         <w:t>在那日，百姓會穿麻布衣。</w:t>
       </w:r>
-      <w:r/>
-      <w:r/>
-    </w:p>
-    <w:p>
-      <w:r/>
+      <w:r>
+        <w:rPr>
+          <w:lang w:val="zh_TW" w:bidi="zh_TW"/>
+        </w:rPr>
+      </w:r>
+      <w:r>
+        <w:rPr>
+          <w:lang w:val="zh_TW" w:bidi="zh_TW"/>
+        </w:rPr>
+      </w:r>
+    </w:p>
+    <w:p>
+      <w:pPr/>
+      <w:r>
+        <w:rPr>
+          <w:lang w:val="zh_TW" w:bidi="zh_TW"/>
+        </w:rPr>
+      </w:r>
     </w:p>
     <w:p>
       <w:pPr>
         <w:pStyle w:val="Heading2"/>
       </w:pPr>
       <w:r>
+        <w:rPr>
+          <w:lang w:val="zh_TW" w:bidi="zh_TW"/>
+        </w:rPr>
         <w:t>阿摩司書 8:11</w:t>
       </w:r>
-      <w:r/>
-    </w:p>
-    <w:p>
-      <w:r/>
+      <w:r>
+        <w:rPr>
+          <w:lang w:val="zh_TW" w:bidi="zh_TW"/>
+        </w:rPr>
+      </w:r>
+    </w:p>
+    <w:p>
+      <w:pPr/>
+      <w:r>
+        <w:rPr>
+          <w:lang w:val="zh_TW" w:bidi="zh_TW"/>
+        </w:rPr>
+      </w:r>
       <w:r>
         <w:rPr>
           <w:b/>
+          <w:lang w:val="zh_TW" w:bidi="zh_TW"/>
         </w:rPr>
         <w:t>耶和華（雅巍）說祂會在這地降下什麼樣的饑荒？</w:t>
       </w:r>
     </w:p>
     <w:p>
-      <w:r/>
-      <w:r>
+      <w:pPr/>
+      <w:r>
+        <w:rPr>
+          <w:lang w:val="zh_TW" w:bidi="zh_TW"/>
+        </w:rPr>
+      </w:r>
+      <w:r>
+        <w:rPr>
+          <w:lang w:val="zh_TW" w:bidi="zh_TW"/>
+        </w:rPr>
         <w:t>耶和華（雅巍）說祂會降下那使人聽不見耶和華話語的饑荒。</w:t>
       </w:r>
-      <w:r/>
-      <w:r/>
-    </w:p>
-    <w:p>
-      <w:r/>
+      <w:r>
+        <w:rPr>
+          <w:lang w:val="zh_TW" w:bidi="zh_TW"/>
+        </w:rPr>
+      </w:r>
+      <w:r>
+        <w:rPr>
+          <w:lang w:val="zh_TW" w:bidi="zh_TW"/>
+        </w:rPr>
+      </w:r>
+    </w:p>
+    <w:p>
+      <w:pPr/>
+      <w:r>
+        <w:rPr>
+          <w:lang w:val="zh_TW" w:bidi="zh_TW"/>
+        </w:rPr>
+      </w:r>
     </w:p>
     <w:p>
       <w:pPr>
         <w:pStyle w:val="Heading2"/>
       </w:pPr>
       <w:r>
+        <w:rPr>
+          <w:lang w:val="zh_TW" w:bidi="zh_TW"/>
+        </w:rPr>
         <w:t>阿摩司書 8:13</w:t>
       </w:r>
-      <w:r/>
-    </w:p>
-    <w:p>
-      <w:r/>
+      <w:r>
+        <w:rPr>
+          <w:lang w:val="zh_TW" w:bidi="zh_TW"/>
+        </w:rPr>
+      </w:r>
+    </w:p>
+    <w:p>
+      <w:pPr/>
+      <w:r>
+        <w:rPr>
+          <w:lang w:val="zh_TW" w:bidi="zh_TW"/>
+        </w:rPr>
+      </w:r>
       <w:r>
         <w:rPr>
           <w:b/>
+          <w:lang w:val="zh_TW" w:bidi="zh_TW"/>
         </w:rPr>
         <w:t>在那日，誰會因口渴而昏倒？</w:t>
       </w:r>
     </w:p>
     <w:p>
-      <w:r/>
-      <w:r>
+      <w:pPr/>
+      <w:r>
+        <w:rPr>
+          <w:lang w:val="zh_TW" w:bidi="zh_TW"/>
+        </w:rPr>
+      </w:r>
+      <w:r>
+        <w:rPr>
+          <w:lang w:val="zh_TW" w:bidi="zh_TW"/>
+        </w:rPr>
         <w:t>在那日，處女和少年男子將因口渴而昏倒。</w:t>
       </w:r>
-      <w:r/>
-      <w:r/>
-    </w:p>
-    <w:p>
-      <w:r/>
+      <w:r>
+        <w:rPr>
+          <w:lang w:val="zh_TW" w:bidi="zh_TW"/>
+        </w:rPr>
+      </w:r>
+      <w:r>
+        <w:rPr>
+          <w:lang w:val="zh_TW" w:bidi="zh_TW"/>
+        </w:rPr>
+      </w:r>
+    </w:p>
+    <w:p>
+      <w:pPr/>
+      <w:r>
+        <w:rPr>
+          <w:lang w:val="zh_TW" w:bidi="zh_TW"/>
+        </w:rPr>
+      </w:r>
     </w:p>
     <w:p>
       <w:pPr>
         <w:pStyle w:val="Heading2"/>
       </w:pPr>
       <w:r>
+        <w:rPr>
+          <w:lang w:val="zh_TW" w:bidi="zh_TW"/>
+        </w:rPr>
         <w:t>阿摩司書 8:14</w:t>
       </w:r>
-      <w:r/>
-    </w:p>
-    <w:p>
-      <w:r/>
+      <w:r>
+        <w:rPr>
+          <w:lang w:val="zh_TW" w:bidi="zh_TW"/>
+        </w:rPr>
+      </w:r>
+    </w:p>
+    <w:p>
+      <w:pPr/>
+      <w:r>
+        <w:rPr>
+          <w:lang w:val="zh_TW" w:bidi="zh_TW"/>
+        </w:rPr>
+      </w:r>
       <w:r>
         <w:rPr>
           <w:b/>
+          <w:lang w:val="zh_TW" w:bidi="zh_TW"/>
         </w:rPr>
         <w:t>耶和華（雅巍）說誰永遠不會再興起？</w:t>
       </w:r>
     </w:p>
     <w:p>
-      <w:r/>
-      <w:r>
+      <w:pPr/>
+      <w:r>
+        <w:rPr>
+          <w:lang w:val="zh_TW" w:bidi="zh_TW"/>
+        </w:rPr>
+      </w:r>
+      <w:r>
+        <w:rPr>
+          <w:lang w:val="zh_TW" w:bidi="zh_TW"/>
+        </w:rPr>
         <w:t>那些以撒馬利亞的罪起誓的人永遠不會再興起。</w:t>
       </w:r>
-      <w:r/>
-      <w:r/>
-    </w:p>
-    <w:p>
-      <w:r/>
+      <w:r>
+        <w:rPr>
+          <w:lang w:val="zh_TW" w:bidi="zh_TW"/>
+        </w:rPr>
+      </w:r>
+      <w:r>
+        <w:rPr>
+          <w:lang w:val="zh_TW" w:bidi="zh_TW"/>
+        </w:rPr>
+      </w:r>
+    </w:p>
+    <w:p>
+      <w:pPr/>
+      <w:r>
+        <w:rPr>
+          <w:lang w:val="zh_TW" w:bidi="zh_TW"/>
+        </w:rPr>
+      </w:r>
     </w:p>
     <w:p>
       <w:pPr>
         <w:pStyle w:val="Heading2"/>
       </w:pPr>
       <w:r>
+        <w:rPr>
+          <w:lang w:val="zh_TW" w:bidi="zh_TW"/>
+        </w:rPr>
         <w:t>阿摩司書 9:1</w:t>
       </w:r>
-      <w:r/>
-    </w:p>
-    <w:p>
-      <w:r/>
+      <w:r>
+        <w:rPr>
+          <w:lang w:val="zh_TW" w:bidi="zh_TW"/>
+        </w:rPr>
+      </w:r>
+    </w:p>
+    <w:p>
+      <w:pPr/>
+      <w:r>
+        <w:rPr>
+          <w:lang w:val="zh_TW" w:bidi="zh_TW"/>
+        </w:rPr>
+      </w:r>
       <w:r>
         <w:rPr>
           <w:b/>
+          <w:lang w:val="zh_TW" w:bidi="zh_TW"/>
         </w:rPr>
         <w:t>誰能逃脫主對以色列的審判呢？</w:t>
       </w:r>
     </w:p>
     <w:p>
-      <w:r/>
-      <w:r>
+      <w:pPr/>
+      <w:r>
+        <w:rPr>
+          <w:lang w:val="zh_TW" w:bidi="zh_TW"/>
+        </w:rPr>
+      </w:r>
+      <w:r>
+        <w:rPr>
+          <w:lang w:val="zh_TW" w:bidi="zh_TW"/>
+        </w:rPr>
         <w:t>他們中沒有一人能逃脫主的審判。</w:t>
       </w:r>
-      <w:r/>
-      <w:r/>
-    </w:p>
-    <w:p>
-      <w:r/>
+      <w:r>
+        <w:rPr>
+          <w:lang w:val="zh_TW" w:bidi="zh_TW"/>
+        </w:rPr>
+      </w:r>
+      <w:r>
+        <w:rPr>
+          <w:lang w:val="zh_TW" w:bidi="zh_TW"/>
+        </w:rPr>
+      </w:r>
+    </w:p>
+    <w:p>
+      <w:pPr/>
+      <w:r>
+        <w:rPr>
+          <w:lang w:val="zh_TW" w:bidi="zh_TW"/>
+        </w:rPr>
+      </w:r>
     </w:p>
     <w:p>
       <w:pPr>
         <w:pStyle w:val="Heading2"/>
       </w:pPr>
       <w:r>
+        <w:rPr>
+          <w:lang w:val="zh_TW" w:bidi="zh_TW"/>
+        </w:rPr>
         <w:t>阿摩司書 9:3</w:t>
       </w:r>
-      <w:r/>
-    </w:p>
-    <w:p>
-      <w:r/>
+      <w:r>
+        <w:rPr>
+          <w:lang w:val="zh_TW" w:bidi="zh_TW"/>
+        </w:rPr>
+      </w:r>
+    </w:p>
+    <w:p>
+      <w:pPr/>
+      <w:r>
+        <w:rPr>
+          <w:lang w:val="zh_TW" w:bidi="zh_TW"/>
+        </w:rPr>
+      </w:r>
       <w:r>
         <w:rPr>
           <w:b/>
+          <w:lang w:val="zh_TW" w:bidi="zh_TW"/>
         </w:rPr>
         <w:t>主要對那些試圖躲藏在海底的人做什麼？</w:t>
       </w:r>
     </w:p>
     <w:p>
-      <w:r/>
-      <w:r>
+      <w:pPr/>
+      <w:r>
+        <w:rPr>
+          <w:lang w:val="zh_TW" w:bidi="zh_TW"/>
+        </w:rPr>
+      </w:r>
+      <w:r>
+        <w:rPr>
+          <w:lang w:val="zh_TW" w:bidi="zh_TW"/>
+        </w:rPr>
         <w:t>主要命令蛇去咬他們。</w:t>
       </w:r>
-      <w:r/>
-      <w:r/>
-    </w:p>
-    <w:p>
-      <w:r/>
+      <w:r>
+        <w:rPr>
+          <w:lang w:val="zh_TW" w:bidi="zh_TW"/>
+        </w:rPr>
+      </w:r>
+      <w:r>
+        <w:rPr>
+          <w:lang w:val="zh_TW" w:bidi="zh_TW"/>
+        </w:rPr>
+      </w:r>
+    </w:p>
+    <w:p>
+      <w:pPr/>
+      <w:r>
+        <w:rPr>
+          <w:lang w:val="zh_TW" w:bidi="zh_TW"/>
+        </w:rPr>
+      </w:r>
     </w:p>
     <w:p>
       <w:pPr>
         <w:pStyle w:val="Heading2"/>
       </w:pPr>
       <w:r>
+        <w:rPr>
+          <w:lang w:val="zh_TW" w:bidi="zh_TW"/>
+        </w:rPr>
         <w:t>阿摩司書 9:4</w:t>
       </w:r>
-      <w:r/>
-    </w:p>
-    <w:p>
-      <w:r/>
+      <w:r>
+        <w:rPr>
+          <w:lang w:val="zh_TW" w:bidi="zh_TW"/>
+        </w:rPr>
+      </w:r>
+    </w:p>
+    <w:p>
+      <w:pPr/>
+      <w:r>
+        <w:rPr>
+          <w:lang w:val="zh_TW" w:bidi="zh_TW"/>
+        </w:rPr>
+      </w:r>
       <w:r>
         <w:rPr>
           <w:b/>
+          <w:lang w:val="zh_TW" w:bidi="zh_TW"/>
         </w:rPr>
         <w:t>主為何要時刻注視以色列？</w:t>
       </w:r>
     </w:p>
     <w:p>
-      <w:r/>
-      <w:r>
+      <w:pPr/>
+      <w:r>
+        <w:rPr>
+          <w:lang w:val="zh_TW" w:bidi="zh_TW"/>
+        </w:rPr>
+      </w:r>
+      <w:r>
+        <w:rPr>
+          <w:lang w:val="zh_TW" w:bidi="zh_TW"/>
+        </w:rPr>
         <w:t>主將注視以色列，是為了降下災禍。</w:t>
       </w:r>
-      <w:r/>
-      <w:r/>
-    </w:p>
-    <w:p>
-      <w:r/>
+      <w:r>
+        <w:rPr>
+          <w:lang w:val="zh_TW" w:bidi="zh_TW"/>
+        </w:rPr>
+      </w:r>
+      <w:r>
+        <w:rPr>
+          <w:lang w:val="zh_TW" w:bidi="zh_TW"/>
+        </w:rPr>
+      </w:r>
+    </w:p>
+    <w:p>
+      <w:pPr/>
+      <w:r>
+        <w:rPr>
+          <w:lang w:val="zh_TW" w:bidi="zh_TW"/>
+        </w:rPr>
+      </w:r>
     </w:p>
     <w:p>
       <w:pPr>
         <w:pStyle w:val="Heading2"/>
       </w:pPr>
       <w:r>
+        <w:rPr>
+          <w:lang w:val="zh_TW" w:bidi="zh_TW"/>
+        </w:rPr>
         <w:t>阿摩司書 9:5</w:t>
       </w:r>
-      <w:r/>
-    </w:p>
-    <w:p>
-      <w:r/>
+      <w:r>
+        <w:rPr>
+          <w:lang w:val="zh_TW" w:bidi="zh_TW"/>
+        </w:rPr>
+      </w:r>
+    </w:p>
+    <w:p>
+      <w:pPr/>
+      <w:r>
+        <w:rPr>
+          <w:lang w:val="zh_TW" w:bidi="zh_TW"/>
+        </w:rPr>
+      </w:r>
       <w:r>
         <w:rPr>
           <w:b/>
+          <w:lang w:val="zh_TW" w:bidi="zh_TW"/>
         </w:rPr>
         <w:t>當耶和華（雅巍）觸摸大地使其融化時，百姓會做什麼？</w:t>
       </w:r>
     </w:p>
     <w:p>
-      <w:r/>
-      <w:r>
+      <w:pPr/>
+      <w:r>
+        <w:rPr>
+          <w:lang w:val="zh_TW" w:bidi="zh_TW"/>
+        </w:rPr>
+      </w:r>
+      <w:r>
+        <w:rPr>
+          <w:lang w:val="zh_TW" w:bidi="zh_TW"/>
+        </w:rPr>
         <w:t>當耶和華（雅巍）觸摸大地使其融化時，百姓會哀哭。</w:t>
       </w:r>
-      <w:r/>
-      <w:r/>
-    </w:p>
-    <w:p>
-      <w:r/>
+      <w:r>
+        <w:rPr>
+          <w:lang w:val="zh_TW" w:bidi="zh_TW"/>
+        </w:rPr>
+      </w:r>
+      <w:r>
+        <w:rPr>
+          <w:lang w:val="zh_TW" w:bidi="zh_TW"/>
+        </w:rPr>
+      </w:r>
+    </w:p>
+    <w:p>
+      <w:pPr/>
+      <w:r>
+        <w:rPr>
+          <w:lang w:val="zh_TW" w:bidi="zh_TW"/>
+        </w:rPr>
+      </w:r>
     </w:p>
     <w:p>
       <w:pPr>
         <w:pStyle w:val="Heading2"/>
       </w:pPr>
       <w:r>
+        <w:rPr>
+          <w:lang w:val="zh_TW" w:bidi="zh_TW"/>
+        </w:rPr>
         <w:t>阿摩司書 9:7</w:t>
       </w:r>
-      <w:r/>
-    </w:p>
-    <w:p>
-      <w:r/>
+      <w:r>
+        <w:rPr>
+          <w:lang w:val="zh_TW" w:bidi="zh_TW"/>
+        </w:rPr>
+      </w:r>
+    </w:p>
+    <w:p>
+      <w:pPr/>
+      <w:r>
+        <w:rPr>
+          <w:lang w:val="zh_TW" w:bidi="zh_TW"/>
+        </w:rPr>
+      </w:r>
       <w:r>
         <w:rPr>
           <w:b/>
+          <w:lang w:val="zh_TW" w:bidi="zh_TW"/>
         </w:rPr>
         <w:t>耶和華（雅巍）從何處帶領以色列人出來？</w:t>
       </w:r>
     </w:p>
     <w:p>
-      <w:r/>
-      <w:r>
+      <w:pPr/>
+      <w:r>
+        <w:rPr>
+          <w:lang w:val="zh_TW" w:bidi="zh_TW"/>
+        </w:rPr>
+      </w:r>
+      <w:r>
+        <w:rPr>
+          <w:lang w:val="zh_TW" w:bidi="zh_TW"/>
+        </w:rPr>
         <w:t>耶和華（雅巍）從埃及地帶領以色列人出來。</w:t>
       </w:r>
-      <w:r/>
-      <w:r/>
-    </w:p>
-    <w:p>
-      <w:r/>
+      <w:r>
+        <w:rPr>
+          <w:lang w:val="zh_TW" w:bidi="zh_TW"/>
+        </w:rPr>
+      </w:r>
+      <w:r>
+        <w:rPr>
+          <w:lang w:val="zh_TW" w:bidi="zh_TW"/>
+        </w:rPr>
+      </w:r>
+    </w:p>
+    <w:p>
+      <w:pPr/>
+      <w:r>
+        <w:rPr>
+          <w:lang w:val="zh_TW" w:bidi="zh_TW"/>
+        </w:rPr>
+      </w:r>
     </w:p>
     <w:p>
       <w:pPr>
         <w:pStyle w:val="Heading2"/>
       </w:pPr>
       <w:r>
+        <w:rPr>
+          <w:lang w:val="zh_TW" w:bidi="zh_TW"/>
+        </w:rPr>
         <w:t>阿摩司書 9:7 (#2)</w:t>
       </w:r>
-      <w:r/>
-    </w:p>
-    <w:p>
-      <w:r/>
+      <w:r>
+        <w:rPr>
+          <w:lang w:val="zh_TW" w:bidi="zh_TW"/>
+        </w:rPr>
+      </w:r>
+    </w:p>
+    <w:p>
+      <w:pPr/>
+      <w:r>
+        <w:rPr>
+          <w:lang w:val="zh_TW" w:bidi="zh_TW"/>
+        </w:rPr>
+      </w:r>
       <w:r>
         <w:rPr>
           <w:b/>
+          <w:lang w:val="zh_TW" w:bidi="zh_TW"/>
         </w:rPr>
         <w:t>耶和華（雅巍）從何處帶領非利士人出來？</w:t>
       </w:r>
     </w:p>
     <w:p>
-      <w:r/>
-      <w:r>
+      <w:pPr/>
+      <w:r>
+        <w:rPr>
+          <w:lang w:val="zh_TW" w:bidi="zh_TW"/>
+        </w:rPr>
+      </w:r>
+      <w:r>
+        <w:rPr>
+          <w:lang w:val="zh_TW" w:bidi="zh_TW"/>
+        </w:rPr>
         <w:t>耶和華（雅巍）從克里特島帶領非利士人出來。</w:t>
       </w:r>
-      <w:r/>
-      <w:r/>
-    </w:p>
-    <w:p>
-      <w:r/>
+      <w:r>
+        <w:rPr>
+          <w:lang w:val="zh_TW" w:bidi="zh_TW"/>
+        </w:rPr>
+      </w:r>
+      <w:r>
+        <w:rPr>
+          <w:lang w:val="zh_TW" w:bidi="zh_TW"/>
+        </w:rPr>
+      </w:r>
+    </w:p>
+    <w:p>
+      <w:pPr/>
+      <w:r>
+        <w:rPr>
+          <w:lang w:val="zh_TW" w:bidi="zh_TW"/>
+        </w:rPr>
+      </w:r>
     </w:p>
     <w:p>
       <w:pPr>
         <w:pStyle w:val="Heading2"/>
       </w:pPr>
       <w:r>
+        <w:rPr>
+          <w:lang w:val="zh_TW" w:bidi="zh_TW"/>
+        </w:rPr>
         <w:t>阿摩司書 9:8</w:t>
       </w:r>
-      <w:r/>
-    </w:p>
-    <w:p>
-      <w:r/>
+      <w:r>
+        <w:rPr>
+          <w:lang w:val="zh_TW" w:bidi="zh_TW"/>
+        </w:rPr>
+      </w:r>
+    </w:p>
+    <w:p>
+      <w:pPr/>
+      <w:r>
+        <w:rPr>
+          <w:lang w:val="zh_TW" w:bidi="zh_TW"/>
+        </w:rPr>
+      </w:r>
       <w:r>
         <w:rPr>
           <w:b/>
+          <w:lang w:val="zh_TW" w:bidi="zh_TW"/>
         </w:rPr>
         <w:t>耶和華（雅巍）說祂會完全毀滅以色列百姓嗎？</w:t>
       </w:r>
     </w:p>
     <w:p>
-      <w:r/>
-      <w:r>
+      <w:pPr/>
+      <w:r>
+        <w:rPr>
+          <w:lang w:val="zh_TW" w:bidi="zh_TW"/>
+        </w:rPr>
+      </w:r>
+      <w:r>
+        <w:rPr>
+          <w:lang w:val="zh_TW" w:bidi="zh_TW"/>
+        </w:rPr>
         <w:t>不會，耶和華（雅巍）說祂不會完全毀滅以色列百姓。</w:t>
       </w:r>
-      <w:r/>
-      <w:r/>
-    </w:p>
-    <w:p>
-      <w:r/>
+      <w:r>
+        <w:rPr>
+          <w:lang w:val="zh_TW" w:bidi="zh_TW"/>
+        </w:rPr>
+      </w:r>
+      <w:r>
+        <w:rPr>
+          <w:lang w:val="zh_TW" w:bidi="zh_TW"/>
+        </w:rPr>
+      </w:r>
+    </w:p>
+    <w:p>
+      <w:pPr/>
+      <w:r>
+        <w:rPr>
+          <w:lang w:val="zh_TW" w:bidi="zh_TW"/>
+        </w:rPr>
+      </w:r>
     </w:p>
     <w:p>
       <w:pPr>
         <w:pStyle w:val="Heading2"/>
       </w:pPr>
       <w:r>
+        <w:rPr>
+          <w:lang w:val="zh_TW" w:bidi="zh_TW"/>
+        </w:rPr>
         <w:t>阿摩司書 9:10</w:t>
       </w:r>
-      <w:r/>
-    </w:p>
-    <w:p>
-      <w:r/>
+      <w:r>
+        <w:rPr>
+          <w:lang w:val="zh_TW" w:bidi="zh_TW"/>
+        </w:rPr>
+      </w:r>
+    </w:p>
+    <w:p>
+      <w:pPr/>
+      <w:r>
+        <w:rPr>
+          <w:lang w:val="zh_TW" w:bidi="zh_TW"/>
+        </w:rPr>
+      </w:r>
       <w:r>
         <w:rPr>
           <w:b/>
+          <w:lang w:val="zh_TW" w:bidi="zh_TW"/>
         </w:rPr>
         <w:t>在以色列中那些耶和華（雅巍）要殺死的罪人說了什麼？</w:t>
       </w:r>
     </w:p>
     <w:p>
-      <w:r/>
-      <w:r>
+      <w:pPr/>
+      <w:r>
+        <w:rPr>
+          <w:lang w:val="zh_TW" w:bidi="zh_TW"/>
+        </w:rPr>
+      </w:r>
+      <w:r>
+        <w:rPr>
+          <w:lang w:val="zh_TW" w:bidi="zh_TW"/>
+        </w:rPr>
         <w:t>這些罪人說災禍必追不上他們。</w:t>
       </w:r>
-      <w:r/>
-      <w:r/>
-    </w:p>
-    <w:p>
-      <w:r/>
+      <w:r>
+        <w:rPr>
+          <w:lang w:val="zh_TW" w:bidi="zh_TW"/>
+        </w:rPr>
+      </w:r>
+      <w:r>
+        <w:rPr>
+          <w:lang w:val="zh_TW" w:bidi="zh_TW"/>
+        </w:rPr>
+      </w:r>
+    </w:p>
+    <w:p>
+      <w:pPr/>
+      <w:r>
+        <w:rPr>
+          <w:lang w:val="zh_TW" w:bidi="zh_TW"/>
+        </w:rPr>
+      </w:r>
     </w:p>
     <w:p>
       <w:pPr>
         <w:pStyle w:val="Heading2"/>
       </w:pPr>
       <w:r>
+        <w:rPr>
+          <w:lang w:val="zh_TW" w:bidi="zh_TW"/>
+        </w:rPr>
         <w:t>阿摩司書 9:11</w:t>
       </w:r>
-      <w:r/>
-    </w:p>
-    <w:p>
-      <w:r/>
+      <w:r>
+        <w:rPr>
+          <w:lang w:val="zh_TW" w:bidi="zh_TW"/>
+        </w:rPr>
+      </w:r>
+    </w:p>
+    <w:p>
+      <w:pPr/>
+      <w:r>
+        <w:rPr>
+          <w:lang w:val="zh_TW" w:bidi="zh_TW"/>
+        </w:rPr>
+      </w:r>
       <w:r>
         <w:rPr>
           <w:b/>
+          <w:lang w:val="zh_TW" w:bidi="zh_TW"/>
         </w:rPr>
         <w:t>到那日，耶和華（雅巍）說祂要建立什麼？</w:t>
       </w:r>
     </w:p>
     <w:p>
-      <w:r/>
-      <w:r>
+      <w:pPr/>
+      <w:r>
+        <w:rPr>
+          <w:lang w:val="zh_TW" w:bidi="zh_TW"/>
+        </w:rPr>
+      </w:r>
+      <w:r>
+        <w:rPr>
+          <w:lang w:val="zh_TW" w:bidi="zh_TW"/>
+        </w:rPr>
         <w:t>到那日，耶和華（雅巍）說祂要建立大衛倒塌的帳幕。</w:t>
       </w:r>
-      <w:r/>
-      <w:r/>
-    </w:p>
-    <w:p>
-      <w:r/>
+      <w:r>
+        <w:rPr>
+          <w:lang w:val="zh_TW" w:bidi="zh_TW"/>
+        </w:rPr>
+      </w:r>
+      <w:r>
+        <w:rPr>
+          <w:lang w:val="zh_TW" w:bidi="zh_TW"/>
+        </w:rPr>
+      </w:r>
+    </w:p>
+    <w:p>
+      <w:pPr/>
+      <w:r>
+        <w:rPr>
+          <w:lang w:val="zh_TW" w:bidi="zh_TW"/>
+        </w:rPr>
+      </w:r>
     </w:p>
     <w:p>
       <w:pPr>
         <w:pStyle w:val="Heading2"/>
       </w:pPr>
       <w:r>
+        <w:rPr>
+          <w:lang w:val="zh_TW" w:bidi="zh_TW"/>
+        </w:rPr>
         <w:t>阿摩司書 9:13</w:t>
       </w:r>
-      <w:r/>
-    </w:p>
-    <w:p>
-      <w:r/>
+      <w:r>
+        <w:rPr>
+          <w:lang w:val="zh_TW" w:bidi="zh_TW"/>
+        </w:rPr>
+      </w:r>
+    </w:p>
+    <w:p>
+      <w:pPr/>
+      <w:r>
+        <w:rPr>
+          <w:lang w:val="zh_TW" w:bidi="zh_TW"/>
+        </w:rPr>
+      </w:r>
       <w:r>
         <w:rPr>
           <w:b/>
+          <w:lang w:val="zh_TW" w:bidi="zh_TW"/>
         </w:rPr>
         <w:t>耶和華（雅巍）說日子將到，大山要滴下什麼，小山要流出什麼？</w:t>
       </w:r>
     </w:p>
     <w:p>
-      <w:r/>
-      <w:r>
+      <w:pPr/>
+      <w:r>
+        <w:rPr>
+          <w:lang w:val="zh_TW" w:bidi="zh_TW"/>
+        </w:rPr>
+      </w:r>
+      <w:r>
+        <w:rPr>
+          <w:lang w:val="zh_TW" w:bidi="zh_TW"/>
+        </w:rPr>
         <w:t>日子將到，大山要滴下甜酒，小山都要流出甜酒。</w:t>
       </w:r>
-      <w:r/>
-      <w:r/>
-    </w:p>
-    <w:p>
-      <w:r/>
+      <w:r>
+        <w:rPr>
+          <w:lang w:val="zh_TW" w:bidi="zh_TW"/>
+        </w:rPr>
+      </w:r>
+      <w:r>
+        <w:rPr>
+          <w:lang w:val="zh_TW" w:bidi="zh_TW"/>
+        </w:rPr>
+      </w:r>
+    </w:p>
+    <w:p>
+      <w:pPr/>
+      <w:r>
+        <w:rPr>
+          <w:lang w:val="zh_TW" w:bidi="zh_TW"/>
+        </w:rPr>
+      </w:r>
     </w:p>
     <w:p>
       <w:pPr>
         <w:pStyle w:val="Heading2"/>
       </w:pPr>
       <w:r>
+        <w:rPr>
+          <w:lang w:val="zh_TW" w:bidi="zh_TW"/>
+        </w:rPr>
         <w:t>阿摩司書 9:14</w:t>
       </w:r>
-      <w:r/>
-    </w:p>
-    <w:p>
-      <w:r/>
+      <w:r>
+        <w:rPr>
+          <w:lang w:val="zh_TW" w:bidi="zh_TW"/>
+        </w:rPr>
+      </w:r>
+    </w:p>
+    <w:p>
+      <w:pPr/>
+      <w:r>
+        <w:rPr>
+          <w:lang w:val="zh_TW" w:bidi="zh_TW"/>
+        </w:rPr>
+      </w:r>
       <w:r>
         <w:rPr>
           <w:b/>
+          <w:lang w:val="zh_TW" w:bidi="zh_TW"/>
         </w:rPr>
         <w:t>耶和華（雅巍）應許從哪裡將以色列帶回來？</w:t>
       </w:r>
     </w:p>
     <w:p>
-      <w:r/>
-      <w:r>
+      <w:pPr/>
+      <w:r>
+        <w:rPr>
+          <w:lang w:val="zh_TW" w:bidi="zh_TW"/>
+        </w:rPr>
+      </w:r>
+      <w:r>
+        <w:rPr>
+          <w:lang w:val="zh_TW" w:bidi="zh_TW"/>
+        </w:rPr>
         <w:t>耶和華（雅巍）應許將以色列從被擄中帶回來。</w:t>
       </w:r>
-      <w:r/>
-      <w:r/>
-    </w:p>
-    <w:p>
-      <w:r/>
+      <w:r>
+        <w:rPr>
+          <w:lang w:val="zh_TW" w:bidi="zh_TW"/>
+        </w:rPr>
+      </w:r>
+      <w:r>
+        <w:rPr>
+          <w:lang w:val="zh_TW" w:bidi="zh_TW"/>
+        </w:rPr>
+      </w:r>
+    </w:p>
+    <w:p>
+      <w:pPr/>
+      <w:r>
+        <w:rPr>
+          <w:lang w:val="zh_TW" w:bidi="zh_TW"/>
+        </w:rPr>
+      </w:r>
     </w:p>
     <w:p>
       <w:pPr>
         <w:pStyle w:val="Heading2"/>
       </w:pPr>
       <w:r>
+        <w:rPr>
+          <w:lang w:val="zh_TW" w:bidi="zh_TW"/>
+        </w:rPr>
         <w:t>阿摩司書 9:15</w:t>
       </w:r>
-      <w:r/>
-    </w:p>
-    <w:p>
-      <w:r/>
+      <w:r>
+        <w:rPr>
+          <w:lang w:val="zh_TW" w:bidi="zh_TW"/>
+        </w:rPr>
+      </w:r>
+    </w:p>
+    <w:p>
+      <w:pPr/>
+      <w:r>
+        <w:rPr>
+          <w:lang w:val="zh_TW" w:bidi="zh_TW"/>
+        </w:rPr>
+      </w:r>
       <w:r>
         <w:rPr>
           <w:b/>
+          <w:lang w:val="zh_TW" w:bidi="zh_TW"/>
         </w:rPr>
         <w:t>在耶和華（雅巍）帶回以色列後，以色列將在這地停留多久？</w:t>
       </w:r>
     </w:p>
     <w:p>
-      <w:r/>
-      <w:r>
+      <w:pPr/>
+      <w:r>
+        <w:rPr>
+          <w:lang w:val="zh_TW" w:bidi="zh_TW"/>
+        </w:rPr>
+      </w:r>
+      <w:r>
+        <w:rPr>
+          <w:lang w:val="zh_TW" w:bidi="zh_TW"/>
+        </w:rPr>
         <w:t>在耶和華（雅巍）帶回以色列後，以色列將永遠留在這地。</w:t>
       </w:r>
-      <w:r/>
-      <w:r/>
+      <w:r>
+        <w:rPr>
+          <w:lang w:val="zh_TW" w:bidi="zh_TW"/>
+        </w:rPr>
+      </w:r>
+      <w:r>
+        <w:rPr>
+          <w:lang w:val="zh_TW" w:bidi="zh_TW"/>
+        </w:rPr>
+      </w:r>
     </w:p>
     <w:sectPr>
       <w:footnotePr>
@@ -4808,7 +8270,7 @@
     <w:rPrDefault>
       <w:rPr>
         <w:rFonts w:ascii="Times New Roman" w:eastAsia="Times New Roman" w:hAnsi="Times New Roman" w:cs="Times New Roman"/>
-        <w:lang w:val="en-US" w:eastAsia="en-US" w:bidi="ar-SA"/>
+        <w:lang w:val="zh_TW" w:eastAsia="en-US" w:bidi="ar-SA"/>
       </w:rPr>
     </w:rPrDefault>
     <w:pPrDefault/>

--- a/zht/docx/30.content.docx
+++ b/zht/docx/30.content.docx
@@ -28,22 +28,6 @@
       </w:r>
     </w:p>
     <w:p>
-      <w:pPr>
-        <w:pStyle w:val="Heading2"/>
-      </w:pPr>
-      <w:r>
-        <w:rPr>
-          <w:lang w:val="zh_TW" w:bidi="zh_TW"/>
-        </w:rPr>
-        <w:t>License Information</w:t>
-      </w:r>
-      <w:r>
-        <w:rPr>
-          <w:lang w:val="zh_TW" w:bidi="zh_TW"/>
-        </w:rPr>
-      </w:r>
-    </w:p>
-    <w:p>
       <w:pPr/>
       <w:r>
         <w:rPr>
@@ -55,91 +39,37 @@
           <w:b/>
           <w:lang w:val="zh_TW" w:bidi="zh_TW"/>
         </w:rPr>
-        <w:t>翻譯問題 (unfoldingWord)</w:t>
-      </w:r>
-      <w:r>
-        <w:rPr>
-          <w:lang w:val="zh_TW" w:bidi="zh_TW"/>
-        </w:rPr>
-        <w:t xml:space="preserve"> (Chinese (Traditional)) is based on</w:t>
-      </w:r>
-      <w:r>
-        <w:rPr>
-          <w:lang w:val="zh_TW" w:bidi="zh_TW"/>
-        </w:rPr>
-        <w:t xml:space="preserve">: </w:t>
-      </w:r>
-      <w:r>
-        <w:rPr>
-          <w:lang w:val="zh_TW" w:bidi="zh_TW"/>
-        </w:rPr>
         <w:t>unfoldingWord® Translation Questions</w:t>
       </w:r>
       <w:r>
         <w:rPr>
           <w:lang w:val="zh_TW" w:bidi="zh_TW"/>
         </w:rPr>
-        <w:t xml:space="preserve">, </w:t>
-      </w:r>
-      <w:hyperlink r:id="rId13">
-        <w:r>
-          <w:rPr>
-            <w:lang w:val="zh_TW" w:bidi="zh_TW"/>
-          </w:rPr>
-          <w:rPr>
-            <w:color w:val="0000EE"/>
-            <w:u w:val="single"/>
-          </w:rPr>
-          <w:t>unfoldingWord</w:t>
-        </w:r>
-      </w:hyperlink>
-      <w:r>
-        <w:rPr>
-          <w:lang w:val="zh_TW" w:bidi="zh_TW"/>
-        </w:rPr>
-        <w:t xml:space="preserve">, 2022, which is licensed under a </w:t>
-      </w:r>
-      <w:hyperlink r:id="rId14">
-        <w:r>
-          <w:rPr>
-            <w:lang w:val="zh_TW" w:bidi="zh_TW"/>
-          </w:rPr>
-          <w:rPr>
-            <w:color w:val="0000EE"/>
-            <w:u w:val="single"/>
-          </w:rPr>
-          <w:t>CC BY-SA 4.0 license</w:t>
-        </w:r>
-      </w:hyperlink>
-      <w:r>
-        <w:rPr>
-          <w:lang w:val="zh_TW" w:bidi="zh_TW"/>
-        </w:rPr>
-        <w:t>.</w:t>
-      </w:r>
-      <w:r>
-        <w:rPr>
-          <w:lang w:val="zh_TW" w:bidi="zh_TW"/>
-        </w:rPr>
-      </w:r>
-    </w:p>
-    <w:p>
-      <w:pPr/>
-      <w:r>
-        <w:rPr>
-          <w:lang w:val="zh_TW" w:bidi="zh_TW"/>
-        </w:rPr>
-      </w:r>
-      <w:r>
-        <w:rPr>
-          <w:lang w:val="zh_TW" w:bidi="zh_TW"/>
-        </w:rPr>
-        <w:t>This PDF version is provided under the same license.</w:t>
-      </w:r>
-      <w:r>
-        <w:rPr>
-          <w:lang w:val="zh_TW" w:bidi="zh_TW"/>
-        </w:rPr>
+        <w:t xml:space="preserve"> © 2022 unfoldingWord. Released under CC BY-SA 4.0 license. </w:t>
+      </w:r>
+      <w:r>
+        <w:rPr>
+          <w:lang w:val="zh_TW" w:bidi="zh_TW"/>
+        </w:rPr>
+        <w:t>unfoldingWord® Translation Questions</w:t>
+      </w:r>
+      <w:r>
+        <w:rPr>
+          <w:lang w:val="zh_TW" w:bidi="zh_TW"/>
+        </w:rPr>
+        <w:t xml:space="preserve"> has been adapted in the following languages: Tok Pisin, Arabic (عربي), French (Français), Hindi (हिंदी), Indonesian (Bahasa Indonesia), Portuguese (Português), Russian (Русский), Spanish (Español), Swahili (Kiswahili), and Simplified Chinese (简体中文) from </w:t>
+      </w:r>
+      <w:r>
+        <w:rPr>
+          <w:lang w:val="zh_TW" w:bidi="zh_TW"/>
+        </w:rPr>
+        <w:t>unfoldingWord® Translation Questions</w:t>
+      </w:r>
+      <w:r>
+        <w:rPr>
+          <w:lang w:val="zh_TW" w:bidi="zh_TW"/>
+        </w:rPr>
+        <w:t xml:space="preserve"> © 2022 unfoldingWord. Released under CC BY-SA 4.0 license by Mission Mutual</w:t>
       </w:r>
       <w:r>
         <w:rPr>
